--- a/writing/2018/revision1/JPragmat_Responses.docx
+++ b/writing/2018/revision1/JPragmat_Responses.docx
@@ -749,8 +749,16 @@
         <w:jc w:val="both"/>
         <w:rPr>
           <w:rFonts w:cs="Times New Roman"/>
+          <w:i/>
           <w:color w:val="262626"/>
           <w:lang w:val="en-US"/>
+          <w:rPrChange w:id="4" w:author="Gregory Scontras" w:date="2018-07-11T09:41:00Z">
+            <w:rPr>
+              <w:rFonts w:cs="Times New Roman"/>
+              <w:color w:val="262626"/>
+              <w:lang w:val="en-US"/>
+            </w:rPr>
+          </w:rPrChange>
         </w:rPr>
       </w:pPr>
       <w:r>
@@ -777,44 +785,272 @@
           <w:i/>
           <w:lang w:val="en-US"/>
         </w:rPr>
-        <w:t xml:space="preserve">Thank you very much for pointing this out. We </w:t>
-      </w:r>
-      <w:r>
-        <w:rPr>
-          <w:rFonts w:cs="Times New Roman"/>
-          <w:b/>
-          <w:i/>
-          <w:lang w:val="en-US"/>
-        </w:rPr>
-        <w:t>revised the relevant</w:t>
-      </w:r>
-      <w:r>
-        <w:rPr>
-          <w:rFonts w:cs="Times New Roman"/>
-          <w:b/>
-          <w:i/>
-          <w:lang w:val="en-US"/>
-        </w:rPr>
-        <w:t xml:space="preserve"> passages</w:t>
-      </w:r>
-      <w:r>
-        <w:rPr>
-          <w:rFonts w:cs="Times New Roman"/>
-          <w:b/>
-          <w:i/>
-          <w:lang w:val="en-US"/>
-        </w:rPr>
-        <w:t xml:space="preserve"> as follows</w:t>
-      </w:r>
-      <w:r>
-        <w:rPr>
-          <w:rFonts w:cs="Times New Roman"/>
-          <w:b/>
-          <w:i/>
-          <w:lang w:val="en-US"/>
-        </w:rPr>
-        <w:t>:</w:t>
-      </w:r>
+        <w:t xml:space="preserve">Thank you very much for pointing this out. </w:t>
+      </w:r>
+      <w:ins w:id="5" w:author="Gregory Scontras" w:date="2018-07-11T09:39:00Z">
+        <w:r>
+          <w:rPr>
+            <w:rFonts w:cs="Times New Roman"/>
+            <w:b/>
+            <w:i/>
+            <w:lang w:val="en-US"/>
+          </w:rPr>
+          <w:t xml:space="preserve">We have substantially modified our paper to report on detailed analyses of evidence strength and type. </w:t>
+        </w:r>
+      </w:ins>
+      <w:del w:id="6" w:author="Gregory Scontras" w:date="2018-07-11T09:40:00Z">
+        <w:r>
+          <w:rPr>
+            <w:rFonts w:cs="Times New Roman"/>
+            <w:b/>
+            <w:i/>
+            <w:lang w:val="en-US"/>
+          </w:rPr>
+          <w:delText xml:space="preserve">We </w:delText>
+        </w:r>
+        <w:r>
+          <w:rPr>
+            <w:rFonts w:cs="Times New Roman"/>
+            <w:b/>
+            <w:i/>
+            <w:lang w:val="en-US"/>
+          </w:rPr>
+          <w:delText>revised the relevant</w:delText>
+        </w:r>
+        <w:r>
+          <w:rPr>
+            <w:rFonts w:cs="Times New Roman"/>
+            <w:b/>
+            <w:i/>
+            <w:lang w:val="en-US"/>
+          </w:rPr>
+          <w:delText xml:space="preserve"> passages</w:delText>
+        </w:r>
+        <w:r>
+          <w:rPr>
+            <w:rFonts w:cs="Times New Roman"/>
+            <w:b/>
+            <w:i/>
+            <w:lang w:val="en-US"/>
+          </w:rPr>
+          <w:delText xml:space="preserve"> as follows</w:delText>
+        </w:r>
+        <w:r>
+          <w:rPr>
+            <w:rFonts w:cs="Times New Roman"/>
+            <w:b/>
+            <w:i/>
+            <w:lang w:val="en-US"/>
+          </w:rPr>
+          <w:delText>:</w:delText>
+        </w:r>
+      </w:del>
+      <w:ins w:id="7" w:author="Gregory Scontras" w:date="2018-07-11T09:42:00Z">
+        <w:r>
+          <w:rPr>
+            <w:rFonts w:cs="Times New Roman"/>
+            <w:b/>
+            <w:i/>
+            <w:lang w:val="en-US"/>
+          </w:rPr>
+          <w:t>Our results</w:t>
+        </w:r>
+      </w:ins>
+      <w:ins w:id="8" w:author="Gregory Scontras" w:date="2018-07-11T09:40:00Z">
+        <w:r>
+          <w:rPr>
+            <w:rFonts w:cs="Times New Roman"/>
+            <w:b/>
+            <w:i/>
+            <w:lang w:val="en-US"/>
+          </w:rPr>
+          <w:t xml:space="preserve"> </w:t>
+        </w:r>
+      </w:ins>
+      <w:ins w:id="9" w:author="Gregory Scontras" w:date="2018-07-11T09:42:00Z">
+        <w:r>
+          <w:rPr>
+            <w:rFonts w:cs="Times New Roman"/>
+            <w:b/>
+            <w:i/>
+            <w:lang w:val="en-US"/>
+          </w:rPr>
+          <w:t>suggest</w:t>
+        </w:r>
+      </w:ins>
+      <w:ins w:id="10" w:author="Gregory Scontras" w:date="2018-07-11T09:40:00Z">
+        <w:r>
+          <w:rPr>
+            <w:rFonts w:cs="Times New Roman"/>
+            <w:b/>
+            <w:i/>
+            <w:lang w:val="en-US"/>
+          </w:rPr>
+          <w:t xml:space="preserve"> that von </w:t>
+        </w:r>
+        <w:proofErr w:type="spellStart"/>
+        <w:r>
+          <w:rPr>
+            <w:rFonts w:cs="Times New Roman"/>
+            <w:b/>
+            <w:i/>
+            <w:lang w:val="en-US"/>
+          </w:rPr>
+          <w:t>Fintel</w:t>
+        </w:r>
+        <w:proofErr w:type="spellEnd"/>
+        <w:r>
+          <w:rPr>
+            <w:rFonts w:cs="Times New Roman"/>
+            <w:b/>
+            <w:i/>
+            <w:lang w:val="en-US"/>
+          </w:rPr>
+          <w:t xml:space="preserve"> &amp; </w:t>
+        </w:r>
+        <w:proofErr w:type="spellStart"/>
+        <w:r>
+          <w:rPr>
+            <w:rFonts w:cs="Times New Roman"/>
+            <w:b/>
+            <w:i/>
+            <w:lang w:val="en-US"/>
+          </w:rPr>
+          <w:t>Gillies</w:t>
+        </w:r>
+        <w:proofErr w:type="spellEnd"/>
+        <w:r>
+          <w:rPr>
+            <w:rFonts w:cs="Times New Roman"/>
+            <w:b/>
+            <w:i/>
+            <w:lang w:val="en-US"/>
+          </w:rPr>
+          <w:t xml:space="preserve"> are correct in claiming that </w:t>
+        </w:r>
+      </w:ins>
+      <w:ins w:id="11" w:author="Gregory Scontras" w:date="2018-07-11T09:41:00Z">
+        <w:r>
+          <w:rPr>
+            <w:rFonts w:cs="Times New Roman"/>
+            <w:b/>
+            <w:lang w:val="en-US"/>
+          </w:rPr>
+          <w:t xml:space="preserve">must </w:t>
+        </w:r>
+        <w:r>
+          <w:rPr>
+            <w:rFonts w:cs="Times New Roman"/>
+            <w:b/>
+            <w:i/>
+            <w:lang w:val="en-US"/>
+          </w:rPr>
+          <w:t>resists direct evidential contexts, but our results</w:t>
+        </w:r>
+      </w:ins>
+      <w:ins w:id="12" w:author="Gregory Scontras" w:date="2018-07-11T09:42:00Z">
+        <w:r>
+          <w:rPr>
+            <w:rFonts w:cs="Times New Roman"/>
+            <w:b/>
+            <w:i/>
+            <w:lang w:val="en-US"/>
+          </w:rPr>
+          <w:t xml:space="preserve"> also</w:t>
+        </w:r>
+      </w:ins>
+      <w:ins w:id="13" w:author="Gregory Scontras" w:date="2018-07-11T09:41:00Z">
+        <w:r>
+          <w:rPr>
+            <w:rFonts w:cs="Times New Roman"/>
+            <w:b/>
+            <w:i/>
+            <w:lang w:val="en-US"/>
+          </w:rPr>
+          <w:t xml:space="preserve"> add </w:t>
+        </w:r>
+      </w:ins>
+      <w:ins w:id="14" w:author="Gregory Scontras" w:date="2018-07-11T09:42:00Z">
+        <w:r>
+          <w:rPr>
+            <w:rFonts w:cs="Times New Roman"/>
+            <w:b/>
+            <w:i/>
+            <w:lang w:val="en-US"/>
+          </w:rPr>
+          <w:t xml:space="preserve">some </w:t>
+        </w:r>
+      </w:ins>
+      <w:ins w:id="15" w:author="Gregory Scontras" w:date="2018-07-11T09:41:00Z">
+        <w:r>
+          <w:rPr>
+            <w:rFonts w:cs="Times New Roman"/>
+            <w:b/>
+            <w:i/>
+            <w:lang w:val="en-US"/>
+          </w:rPr>
+          <w:t xml:space="preserve">nuance to this claim by demonstrating that </w:t>
+        </w:r>
+      </w:ins>
+      <w:ins w:id="16" w:author="Gregory Scontras" w:date="2018-07-11T09:42:00Z">
+        <w:r>
+          <w:rPr>
+            <w:rFonts w:cs="Times New Roman"/>
+            <w:b/>
+            <w:i/>
+            <w:lang w:val="en-US"/>
+          </w:rPr>
+          <w:t>the</w:t>
+        </w:r>
+      </w:ins>
+      <w:ins w:id="17" w:author="Gregory Scontras" w:date="2018-07-11T09:41:00Z">
+        <w:r>
+          <w:rPr>
+            <w:rFonts w:cs="Times New Roman"/>
+            <w:b/>
+            <w:i/>
+            <w:lang w:val="en-US"/>
+          </w:rPr>
+          <w:t xml:space="preserve"> restriction is not absolute: </w:t>
+        </w:r>
+        <w:r>
+          <w:rPr>
+            <w:rFonts w:cs="Times New Roman"/>
+            <w:b/>
+            <w:lang w:val="en-US"/>
+          </w:rPr>
+          <w:t xml:space="preserve">must </w:t>
+        </w:r>
+        <w:r>
+          <w:rPr>
+            <w:rFonts w:cs="Times New Roman"/>
+            <w:b/>
+            <w:i/>
+            <w:lang w:val="en-US"/>
+          </w:rPr>
+          <w:t xml:space="preserve">sometimes </w:t>
+        </w:r>
+        <w:proofErr w:type="spellStart"/>
+        <w:r>
+          <w:rPr>
+            <w:rFonts w:cs="Times New Roman"/>
+            <w:b/>
+            <w:i/>
+            <w:lang w:val="en-US"/>
+          </w:rPr>
+          <w:t>allows</w:t>
+        </w:r>
+        <w:proofErr w:type="spellEnd"/>
+        <w:r>
+          <w:rPr>
+            <w:rFonts w:cs="Times New Roman"/>
+            <w:b/>
+            <w:i/>
+            <w:lang w:val="en-US"/>
+          </w:rPr>
+          <w:t xml:space="preserve"> direct evidential contexts.</w:t>
+        </w:r>
+      </w:ins>
     </w:p>
     <w:p>
       <w:pPr>
@@ -823,101 +1059,72 @@
         <w:adjustRightInd w:val="0"/>
         <w:jc w:val="both"/>
         <w:rPr>
-          <w:color w:val="FF0000"/>
-          <w:lang w:val="en-US"/>
-        </w:rPr>
-      </w:pPr>
-      <w:r>
-        <w:rPr>
-          <w:rFonts w:eastAsia="Times New Roman"/>
-          <w:color w:val="FF0000"/>
-          <w:lang w:val="en-US"/>
-        </w:rPr>
-        <w:t>“</w:t>
-      </w:r>
-      <w:r>
-        <w:rPr>
-          <w:rFonts w:eastAsia="Times New Roman"/>
-          <w:color w:val="FF0000"/>
-          <w:lang w:val="en-US"/>
-        </w:rPr>
-        <w:t xml:space="preserve">[…] </w:t>
-      </w:r>
-      <w:r>
-        <w:rPr>
-          <w:color w:val="FF0000"/>
-          <w:lang w:val="en-US"/>
-        </w:rPr>
-        <w:t xml:space="preserve">Rather, according to their approach, the infelicity of (5b) is due to the fact that the statement is marked as being based on indirect evidence in a context that clearly features direct evidence. Accordingly, von </w:t>
-      </w:r>
-      <w:proofErr w:type="spellStart"/>
-      <w:r>
-        <w:rPr>
-          <w:color w:val="FF0000"/>
-          <w:lang w:val="en-US"/>
-        </w:rPr>
-        <w:t>Fintel</w:t>
-      </w:r>
-      <w:proofErr w:type="spellEnd"/>
-      <w:r>
-        <w:rPr>
-          <w:color w:val="FF0000"/>
-          <w:lang w:val="en-US"/>
-        </w:rPr>
-        <w:t xml:space="preserve"> &amp; </w:t>
-      </w:r>
-      <w:proofErr w:type="spellStart"/>
-      <w:r>
-        <w:rPr>
-          <w:color w:val="FF0000"/>
-          <w:lang w:val="en-US"/>
-        </w:rPr>
-        <w:t>Gillies</w:t>
-      </w:r>
-      <w:proofErr w:type="spellEnd"/>
-      <w:r>
-        <w:rPr>
-          <w:color w:val="FF0000"/>
-          <w:lang w:val="en-US"/>
-        </w:rPr>
-        <w:t xml:space="preserve"> (2010) place a premium on the nature (i.e., direct vs. indirect) of the evidence. However, and importantly for our empirical approach to this debate below, they do not address the issue of what </w:t>
-      </w:r>
-      <w:r>
-        <w:rPr>
-          <w:color w:val="FF0000"/>
-          <w:lang w:val="en-US"/>
-        </w:rPr>
-        <w:t xml:space="preserve">exactly </w:t>
-      </w:r>
-      <w:r>
-        <w:rPr>
-          <w:color w:val="FF0000"/>
-          <w:lang w:val="en-US"/>
-        </w:rPr>
-        <w:t>counts as an indirect evidential context.</w:t>
-      </w:r>
-      <w:r>
-        <w:rPr>
-          <w:color w:val="FF0000"/>
-          <w:lang w:val="en-US"/>
-        </w:rPr>
-        <w:t xml:space="preserve"> […].</w:t>
-      </w:r>
-      <w:r>
-        <w:rPr>
-          <w:color w:val="FF0000"/>
-          <w:lang w:val="en-US"/>
-        </w:rPr>
-        <w:t xml:space="preserve"> </w:t>
-      </w:r>
-      <w:r>
-        <w:rPr>
-          <w:color w:val="FF0000"/>
-          <w:lang w:val="en-US"/>
-        </w:rPr>
-        <w:t xml:space="preserve">The experimental data we present below cannot </w:t>
-      </w:r>
-      <w:del w:id="4" w:author="Gregory Scontras" w:date="2018-06-04T12:19:00Z">
+          <w:del w:id="18" w:author="Gregory Scontras" w:date="2018-07-11T09:41:00Z"/>
+          <w:color w:val="FF0000"/>
+          <w:lang w:val="en-US"/>
+        </w:rPr>
+      </w:pPr>
+      <w:del w:id="19" w:author="Gregory Scontras" w:date="2018-07-11T09:41:00Z">
+        <w:r>
+          <w:rPr>
+            <w:rFonts w:eastAsia="Times New Roman"/>
+            <w:color w:val="FF0000"/>
+            <w:lang w:val="en-US"/>
+          </w:rPr>
+          <w:delText>“</w:delText>
+        </w:r>
+        <w:r>
+          <w:rPr>
+            <w:rFonts w:eastAsia="Times New Roman"/>
+            <w:color w:val="FF0000"/>
+            <w:lang w:val="en-US"/>
+          </w:rPr>
+          <w:delText xml:space="preserve">[…] </w:delText>
+        </w:r>
+        <w:r>
+          <w:rPr>
+            <w:color w:val="FF0000"/>
+            <w:lang w:val="en-US"/>
+          </w:rPr>
+          <w:delText xml:space="preserve">Rather, according to their approach, the infelicity of (5b) is due to the fact that the statement is marked as being based on indirect evidence in a context that clearly features direct evidence. Accordingly, von Fintel &amp; Gillies (2010) place a premium on the nature (i.e., direct vs. indirect) of the evidence. However, and importantly for our empirical approach to this debate below, they do not address the issue of what </w:delText>
+        </w:r>
+        <w:r>
+          <w:rPr>
+            <w:color w:val="FF0000"/>
+            <w:lang w:val="en-US"/>
+          </w:rPr>
+          <w:delText xml:space="preserve">exactly </w:delText>
+        </w:r>
+        <w:r>
+          <w:rPr>
+            <w:color w:val="FF0000"/>
+            <w:lang w:val="en-US"/>
+          </w:rPr>
+          <w:delText>counts as an indirect evidential context.</w:delText>
+        </w:r>
+        <w:r>
+          <w:rPr>
+            <w:color w:val="FF0000"/>
+            <w:lang w:val="en-US"/>
+          </w:rPr>
+          <w:delText xml:space="preserve"> […].</w:delText>
+        </w:r>
+        <w:r>
+          <w:rPr>
+            <w:color w:val="FF0000"/>
+            <w:lang w:val="en-US"/>
+          </w:rPr>
+          <w:delText xml:space="preserve"> </w:delText>
+        </w:r>
+        <w:r>
+          <w:rPr>
+            <w:color w:val="FF0000"/>
+            <w:lang w:val="en-US"/>
+          </w:rPr>
+          <w:delText xml:space="preserve">The experimental data we present below cannot </w:delText>
+        </w:r>
+      </w:del>
+      <w:del w:id="20" w:author="Gregory Scontras" w:date="2018-06-04T12:19:00Z">
         <w:r>
           <w:rPr>
             <w:color w:val="FF0000"/>
@@ -926,46 +1133,32 @@
           <w:delText xml:space="preserve">really </w:delText>
         </w:r>
       </w:del>
-      <w:ins w:id="5" w:author="Gregory Scontras" w:date="2018-06-04T12:19:00Z">
+      <w:del w:id="21" w:author="Gregory Scontras" w:date="2018-07-11T09:41:00Z">
         <w:r>
           <w:rPr>
             <w:color w:val="FF0000"/>
             <w:lang w:val="en-US"/>
           </w:rPr>
-          <w:t>fully</w:t>
+          <w:delText xml:space="preserve">decide between these theoretical accounts. However, if epistemic </w:delText>
+        </w:r>
+        <w:r>
+          <w:rPr>
+            <w:i/>
+            <w:iCs/>
+            <w:color w:val="FF0000"/>
+            <w:lang w:val="en-US"/>
+          </w:rPr>
+          <w:delText xml:space="preserve">must </w:delText>
         </w:r>
         <w:r>
           <w:rPr>
             <w:color w:val="FF0000"/>
             <w:lang w:val="en-US"/>
           </w:rPr>
-          <w:t xml:space="preserve"> </w:t>
+          <w:delText>means something like ‘it follows from the evidence that’, we can raise the issue of what kind of evidence (</w:delText>
         </w:r>
-      </w:ins>
-      <w:r>
-        <w:rPr>
-          <w:color w:val="FF0000"/>
-          <w:lang w:val="en-US"/>
-        </w:rPr>
-        <w:t xml:space="preserve">decide between these theoretical accounts. However, if epistemic </w:t>
-      </w:r>
-      <w:r>
-        <w:rPr>
-          <w:i/>
-          <w:iCs/>
-          <w:color w:val="FF0000"/>
-          <w:lang w:val="en-US"/>
-        </w:rPr>
-        <w:t xml:space="preserve">must </w:t>
-      </w:r>
-      <w:r>
-        <w:rPr>
-          <w:color w:val="FF0000"/>
-          <w:lang w:val="en-US"/>
-        </w:rPr>
-        <w:t>means something like ‘it follows from the evidence that’, we can raise the issue of what kind of evidence (</w:t>
-      </w:r>
-      <w:del w:id="6" w:author="Gregory Scontras" w:date="2018-06-04T12:19:00Z">
+      </w:del>
+      <w:del w:id="22" w:author="Gregory Scontras" w:date="2018-06-04T12:19:00Z">
         <w:r>
           <w:rPr>
             <w:color w:val="FF0000"/>
@@ -974,114 +1167,52 @@
           <w:delText xml:space="preserve">let’s </w:delText>
         </w:r>
       </w:del>
-      <w:r>
-        <w:rPr>
-          <w:color w:val="FF0000"/>
-          <w:lang w:val="en-US"/>
-        </w:rPr>
-        <w:t>say</w:t>
-      </w:r>
-      <w:ins w:id="7" w:author="Gregory Scontras" w:date="2018-06-04T12:19:00Z">
+      <w:del w:id="23" w:author="Gregory Scontras" w:date="2018-07-11T09:41:00Z">
         <w:r>
           <w:rPr>
             <w:color w:val="FF0000"/>
             <w:lang w:val="en-US"/>
           </w:rPr>
-          <w:t>,</w:t>
+          <w:delText xml:space="preserve">say on a scale from first-hand observations to rather vague inference) exactly allows or even favors the use of epistemic </w:delText>
         </w:r>
-      </w:ins>
-      <w:r>
-        <w:rPr>
-          <w:color w:val="FF0000"/>
-          <w:lang w:val="en-US"/>
-        </w:rPr>
-        <w:t xml:space="preserve"> on a scale from first-hand observations to rather vague inference) exactly allows or even favors the use of epistemic </w:t>
-      </w:r>
-      <w:r>
-        <w:rPr>
-          <w:i/>
-          <w:color w:val="FF0000"/>
-          <w:lang w:val="en-US"/>
-        </w:rPr>
-        <w:t>must</w:t>
-      </w:r>
-      <w:r>
-        <w:rPr>
-          <w:color w:val="FF0000"/>
-          <w:lang w:val="en-US"/>
-        </w:rPr>
-        <w:t xml:space="preserve">. This is an issue that is left open by </w:t>
-      </w:r>
-      <w:proofErr w:type="spellStart"/>
-      <w:r>
-        <w:rPr>
-          <w:color w:val="FF0000"/>
-          <w:lang w:val="en-US"/>
-        </w:rPr>
-        <w:t>Fintel</w:t>
-      </w:r>
-      <w:proofErr w:type="spellEnd"/>
-      <w:r>
-        <w:rPr>
-          <w:color w:val="FF0000"/>
-          <w:lang w:val="en-US"/>
-        </w:rPr>
-        <w:t xml:space="preserve"> &amp; </w:t>
-      </w:r>
-      <w:proofErr w:type="spellStart"/>
-      <w:r>
-        <w:rPr>
-          <w:color w:val="FF0000"/>
-          <w:lang w:val="en-US"/>
-        </w:rPr>
-        <w:t>Gillies</w:t>
-      </w:r>
-      <w:proofErr w:type="spellEnd"/>
-      <w:r>
-        <w:rPr>
-          <w:color w:val="FF0000"/>
-          <w:lang w:val="en-US"/>
-        </w:rPr>
-        <w:t xml:space="preserve"> (2010)</w:t>
-      </w:r>
-      <w:ins w:id="8" w:author="Gregory Scontras" w:date="2018-06-04T12:19:00Z">
+        <w:r>
+          <w:rPr>
+            <w:i/>
+            <w:color w:val="FF0000"/>
+            <w:lang w:val="en-US"/>
+          </w:rPr>
+          <w:delText>must</w:delText>
+        </w:r>
         <w:r>
           <w:rPr>
             <w:color w:val="FF0000"/>
             <w:lang w:val="en-US"/>
           </w:rPr>
-          <w:t>,</w:t>
+          <w:delText xml:space="preserve">. This is an issue that is left open by Fintel &amp; Gillies (2010) who do not define what kind of evidential context exactly counts as indirect evidence and thus might license the use of </w:delText>
         </w:r>
-      </w:ins>
-      <w:r>
-        <w:rPr>
-          <w:color w:val="FF0000"/>
-          <w:lang w:val="en-US"/>
-        </w:rPr>
-        <w:t xml:space="preserve"> who do not define what kind of evidential context exactly counts as indirect evidence and thus might license the use of </w:t>
-      </w:r>
-      <w:r>
-        <w:rPr>
-          <w:i/>
-          <w:color w:val="FF0000"/>
-          <w:lang w:val="en-US"/>
-        </w:rPr>
-        <w:t>must</w:t>
-      </w:r>
-      <w:r>
-        <w:rPr>
-          <w:color w:val="FF0000"/>
-          <w:lang w:val="en-US"/>
-        </w:rPr>
-        <w:t>. As far as we know, no systematic attempt has so far been made to test for different degrees of evidence strength in this context.</w:t>
-      </w:r>
-      <w:r>
-        <w:rPr>
-          <w:color w:val="FF0000"/>
-          <w:lang w:val="en-US"/>
-        </w:rPr>
-        <w:t>”</w:t>
-      </w:r>
+        <w:r>
+          <w:rPr>
+            <w:i/>
+            <w:color w:val="FF0000"/>
+            <w:lang w:val="en-US"/>
+          </w:rPr>
+          <w:delText>must</w:delText>
+        </w:r>
+        <w:r>
+          <w:rPr>
+            <w:color w:val="FF0000"/>
+            <w:lang w:val="en-US"/>
+          </w:rPr>
+          <w:delText>. As far as we know, no systematic attempt has so far been made to test for different degrees of evidence strength in this context.</w:delText>
+        </w:r>
+        <w:r>
+          <w:rPr>
+            <w:color w:val="FF0000"/>
+            <w:lang w:val="en-US"/>
+          </w:rPr>
+          <w:delText>”</w:delText>
+        </w:r>
+      </w:del>
     </w:p>
     <w:p>
       <w:pPr>
@@ -1199,6 +1330,7 @@
         <w:adjustRightInd w:val="0"/>
         <w:jc w:val="both"/>
         <w:rPr>
+          <w:del w:id="24" w:author="Gregory Scontras" w:date="2018-07-11T09:43:00Z"/>
           <w:rFonts w:cs="Times New Roman"/>
           <w:color w:val="FF0000"/>
           <w:lang w:val="en-US"/>
@@ -1212,15 +1344,24 @@
         </w:rPr>
         <w:t xml:space="preserve">Response: </w:t>
       </w:r>
-      <w:r>
-        <w:rPr>
-          <w:rFonts w:cs="Times New Roman"/>
-          <w:b/>
-          <w:i/>
-          <w:lang w:val="en-US"/>
-        </w:rPr>
-        <w:t>We now motivate our choice for a quantitative measure of evidence strength as follows:</w:t>
-      </w:r>
+      <w:del w:id="25" w:author="Gregory Scontras" w:date="2018-07-11T09:43:00Z">
+        <w:r>
+          <w:rPr>
+            <w:rFonts w:cs="Times New Roman"/>
+            <w:b/>
+            <w:lang w:val="en-US"/>
+            <w:rPrChange w:id="26" w:author="Gregory Scontras" w:date="2018-07-11T09:43:00Z">
+              <w:rPr>
+                <w:rFonts w:cs="Times New Roman"/>
+                <w:b/>
+                <w:i/>
+                <w:lang w:val="en-US"/>
+              </w:rPr>
+            </w:rPrChange>
+          </w:rPr>
+          <w:delText>We now motivate our choice for a quantitative measure of evidence strength as follows:</w:delText>
+        </w:r>
+      </w:del>
     </w:p>
     <w:p>
       <w:pPr>
@@ -1230,264 +1371,42 @@
         <w:adjustRightInd w:val="0"/>
         <w:jc w:val="both"/>
         <w:rPr>
-          <w:rFonts w:cs="Times New Roman"/>
-          <w:color w:val="FF0000"/>
-          <w:lang w:val="en-US"/>
-        </w:rPr>
-      </w:pPr>
-      <w:r>
-        <w:rPr>
-          <w:rFonts w:cs="Times New Roman"/>
-          <w:color w:val="FF0000"/>
-          <w:lang w:val="en-US"/>
-        </w:rPr>
-        <w:t>TO BE ADDED.</w:t>
-      </w:r>
-    </w:p>
-    <w:p>
-      <w:pPr>
-        <w:pStyle w:val="NormalWeb"/>
-        <w:spacing w:beforeLines="0" w:afterLines="0"/>
-        <w:jc w:val="both"/>
-        <w:rPr>
-          <w:rFonts w:ascii="Times New Roman" w:eastAsia="Times New Roman" w:hAnsi="Times New Roman"/>
-          <w:sz w:val="24"/>
-          <w:szCs w:val="24"/>
-          <w:lang w:val="en-US"/>
-        </w:rPr>
-      </w:pPr>
-      <w:r>
-        <w:rPr>
-          <w:rFonts w:ascii="Times New Roman" w:hAnsi="Times New Roman"/>
-          <w:sz w:val="24"/>
-          <w:szCs w:val="24"/>
-          <w:lang w:val="en-US"/>
-        </w:rPr>
-        <w:lastRenderedPageBreak/>
-        <w:t>[</w:t>
-      </w:r>
-      <w:r>
-        <w:rPr>
-          <w:rFonts w:ascii="Times New Roman" w:hAnsi="Times New Roman"/>
-          <w:color w:val="000000" w:themeColor="text1"/>
-          <w:sz w:val="24"/>
-          <w:szCs w:val="24"/>
-          <w:lang w:val="en-US"/>
-        </w:rPr>
-        <w:t>3</w:t>
-      </w:r>
-      <w:r>
-        <w:rPr>
-          <w:rFonts w:ascii="Times New Roman" w:hAnsi="Times New Roman"/>
-          <w:color w:val="000000" w:themeColor="text1"/>
-          <w:sz w:val="24"/>
-          <w:szCs w:val="24"/>
-          <w:lang w:val="en-US"/>
-        </w:rPr>
-        <w:t xml:space="preserve">] </w:t>
-      </w:r>
-      <w:r>
-        <w:rPr>
-          <w:rFonts w:ascii="Times New Roman" w:hAnsi="Times New Roman"/>
-          <w:color w:val="000000" w:themeColor="text1"/>
-          <w:sz w:val="24"/>
-          <w:szCs w:val="24"/>
-          <w:lang w:val="en-US"/>
-        </w:rPr>
-        <w:t>“</w:t>
-      </w:r>
-      <w:r>
-        <w:rPr>
-          <w:rFonts w:ascii="Times New Roman" w:hAnsi="Times New Roman"/>
-          <w:sz w:val="24"/>
-          <w:szCs w:val="24"/>
-          <w:lang w:val="en-US"/>
-        </w:rPr>
-        <w:t>[…] t</w:t>
-      </w:r>
-      <w:r>
-        <w:rPr>
-          <w:rFonts w:ascii="Times New Roman" w:eastAsia="Times New Roman" w:hAnsi="Times New Roman"/>
-          <w:sz w:val="24"/>
-          <w:szCs w:val="24"/>
-          <w:lang w:val="en-US"/>
-        </w:rPr>
-        <w:t>he authors formulate a rather modest, but correct assessment of their con</w:t>
-      </w:r>
-      <w:r>
-        <w:rPr>
-          <w:rFonts w:ascii="Times New Roman" w:eastAsia="Times New Roman" w:hAnsi="Times New Roman"/>
-          <w:sz w:val="24"/>
-          <w:szCs w:val="24"/>
-          <w:lang w:val="en-US"/>
-        </w:rPr>
-        <w:t>tribution to theory formation: ‘</w:t>
-      </w:r>
-      <w:r>
-        <w:rPr>
-          <w:rFonts w:ascii="Times New Roman" w:eastAsia="Times New Roman" w:hAnsi="Times New Roman"/>
-          <w:sz w:val="24"/>
-          <w:szCs w:val="24"/>
-          <w:lang w:val="en-US"/>
-        </w:rPr>
-        <w:t>The paradigm provides a starting point for approaching theoretical debates on the nature of evi</w:t>
-      </w:r>
-      <w:r>
-        <w:rPr>
-          <w:rFonts w:ascii="Times New Roman" w:eastAsia="Times New Roman" w:hAnsi="Times New Roman"/>
-          <w:sz w:val="24"/>
-          <w:szCs w:val="24"/>
-          <w:lang w:val="en-US"/>
-        </w:rPr>
-        <w:t>dential expressions empirically’</w:t>
-      </w:r>
-      <w:r>
-        <w:rPr>
-          <w:rFonts w:ascii="Times New Roman" w:eastAsia="Times New Roman" w:hAnsi="Times New Roman"/>
-          <w:sz w:val="24"/>
-          <w:szCs w:val="24"/>
-          <w:lang w:val="en-US"/>
-        </w:rPr>
-        <w:t>. I would insert ‘potential’ before ‘starting point’.</w:t>
-      </w:r>
-      <w:r>
-        <w:rPr>
-          <w:rFonts w:ascii="Times New Roman" w:hAnsi="Times New Roman"/>
-          <w:color w:val="000000" w:themeColor="text1"/>
-          <w:sz w:val="24"/>
-          <w:szCs w:val="24"/>
-          <w:lang w:val="en-US"/>
-        </w:rPr>
-        <w:t>”</w:t>
-      </w:r>
-    </w:p>
-    <w:p>
-      <w:pPr>
-        <w:jc w:val="both"/>
-        <w:rPr>
-          <w:rFonts w:cs="Times New Roman"/>
-          <w:b/>
-          <w:i/>
-          <w:lang w:val="en-US"/>
-        </w:rPr>
-      </w:pPr>
-      <w:r>
-        <w:rPr>
-          <w:rFonts w:cs="Times New Roman"/>
-          <w:b/>
-          <w:lang w:val="en-US"/>
-        </w:rPr>
-        <w:t xml:space="preserve">Response: </w:t>
-      </w:r>
-      <w:r>
-        <w:rPr>
-          <w:rFonts w:cs="Times New Roman"/>
-          <w:b/>
-          <w:i/>
-          <w:lang w:val="en-US"/>
-        </w:rPr>
-        <w:t>Done.</w:t>
-      </w:r>
-    </w:p>
-    <w:p>
-      <w:pPr>
-        <w:jc w:val="both"/>
-        <w:rPr>
-          <w:rFonts w:cs="Times New Roman"/>
-          <w:color w:val="FF0000"/>
-          <w:lang w:val="en-US"/>
-        </w:rPr>
-      </w:pPr>
-    </w:p>
-    <w:p>
-      <w:pPr>
-        <w:pStyle w:val="NormalWeb"/>
-        <w:spacing w:beforeLines="0" w:afterLines="0"/>
-        <w:jc w:val="both"/>
-        <w:rPr>
-          <w:rFonts w:ascii="Times New Roman" w:eastAsia="Times New Roman" w:hAnsi="Times New Roman"/>
-          <w:sz w:val="24"/>
-          <w:szCs w:val="24"/>
-          <w:lang w:val="en-US"/>
-        </w:rPr>
-      </w:pPr>
-      <w:r>
-        <w:rPr>
-          <w:rFonts w:ascii="Times New Roman" w:hAnsi="Times New Roman"/>
-          <w:color w:val="000000" w:themeColor="text1"/>
-          <w:sz w:val="24"/>
-          <w:szCs w:val="24"/>
-          <w:lang w:val="en-US"/>
-        </w:rPr>
-        <w:t>[4</w:t>
-      </w:r>
-      <w:r>
-        <w:rPr>
-          <w:rFonts w:ascii="Times New Roman" w:hAnsi="Times New Roman"/>
-          <w:color w:val="000000" w:themeColor="text1"/>
-          <w:sz w:val="24"/>
-          <w:szCs w:val="24"/>
-          <w:lang w:val="en-US"/>
-        </w:rPr>
-        <w:t>] “</w:t>
-      </w:r>
-      <w:r>
-        <w:rPr>
-          <w:rFonts w:ascii="Times New Roman" w:eastAsia="Times New Roman" w:hAnsi="Times New Roman"/>
-          <w:sz w:val="24"/>
-          <w:szCs w:val="24"/>
-          <w:lang w:val="en-US"/>
-        </w:rPr>
-        <w:t>What are the blind spots in theoretical debates? How is the underlying semantic or pragmatic status of such evidential devices tied to commitment strength? Why would that be important from a theoretical perspective?</w:t>
-      </w:r>
-      <w:r>
-        <w:rPr>
-          <w:rFonts w:ascii="Times New Roman" w:hAnsi="Times New Roman"/>
-          <w:color w:val="000000" w:themeColor="text1"/>
-          <w:sz w:val="24"/>
-          <w:szCs w:val="24"/>
-          <w:lang w:val="en-US"/>
-        </w:rPr>
-        <w:t>”</w:t>
-      </w:r>
-    </w:p>
-    <w:p>
-      <w:pPr>
-        <w:jc w:val="both"/>
-        <w:rPr>
-          <w:rFonts w:cs="Times New Roman"/>
-          <w:b/>
-          <w:i/>
-          <w:color w:val="000000" w:themeColor="text1"/>
-          <w:lang w:val="en-US"/>
-        </w:rPr>
-      </w:pPr>
-      <w:r>
-        <w:rPr>
-          <w:rFonts w:cs="Times New Roman"/>
-          <w:b/>
-          <w:lang w:val="en-US"/>
-        </w:rPr>
-        <w:t xml:space="preserve">Response: </w:t>
-      </w:r>
-      <w:r>
-        <w:rPr>
-          <w:rFonts w:cs="Times New Roman"/>
-          <w:b/>
-          <w:i/>
-          <w:lang w:val="en-US"/>
-        </w:rPr>
-        <w:t>We added the following paragraph to the relevant passage where we talk about blind spots.</w:t>
-      </w:r>
-      <w:r>
-        <w:rPr>
-          <w:rFonts w:cs="Times New Roman"/>
-          <w:b/>
-          <w:i/>
-          <w:lang w:val="en-US"/>
-        </w:rPr>
-        <w:t xml:space="preserve"> We would like to postpone the detailed discussion of these ‘blind spots’ to the individual sections where we actually deal with the debates we are alluding to here.</w:t>
-      </w:r>
+          <w:ins w:id="27" w:author="Gregory Scontras" w:date="2018-07-11T09:43:00Z"/>
+          <w:rFonts w:cs="Times New Roman"/>
+          <w:i/>
+          <w:color w:val="FF0000"/>
+          <w:lang w:val="en-US"/>
+          <w:rPrChange w:id="28" w:author="Gregory Scontras" w:date="2018-07-11T09:43:00Z">
+            <w:rPr>
+              <w:ins w:id="29" w:author="Gregory Scontras" w:date="2018-07-11T09:43:00Z"/>
+              <w:rFonts w:cs="Times New Roman"/>
+              <w:color w:val="FF0000"/>
+              <w:lang w:val="en-US"/>
+            </w:rPr>
+          </w:rPrChange>
+        </w:rPr>
+      </w:pPr>
+      <w:del w:id="30" w:author="Gregory Scontras" w:date="2018-07-11T09:43:00Z">
+        <w:r>
+          <w:rPr>
+            <w:rFonts w:cs="Times New Roman"/>
+            <w:color w:val="FF0000"/>
+            <w:lang w:val="en-US"/>
+          </w:rPr>
+          <w:delText>TO BE ADDED.</w:delText>
+        </w:r>
+      </w:del>
+      <w:ins w:id="31" w:author="Gregory Scontras" w:date="2018-07-11T09:43:00Z">
+        <w:r>
+          <w:rPr>
+            <w:rFonts w:cs="Times New Roman"/>
+            <w:b/>
+            <w:i/>
+            <w:lang w:val="en-US"/>
+          </w:rPr>
+          <w:t>We now report both quantitative (i.e., evidence strength) and qualitative (i.e., evidence type) characterizations of evidential contexts, thereby more directly connecting our results with the relevant claims from the literature.</w:t>
+        </w:r>
+      </w:ins>
     </w:p>
     <w:p>
       <w:pPr>
@@ -1497,6 +1416,265 @@
         <w:adjustRightInd w:val="0"/>
         <w:jc w:val="both"/>
         <w:rPr>
+          <w:rFonts w:cs="Times New Roman"/>
+          <w:color w:val="FF0000"/>
+          <w:lang w:val="en-US"/>
+        </w:rPr>
+      </w:pPr>
+    </w:p>
+    <w:p>
+      <w:pPr>
+        <w:pStyle w:val="NormalWeb"/>
+        <w:spacing w:beforeLines="0" w:afterLines="0"/>
+        <w:jc w:val="both"/>
+        <w:rPr>
+          <w:rFonts w:ascii="Times New Roman" w:eastAsia="Times New Roman" w:hAnsi="Times New Roman"/>
+          <w:sz w:val="24"/>
+          <w:szCs w:val="24"/>
+          <w:lang w:val="en-US"/>
+        </w:rPr>
+      </w:pPr>
+      <w:r>
+        <w:rPr>
+          <w:rFonts w:ascii="Times New Roman" w:hAnsi="Times New Roman"/>
+          <w:sz w:val="24"/>
+          <w:szCs w:val="24"/>
+          <w:lang w:val="en-US"/>
+        </w:rPr>
+        <w:t>[</w:t>
+      </w:r>
+      <w:r>
+        <w:rPr>
+          <w:rFonts w:ascii="Times New Roman" w:hAnsi="Times New Roman"/>
+          <w:color w:val="000000" w:themeColor="text1"/>
+          <w:sz w:val="24"/>
+          <w:szCs w:val="24"/>
+          <w:lang w:val="en-US"/>
+        </w:rPr>
+        <w:t>3</w:t>
+      </w:r>
+      <w:r>
+        <w:rPr>
+          <w:rFonts w:ascii="Times New Roman" w:hAnsi="Times New Roman"/>
+          <w:color w:val="000000" w:themeColor="text1"/>
+          <w:sz w:val="24"/>
+          <w:szCs w:val="24"/>
+          <w:lang w:val="en-US"/>
+        </w:rPr>
+        <w:t xml:space="preserve">] </w:t>
+      </w:r>
+      <w:r>
+        <w:rPr>
+          <w:rFonts w:ascii="Times New Roman" w:hAnsi="Times New Roman"/>
+          <w:color w:val="000000" w:themeColor="text1"/>
+          <w:sz w:val="24"/>
+          <w:szCs w:val="24"/>
+          <w:lang w:val="en-US"/>
+        </w:rPr>
+        <w:t>“</w:t>
+      </w:r>
+      <w:r>
+        <w:rPr>
+          <w:rFonts w:ascii="Times New Roman" w:hAnsi="Times New Roman"/>
+          <w:sz w:val="24"/>
+          <w:szCs w:val="24"/>
+          <w:lang w:val="en-US"/>
+        </w:rPr>
+        <w:t>[…] t</w:t>
+      </w:r>
+      <w:r>
+        <w:rPr>
+          <w:rFonts w:ascii="Times New Roman" w:eastAsia="Times New Roman" w:hAnsi="Times New Roman"/>
+          <w:sz w:val="24"/>
+          <w:szCs w:val="24"/>
+          <w:lang w:val="en-US"/>
+        </w:rPr>
+        <w:t>he authors formulate a rather modest, but correct assessment of their con</w:t>
+      </w:r>
+      <w:r>
+        <w:rPr>
+          <w:rFonts w:ascii="Times New Roman" w:eastAsia="Times New Roman" w:hAnsi="Times New Roman"/>
+          <w:sz w:val="24"/>
+          <w:szCs w:val="24"/>
+          <w:lang w:val="en-US"/>
+        </w:rPr>
+        <w:t>tribution to theory formation: ‘</w:t>
+      </w:r>
+      <w:r>
+        <w:rPr>
+          <w:rFonts w:ascii="Times New Roman" w:eastAsia="Times New Roman" w:hAnsi="Times New Roman"/>
+          <w:sz w:val="24"/>
+          <w:szCs w:val="24"/>
+          <w:lang w:val="en-US"/>
+        </w:rPr>
+        <w:t>The paradigm provides a starting point for approaching theoretical debates on the nature of evi</w:t>
+      </w:r>
+      <w:r>
+        <w:rPr>
+          <w:rFonts w:ascii="Times New Roman" w:eastAsia="Times New Roman" w:hAnsi="Times New Roman"/>
+          <w:sz w:val="24"/>
+          <w:szCs w:val="24"/>
+          <w:lang w:val="en-US"/>
+        </w:rPr>
+        <w:t>dential expressions empirically’</w:t>
+      </w:r>
+      <w:r>
+        <w:rPr>
+          <w:rFonts w:ascii="Times New Roman" w:eastAsia="Times New Roman" w:hAnsi="Times New Roman"/>
+          <w:sz w:val="24"/>
+          <w:szCs w:val="24"/>
+          <w:lang w:val="en-US"/>
+        </w:rPr>
+        <w:t>. I would insert ‘potential’ before ‘starting point’.</w:t>
+      </w:r>
+      <w:r>
+        <w:rPr>
+          <w:rFonts w:ascii="Times New Roman" w:hAnsi="Times New Roman"/>
+          <w:color w:val="000000" w:themeColor="text1"/>
+          <w:sz w:val="24"/>
+          <w:szCs w:val="24"/>
+          <w:lang w:val="en-US"/>
+        </w:rPr>
+        <w:t>”</w:t>
+      </w:r>
+    </w:p>
+    <w:p>
+      <w:pPr>
+        <w:jc w:val="both"/>
+        <w:rPr>
+          <w:rFonts w:cs="Times New Roman"/>
+          <w:b/>
+          <w:i/>
+          <w:lang w:val="en-US"/>
+        </w:rPr>
+      </w:pPr>
+      <w:r>
+        <w:rPr>
+          <w:rFonts w:cs="Times New Roman"/>
+          <w:b/>
+          <w:lang w:val="en-US"/>
+        </w:rPr>
+        <w:t xml:space="preserve">Response: </w:t>
+      </w:r>
+      <w:r>
+        <w:rPr>
+          <w:rFonts w:cs="Times New Roman"/>
+          <w:b/>
+          <w:i/>
+          <w:lang w:val="en-US"/>
+        </w:rPr>
+        <w:t>Done.</w:t>
+      </w:r>
+    </w:p>
+    <w:p>
+      <w:pPr>
+        <w:jc w:val="both"/>
+        <w:rPr>
+          <w:rFonts w:cs="Times New Roman"/>
+          <w:color w:val="FF0000"/>
+          <w:lang w:val="en-US"/>
+        </w:rPr>
+      </w:pPr>
+    </w:p>
+    <w:p>
+      <w:pPr>
+        <w:pStyle w:val="NormalWeb"/>
+        <w:spacing w:beforeLines="0" w:afterLines="0"/>
+        <w:jc w:val="both"/>
+        <w:rPr>
+          <w:rFonts w:ascii="Times New Roman" w:eastAsia="Times New Roman" w:hAnsi="Times New Roman"/>
+          <w:sz w:val="24"/>
+          <w:szCs w:val="24"/>
+          <w:lang w:val="en-US"/>
+        </w:rPr>
+      </w:pPr>
+      <w:r>
+        <w:rPr>
+          <w:rFonts w:ascii="Times New Roman" w:hAnsi="Times New Roman"/>
+          <w:color w:val="000000" w:themeColor="text1"/>
+          <w:sz w:val="24"/>
+          <w:szCs w:val="24"/>
+          <w:lang w:val="en-US"/>
+        </w:rPr>
+        <w:t>[4</w:t>
+      </w:r>
+      <w:r>
+        <w:rPr>
+          <w:rFonts w:ascii="Times New Roman" w:hAnsi="Times New Roman"/>
+          <w:color w:val="000000" w:themeColor="text1"/>
+          <w:sz w:val="24"/>
+          <w:szCs w:val="24"/>
+          <w:lang w:val="en-US"/>
+        </w:rPr>
+        <w:t>] “</w:t>
+      </w:r>
+      <w:r>
+        <w:rPr>
+          <w:rFonts w:ascii="Times New Roman" w:eastAsia="Times New Roman" w:hAnsi="Times New Roman"/>
+          <w:sz w:val="24"/>
+          <w:szCs w:val="24"/>
+          <w:lang w:val="en-US"/>
+        </w:rPr>
+        <w:t>What are the blind spots in theoretical debates? How is the underlying semantic or pragmatic status of such evidential devices tied to commitment strength? Why would that be important from a theoretical perspective?</w:t>
+      </w:r>
+      <w:r>
+        <w:rPr>
+          <w:rFonts w:ascii="Times New Roman" w:hAnsi="Times New Roman"/>
+          <w:color w:val="000000" w:themeColor="text1"/>
+          <w:sz w:val="24"/>
+          <w:szCs w:val="24"/>
+          <w:lang w:val="en-US"/>
+        </w:rPr>
+        <w:t>”</w:t>
+      </w:r>
+    </w:p>
+    <w:p>
+      <w:pPr>
+        <w:jc w:val="both"/>
+        <w:rPr>
+          <w:rFonts w:cs="Times New Roman"/>
+          <w:b/>
+          <w:i/>
+          <w:color w:val="000000" w:themeColor="text1"/>
+          <w:lang w:val="en-US"/>
+        </w:rPr>
+      </w:pPr>
+      <w:r>
+        <w:rPr>
+          <w:rFonts w:cs="Times New Roman"/>
+          <w:b/>
+          <w:lang w:val="en-US"/>
+        </w:rPr>
+        <w:lastRenderedPageBreak/>
+        <w:t xml:space="preserve">Response: </w:t>
+      </w:r>
+      <w:r>
+        <w:rPr>
+          <w:rFonts w:cs="Times New Roman"/>
+          <w:b/>
+          <w:i/>
+          <w:lang w:val="en-US"/>
+        </w:rPr>
+        <w:t>We added the following paragraph to the relevant passage where we talk about blind spots.</w:t>
+      </w:r>
+      <w:r>
+        <w:rPr>
+          <w:rFonts w:cs="Times New Roman"/>
+          <w:b/>
+          <w:i/>
+          <w:lang w:val="en-US"/>
+        </w:rPr>
+        <w:t xml:space="preserve"> We would like to postpone the detailed discussion of these ‘blind spots’ to the individual sections where we actually deal with the debates we are alluding to here.</w:t>
+      </w:r>
+    </w:p>
+    <w:p>
+      <w:pPr>
+        <w:widowControl w:val="0"/>
+        <w:autoSpaceDE w:val="0"/>
+        <w:autoSpaceDN w:val="0"/>
+        <w:adjustRightInd w:val="0"/>
+        <w:jc w:val="both"/>
+        <w:rPr>
           <w:color w:val="FF0000"/>
           <w:lang w:val="en-US"/>
         </w:rPr>
@@ -1530,7 +1708,7 @@
         </w:rPr>
         <w:t xml:space="preserve">More specifically, </w:t>
       </w:r>
-      <w:del w:id="9" w:author="Gregory Scontras" w:date="2018-06-04T12:27:00Z">
+      <w:del w:id="32" w:author="Gregory Scontras" w:date="2018-06-04T12:27:00Z">
         <w:r>
           <w:rPr>
             <w:color w:val="FF0000"/>
@@ -1599,7 +1777,7 @@
         </w:rPr>
         <w:t>, our data</w:t>
       </w:r>
-      <w:del w:id="10" w:author="Gregory Scontras" w:date="2018-06-04T12:59:00Z">
+      <w:del w:id="33" w:author="Gregory Scontras" w:date="2018-06-04T12:59:00Z">
         <w:r>
           <w:rPr>
             <w:color w:val="FF0000"/>
@@ -1615,7 +1793,7 @@
         </w:rPr>
         <w:t xml:space="preserve"> </w:t>
       </w:r>
-      <w:del w:id="11" w:author="Gregory Scontras" w:date="2018-06-04T12:27:00Z">
+      <w:del w:id="34" w:author="Gregory Scontras" w:date="2018-06-04T12:27:00Z">
         <w:r>
           <w:rPr>
             <w:color w:val="FF0000"/>
@@ -1638,7 +1816,7 @@
         </w:rPr>
         <w:t xml:space="preserve">the </w:t>
       </w:r>
-      <w:commentRangeStart w:id="12"/>
+      <w:commentRangeStart w:id="35"/>
       <w:r>
         <w:rPr>
           <w:color w:val="FF0000"/>
@@ -1653,12 +1831,12 @@
         </w:rPr>
         <w:t>indirect contexts</w:t>
       </w:r>
-      <w:commentRangeEnd w:id="12"/>
+      <w:commentRangeEnd w:id="35"/>
       <w:r>
         <w:rPr>
           <w:rStyle w:val="CommentReference"/>
         </w:rPr>
-        <w:commentReference w:id="12"/>
+        <w:commentReference w:id="35"/>
       </w:r>
       <w:r>
         <w:rPr>
@@ -1689,7 +1867,7 @@
         </w:rPr>
         <w:t xml:space="preserve"> For discourse particles, we explore</w:t>
       </w:r>
-      <w:del w:id="13" w:author="Gregory Scontras" w:date="2018-06-04T12:28:00Z">
+      <w:del w:id="36" w:author="Gregory Scontras" w:date="2018-06-04T12:28:00Z">
         <w:r>
           <w:rPr>
             <w:color w:val="FF0000"/>
@@ -1705,7 +1883,7 @@
         </w:rPr>
         <w:t xml:space="preserve"> </w:t>
       </w:r>
-      <w:del w:id="14" w:author="Gregory Scontras" w:date="2018-06-04T12:28:00Z">
+      <w:del w:id="37" w:author="Gregory Scontras" w:date="2018-06-04T12:28:00Z">
         <w:r>
           <w:rPr>
             <w:color w:val="FF0000"/>
@@ -2643,6 +2821,7 @@
           <w:color w:val="FF0000"/>
           <w:lang w:val="en-US"/>
         </w:rPr>
+        <w:lastRenderedPageBreak/>
         <w:t>“</w:t>
       </w:r>
       <w:r>
@@ -2668,7 +2847,7 @@
         </w:rPr>
         <w:t xml:space="preserve">, epistemic discourse particles, and statements with no evidential markers at all. </w:t>
       </w:r>
-      <w:commentRangeStart w:id="15"/>
+      <w:commentRangeStart w:id="38"/>
       <w:r>
         <w:rPr>
           <w:color w:val="FF0000"/>
@@ -2676,12 +2855,12 @@
         </w:rPr>
         <w:t>NEW PART SHOUD BE ADDED HERE</w:t>
       </w:r>
-      <w:commentRangeEnd w:id="15"/>
+      <w:commentRangeEnd w:id="38"/>
       <w:r>
         <w:rPr>
           <w:rStyle w:val="CommentReference"/>
         </w:rPr>
-        <w:commentReference w:id="15"/>
+        <w:commentReference w:id="38"/>
       </w:r>
       <w:r>
         <w:rPr>
@@ -2792,24 +2971,37 @@
         </w:rPr>
         <w:t xml:space="preserve"> </w:t>
       </w:r>
-      <w:r>
-        <w:rPr>
-          <w:rFonts w:cs="Times New Roman"/>
-          <w:b/>
-          <w:i/>
-          <w:lang w:val="en-US"/>
-        </w:rPr>
-        <w:t xml:space="preserve">MIGHT BE A POINT FOR </w:t>
-      </w:r>
-      <w:r>
-        <w:rPr>
-          <w:rFonts w:cs="Times New Roman"/>
-          <w:b/>
-          <w:i/>
-          <w:lang w:val="en-US"/>
-        </w:rPr>
-        <w:t>JUDITH?</w:t>
-      </w:r>
+      <w:del w:id="39" w:author="Gregory Scontras" w:date="2018-07-11T09:45:00Z">
+        <w:r>
+          <w:rPr>
+            <w:rFonts w:cs="Times New Roman"/>
+            <w:b/>
+            <w:i/>
+            <w:lang w:val="en-US"/>
+          </w:rPr>
+          <w:delText xml:space="preserve">MIGHT BE A POINT FOR </w:delText>
+        </w:r>
+        <w:r>
+          <w:rPr>
+            <w:rFonts w:cs="Times New Roman"/>
+            <w:b/>
+            <w:i/>
+            <w:lang w:val="en-US"/>
+          </w:rPr>
+          <w:delText>JUDITH?</w:delText>
+        </w:r>
+      </w:del>
+      <w:ins w:id="40" w:author="Gregory Scontras" w:date="2018-07-11T09:45:00Z">
+        <w:r>
+          <w:rPr>
+            <w:rFonts w:cs="Times New Roman"/>
+            <w:b/>
+            <w:i/>
+            <w:lang w:val="en-US"/>
+          </w:rPr>
+          <w:t>We now present the data in both quantitative and qualitative terms.</w:t>
+        </w:r>
+      </w:ins>
     </w:p>
     <w:p>
       <w:pPr>
@@ -2973,3051 +3165,7 @@
         </w:rPr>
         <w:t xml:space="preserve"> </w:t>
       </w:r>
-      <w:r>
-        <w:rPr>
-          <w:rFonts w:cs="Times New Roman"/>
-          <w:b/>
-          <w:i/>
-          <w:lang w:val="en-US"/>
-        </w:rPr>
-        <w:t>MIGHT BE A POINT FOR JUDITH?</w:t>
-      </w:r>
-    </w:p>
-    <w:p>
-      <w:pPr>
-        <w:widowControl w:val="0"/>
-        <w:autoSpaceDE w:val="0"/>
-        <w:autoSpaceDN w:val="0"/>
-        <w:adjustRightInd w:val="0"/>
-        <w:jc w:val="both"/>
-        <w:rPr>
-          <w:rFonts w:cs="Times New Roman"/>
-          <w:lang w:val="en-US"/>
-        </w:rPr>
-      </w:pPr>
-    </w:p>
-    <w:p>
-      <w:pPr>
-        <w:pStyle w:val="NormalWeb"/>
-        <w:spacing w:beforeLines="0" w:afterLines="0"/>
-        <w:jc w:val="both"/>
-        <w:rPr>
-          <w:rFonts w:ascii="Times New Roman" w:eastAsia="Times New Roman" w:hAnsi="Times New Roman"/>
-          <w:sz w:val="24"/>
-          <w:szCs w:val="24"/>
-          <w:lang w:val="en-US"/>
-        </w:rPr>
-      </w:pPr>
-      <w:r>
-        <w:rPr>
-          <w:rFonts w:ascii="Times New Roman" w:hAnsi="Times New Roman"/>
-          <w:sz w:val="24"/>
-          <w:szCs w:val="24"/>
-          <w:lang w:val="en-US"/>
-        </w:rPr>
-        <w:t>[10</w:t>
-      </w:r>
-      <w:r>
-        <w:rPr>
-          <w:rFonts w:ascii="Times New Roman" w:hAnsi="Times New Roman"/>
-          <w:sz w:val="24"/>
-          <w:szCs w:val="24"/>
-          <w:lang w:val="en-US"/>
-        </w:rPr>
-        <w:t xml:space="preserve">] </w:t>
-      </w:r>
-      <w:r>
-        <w:rPr>
-          <w:rFonts w:ascii="Times New Roman" w:hAnsi="Times New Roman"/>
-          <w:sz w:val="24"/>
-          <w:szCs w:val="24"/>
-          <w:lang w:val="en-US"/>
-        </w:rPr>
-        <w:t>“</w:t>
-      </w:r>
-      <w:r>
-        <w:rPr>
-          <w:rFonts w:ascii="Times New Roman" w:eastAsia="Times New Roman" w:hAnsi="Times New Roman"/>
-          <w:sz w:val="24"/>
-          <w:szCs w:val="24"/>
-          <w:lang w:val="en-US"/>
-        </w:rPr>
-        <w:t xml:space="preserve">In their section 4, </w:t>
-      </w:r>
-      <w:proofErr w:type="spellStart"/>
-      <w:r>
-        <w:rPr>
-          <w:rFonts w:ascii="Times New Roman" w:eastAsia="Times New Roman" w:hAnsi="Times New Roman"/>
-          <w:sz w:val="24"/>
-          <w:szCs w:val="24"/>
-          <w:lang w:val="en-US"/>
-        </w:rPr>
-        <w:t>vF&amp;G</w:t>
-      </w:r>
-      <w:proofErr w:type="spellEnd"/>
-      <w:r>
-        <w:rPr>
-          <w:rFonts w:ascii="Times New Roman" w:eastAsia="Times New Roman" w:hAnsi="Times New Roman"/>
-          <w:sz w:val="24"/>
-          <w:szCs w:val="24"/>
-          <w:lang w:val="en-US"/>
-        </w:rPr>
-        <w:t xml:space="preserve"> argue that indirectness is not directly tied to weakness, and that the two options should be strictly kept apart. They discuss a number of cases, in which utterances of </w:t>
-      </w:r>
-      <w:r>
-        <w:rPr>
-          <w:rFonts w:ascii="Times New Roman" w:eastAsia="Times New Roman" w:hAnsi="Times New Roman"/>
-          <w:i/>
-          <w:iCs/>
-          <w:sz w:val="24"/>
-          <w:szCs w:val="24"/>
-          <w:lang w:val="en-US"/>
-        </w:rPr>
-        <w:t xml:space="preserve">must p </w:t>
-      </w:r>
-      <w:r>
-        <w:rPr>
-          <w:rFonts w:ascii="Times New Roman" w:eastAsia="Times New Roman" w:hAnsi="Times New Roman"/>
-          <w:sz w:val="24"/>
-          <w:szCs w:val="24"/>
-          <w:lang w:val="en-US"/>
-        </w:rPr>
-        <w:t>come out with strong commitment (</w:t>
-      </w:r>
-      <w:proofErr w:type="spellStart"/>
-      <w:r>
-        <w:rPr>
-          <w:rFonts w:ascii="Times New Roman" w:eastAsia="Times New Roman" w:hAnsi="Times New Roman"/>
-          <w:sz w:val="24"/>
-          <w:szCs w:val="24"/>
-          <w:lang w:val="en-US"/>
-        </w:rPr>
-        <w:t>eg</w:t>
-      </w:r>
-      <w:proofErr w:type="spellEnd"/>
-      <w:r>
-        <w:rPr>
-          <w:rFonts w:ascii="Times New Roman" w:eastAsia="Times New Roman" w:hAnsi="Times New Roman"/>
-          <w:sz w:val="24"/>
-          <w:szCs w:val="24"/>
-          <w:lang w:val="en-US"/>
-        </w:rPr>
-        <w:t xml:space="preserve">. ex. (4) is quoted from them), but these cases were not included in the current experimental paradigm. </w:t>
-      </w:r>
-      <w:r>
-        <w:rPr>
-          <w:rFonts w:ascii="Times New Roman" w:eastAsia="Times New Roman" w:hAnsi="Times New Roman"/>
-          <w:bCs/>
-          <w:i/>
-          <w:iCs/>
-          <w:sz w:val="24"/>
-          <w:szCs w:val="24"/>
-          <w:lang w:val="en-US"/>
-        </w:rPr>
-        <w:t>They could be, though, in which case the current methodology might indeed make an important theoretical contribution in showing that indirect evidence and commitment strength are indeed independent phenomena (or not).</w:t>
-      </w:r>
-      <w:r>
-        <w:rPr>
-          <w:rFonts w:ascii="Times New Roman" w:hAnsi="Times New Roman"/>
-          <w:color w:val="262626"/>
-          <w:sz w:val="24"/>
-          <w:szCs w:val="24"/>
-          <w:lang w:val="en-US"/>
-        </w:rPr>
-        <w:t>”</w:t>
-      </w:r>
-    </w:p>
-    <w:p>
-      <w:pPr>
-        <w:jc w:val="both"/>
-        <w:rPr>
-          <w:rFonts w:cs="Times New Roman"/>
-          <w:b/>
-          <w:i/>
-          <w:color w:val="000000" w:themeColor="text1"/>
-          <w:lang w:val="en-US"/>
-        </w:rPr>
-      </w:pPr>
-      <w:r>
-        <w:rPr>
-          <w:rFonts w:cs="Times New Roman"/>
-          <w:b/>
-          <w:lang w:val="en-US"/>
-        </w:rPr>
-        <w:t>Response:</w:t>
-      </w:r>
-      <w:r>
-        <w:rPr>
-          <w:rFonts w:cs="Times New Roman"/>
-          <w:b/>
-          <w:i/>
-          <w:lang w:val="en-US"/>
-        </w:rPr>
-        <w:t xml:space="preserve"> We agree that </w:t>
-      </w:r>
-      <w:r>
-        <w:rPr>
-          <w:rFonts w:cs="Times New Roman"/>
-          <w:b/>
-          <w:i/>
-          <w:lang w:val="en-US"/>
-        </w:rPr>
-        <w:t>this could be a</w:t>
-      </w:r>
-      <w:r>
-        <w:rPr>
-          <w:rFonts w:cs="Times New Roman"/>
-          <w:b/>
-          <w:i/>
-          <w:lang w:val="en-US"/>
-        </w:rPr>
-        <w:t xml:space="preserve"> very</w:t>
-      </w:r>
-      <w:r>
-        <w:rPr>
-          <w:rFonts w:cs="Times New Roman"/>
-          <w:b/>
-          <w:i/>
-          <w:lang w:val="en-US"/>
-        </w:rPr>
-        <w:t xml:space="preserve"> interesting point for </w:t>
-      </w:r>
-      <w:r>
-        <w:rPr>
-          <w:rFonts w:cs="Times New Roman"/>
-          <w:b/>
-          <w:i/>
-          <w:lang w:val="en-US"/>
-        </w:rPr>
-        <w:t>our work</w:t>
-      </w:r>
-      <w:r>
-        <w:rPr>
-          <w:rFonts w:cs="Times New Roman"/>
-          <w:b/>
-          <w:i/>
-          <w:lang w:val="en-US"/>
-        </w:rPr>
-        <w:t>.</w:t>
-      </w:r>
-      <w:r>
-        <w:rPr>
-          <w:rFonts w:cs="Times New Roman"/>
-          <w:b/>
-          <w:i/>
-          <w:lang w:val="en-US"/>
-        </w:rPr>
-        <w:t xml:space="preserve"> </w:t>
-      </w:r>
-      <w:r>
-        <w:rPr>
-          <w:rFonts w:cs="Times New Roman"/>
-          <w:b/>
-          <w:i/>
-          <w:lang w:val="en-US"/>
-        </w:rPr>
-        <w:t>However, s</w:t>
-      </w:r>
-      <w:r>
-        <w:rPr>
-          <w:rFonts w:cs="Times New Roman"/>
-          <w:b/>
-          <w:i/>
-          <w:lang w:val="en-US"/>
-        </w:rPr>
-        <w:t xml:space="preserve">ince </w:t>
-      </w:r>
-      <w:r>
-        <w:rPr>
-          <w:rFonts w:cs="Times New Roman"/>
-          <w:b/>
-          <w:i/>
-          <w:lang w:val="en-US"/>
-        </w:rPr>
-        <w:t xml:space="preserve">this suggestion by </w:t>
-      </w:r>
-      <w:r>
-        <w:rPr>
-          <w:rFonts w:cs="Times New Roman"/>
-          <w:b/>
-          <w:i/>
-          <w:lang w:val="en-US"/>
-        </w:rPr>
-        <w:t xml:space="preserve">the reviewer would require </w:t>
-      </w:r>
-      <w:r>
-        <w:rPr>
-          <w:rFonts w:cs="Times New Roman"/>
-          <w:b/>
-          <w:i/>
-          <w:lang w:val="en-US"/>
-        </w:rPr>
-        <w:t>running a new series of experiments, we leave it to future (follow-up) studie</w:t>
-      </w:r>
-      <w:r>
-        <w:rPr>
-          <w:rFonts w:cs="Times New Roman"/>
-          <w:b/>
-          <w:i/>
-          <w:lang w:val="en-US"/>
-        </w:rPr>
-        <w:t>s to further address this point.</w:t>
-      </w:r>
-    </w:p>
-    <w:p>
-      <w:pPr>
-        <w:widowControl w:val="0"/>
-        <w:autoSpaceDE w:val="0"/>
-        <w:autoSpaceDN w:val="0"/>
-        <w:adjustRightInd w:val="0"/>
-        <w:jc w:val="both"/>
-        <w:rPr>
-          <w:rFonts w:eastAsia="Arial Unicode MS" w:cs="Times New Roman"/>
-          <w:color w:val="FF0000"/>
-          <w:lang w:val="en-US"/>
-        </w:rPr>
-      </w:pPr>
-    </w:p>
-    <w:p>
-      <w:pPr>
-        <w:pStyle w:val="NormalWeb"/>
-        <w:spacing w:beforeLines="0" w:afterLines="0"/>
-        <w:jc w:val="both"/>
-        <w:rPr>
-          <w:rFonts w:ascii="Times New Roman" w:eastAsia="Times New Roman" w:hAnsi="Times New Roman"/>
-          <w:sz w:val="24"/>
-          <w:szCs w:val="24"/>
-          <w:lang w:val="en-US"/>
-        </w:rPr>
-      </w:pPr>
-      <w:r>
-        <w:rPr>
-          <w:rFonts w:ascii="Times New Roman" w:hAnsi="Times New Roman"/>
-          <w:sz w:val="24"/>
-          <w:szCs w:val="24"/>
-          <w:lang w:val="en-US"/>
-        </w:rPr>
-        <w:t>[11] “</w:t>
-      </w:r>
-      <w:r>
-        <w:rPr>
-          <w:rFonts w:ascii="Times New Roman" w:eastAsia="Times New Roman" w:hAnsi="Times New Roman"/>
-          <w:sz w:val="24"/>
-          <w:szCs w:val="24"/>
-          <w:lang w:val="en-US"/>
-        </w:rPr>
-        <w:t xml:space="preserve">A crucial factor not controlled for in the </w:t>
-      </w:r>
-      <w:proofErr w:type="spellStart"/>
-      <w:r>
-        <w:rPr>
-          <w:rFonts w:ascii="Times New Roman" w:eastAsia="Times New Roman" w:hAnsi="Times New Roman"/>
-          <w:sz w:val="24"/>
-          <w:szCs w:val="24"/>
-          <w:lang w:val="en-US"/>
-        </w:rPr>
-        <w:t>exps</w:t>
-      </w:r>
-      <w:proofErr w:type="spellEnd"/>
-      <w:r>
-        <w:rPr>
-          <w:rFonts w:ascii="Times New Roman" w:eastAsia="Times New Roman" w:hAnsi="Times New Roman"/>
-          <w:sz w:val="24"/>
-          <w:szCs w:val="24"/>
-          <w:lang w:val="en-US"/>
-        </w:rPr>
-        <w:t xml:space="preserve">. is the factor strength of the inferential reasoning, which here does not involve logical deduction (indirect evidence), but a defeasible deduction based on stereotypical actions or chains of </w:t>
-      </w:r>
-      <w:proofErr w:type="gramStart"/>
-      <w:r>
-        <w:rPr>
-          <w:rFonts w:ascii="Times New Roman" w:eastAsia="Times New Roman" w:hAnsi="Times New Roman"/>
-          <w:sz w:val="24"/>
-          <w:szCs w:val="24"/>
-          <w:lang w:val="en-US"/>
-        </w:rPr>
-        <w:t>events.</w:t>
-      </w:r>
-      <w:proofErr w:type="gramEnd"/>
-      <w:r>
-        <w:rPr>
-          <w:rFonts w:ascii="Times New Roman" w:eastAsia="Times New Roman" w:hAnsi="Times New Roman"/>
-          <w:sz w:val="24"/>
-          <w:szCs w:val="24"/>
-          <w:lang w:val="en-US"/>
-        </w:rPr>
-        <w:t xml:space="preserve"> It is not surprising, then, that the commitment with </w:t>
-      </w:r>
-      <w:r>
-        <w:rPr>
-          <w:rFonts w:ascii="Times New Roman" w:eastAsia="Times New Roman" w:hAnsi="Times New Roman"/>
-          <w:i/>
-          <w:iCs/>
-          <w:sz w:val="24"/>
-          <w:szCs w:val="24"/>
-          <w:lang w:val="en-US"/>
-        </w:rPr>
-        <w:t>must/</w:t>
-      </w:r>
-      <w:proofErr w:type="spellStart"/>
-      <w:r>
-        <w:rPr>
-          <w:rFonts w:ascii="Times New Roman" w:eastAsia="Times New Roman" w:hAnsi="Times New Roman"/>
-          <w:i/>
-          <w:iCs/>
-          <w:sz w:val="24"/>
-          <w:szCs w:val="24"/>
-          <w:lang w:val="en-US"/>
-        </w:rPr>
-        <w:t>müssen</w:t>
-      </w:r>
-      <w:proofErr w:type="spellEnd"/>
-      <w:r>
-        <w:rPr>
-          <w:rFonts w:ascii="Times New Roman" w:eastAsia="Times New Roman" w:hAnsi="Times New Roman"/>
-          <w:i/>
-          <w:iCs/>
-          <w:sz w:val="24"/>
-          <w:szCs w:val="24"/>
-          <w:lang w:val="en-US"/>
-        </w:rPr>
-        <w:t xml:space="preserve"> </w:t>
-      </w:r>
-      <w:r>
-        <w:rPr>
-          <w:rFonts w:ascii="Times New Roman" w:eastAsia="Times New Roman" w:hAnsi="Times New Roman"/>
-          <w:sz w:val="24"/>
-          <w:szCs w:val="24"/>
-          <w:lang w:val="en-US"/>
-        </w:rPr>
-        <w:t xml:space="preserve">comes out as weaker. </w:t>
-      </w:r>
-      <w:r>
-        <w:rPr>
-          <w:rFonts w:ascii="Times New Roman" w:eastAsia="Times New Roman" w:hAnsi="Times New Roman"/>
-          <w:bCs/>
-          <w:i/>
-          <w:iCs/>
-          <w:sz w:val="24"/>
-          <w:szCs w:val="24"/>
-          <w:lang w:val="en-US"/>
-        </w:rPr>
-        <w:t>This fact should be explicitly acknowledged in the discussion of the experimental results</w:t>
-      </w:r>
-      <w:r>
-        <w:rPr>
-          <w:rFonts w:ascii="Times New Roman" w:eastAsia="Times New Roman" w:hAnsi="Times New Roman"/>
-          <w:bCs/>
-          <w:sz w:val="24"/>
-          <w:szCs w:val="24"/>
-          <w:lang w:val="en-US"/>
-        </w:rPr>
-        <w:t>.</w:t>
-      </w:r>
-      <w:r>
-        <w:rPr>
-          <w:rFonts w:ascii="Times New Roman" w:hAnsi="Times New Roman"/>
-          <w:color w:val="262626"/>
-          <w:sz w:val="24"/>
-          <w:szCs w:val="24"/>
-          <w:lang w:val="en-US"/>
-        </w:rPr>
-        <w:t>”</w:t>
-      </w:r>
-    </w:p>
-    <w:p>
-      <w:pPr>
-        <w:jc w:val="both"/>
-        <w:rPr>
-          <w:rFonts w:cs="Times New Roman"/>
-          <w:b/>
-          <w:i/>
-          <w:color w:val="000000" w:themeColor="text1"/>
-          <w:lang w:val="en-US"/>
-        </w:rPr>
-      </w:pPr>
-      <w:r>
-        <w:rPr>
-          <w:rFonts w:cs="Times New Roman"/>
-          <w:b/>
-          <w:lang w:val="en-US"/>
-        </w:rPr>
-        <w:t xml:space="preserve">Response: </w:t>
-      </w:r>
-      <w:r>
-        <w:rPr>
-          <w:rFonts w:cs="Times New Roman"/>
-          <w:b/>
-          <w:i/>
-          <w:lang w:val="en-US"/>
-        </w:rPr>
-        <w:t>T</w:t>
-      </w:r>
-      <w:r>
-        <w:rPr>
-          <w:rFonts w:cs="Times New Roman"/>
-          <w:b/>
-          <w:i/>
-          <w:lang w:val="en-US"/>
-        </w:rPr>
-        <w:t>O BE ADDED.</w:t>
-      </w:r>
-    </w:p>
-    <w:p>
-      <w:pPr>
-        <w:widowControl w:val="0"/>
-        <w:autoSpaceDE w:val="0"/>
-        <w:autoSpaceDN w:val="0"/>
-        <w:adjustRightInd w:val="0"/>
-        <w:jc w:val="both"/>
-        <w:rPr>
-          <w:rFonts w:cs="Times New Roman"/>
-          <w:color w:val="262626"/>
-          <w:lang w:val="en-US"/>
-        </w:rPr>
-      </w:pPr>
-    </w:p>
-    <w:p>
-      <w:pPr>
-        <w:pStyle w:val="NormalWeb"/>
-        <w:spacing w:beforeLines="0" w:afterLines="0"/>
-        <w:jc w:val="both"/>
-        <w:rPr>
-          <w:rFonts w:ascii="Times New Roman" w:eastAsia="Times New Roman" w:hAnsi="Times New Roman"/>
-          <w:sz w:val="24"/>
-          <w:szCs w:val="24"/>
-          <w:lang w:val="en-US"/>
-        </w:rPr>
-      </w:pPr>
-      <w:r>
-        <w:rPr>
-          <w:rFonts w:ascii="Times New Roman" w:hAnsi="Times New Roman"/>
-          <w:sz w:val="24"/>
-          <w:szCs w:val="24"/>
-          <w:lang w:val="en-US"/>
-        </w:rPr>
-        <w:t>[12] “</w:t>
-      </w:r>
-      <w:r>
-        <w:rPr>
-          <w:rFonts w:ascii="Times New Roman" w:eastAsia="Times New Roman" w:hAnsi="Times New Roman"/>
-          <w:sz w:val="24"/>
-          <w:szCs w:val="24"/>
-          <w:lang w:val="en-US"/>
-        </w:rPr>
-        <w:t xml:space="preserve">The reported parallels in participants’ behavior with epistemic </w:t>
-      </w:r>
-      <w:proofErr w:type="spellStart"/>
-      <w:r>
-        <w:rPr>
-          <w:rFonts w:ascii="Times New Roman" w:eastAsia="Times New Roman" w:hAnsi="Times New Roman"/>
-          <w:i/>
-          <w:iCs/>
-          <w:sz w:val="24"/>
-          <w:szCs w:val="24"/>
-          <w:lang w:val="en-US"/>
-        </w:rPr>
-        <w:t>müssen</w:t>
-      </w:r>
-      <w:proofErr w:type="spellEnd"/>
-      <w:r>
-        <w:rPr>
-          <w:rFonts w:ascii="Times New Roman" w:eastAsia="Times New Roman" w:hAnsi="Times New Roman"/>
-          <w:i/>
-          <w:iCs/>
-          <w:sz w:val="24"/>
-          <w:szCs w:val="24"/>
-          <w:lang w:val="en-US"/>
-        </w:rPr>
-        <w:t xml:space="preserve"> </w:t>
-      </w:r>
-      <w:r>
-        <w:rPr>
-          <w:rFonts w:ascii="Times New Roman" w:eastAsia="Times New Roman" w:hAnsi="Times New Roman"/>
-          <w:sz w:val="24"/>
-          <w:szCs w:val="24"/>
-          <w:lang w:val="en-US"/>
-        </w:rPr>
-        <w:t xml:space="preserve">and the discourse particle </w:t>
-      </w:r>
-      <w:proofErr w:type="spellStart"/>
-      <w:r>
-        <w:rPr>
-          <w:rFonts w:ascii="Times New Roman" w:eastAsia="Times New Roman" w:hAnsi="Times New Roman"/>
-          <w:i/>
-          <w:iCs/>
-          <w:sz w:val="24"/>
-          <w:szCs w:val="24"/>
-          <w:lang w:val="en-US"/>
-        </w:rPr>
-        <w:t>wohl</w:t>
-      </w:r>
-      <w:proofErr w:type="spellEnd"/>
-      <w:r>
-        <w:rPr>
-          <w:rFonts w:ascii="Times New Roman" w:eastAsia="Times New Roman" w:hAnsi="Times New Roman"/>
-          <w:i/>
-          <w:iCs/>
-          <w:sz w:val="24"/>
-          <w:szCs w:val="24"/>
-          <w:lang w:val="en-US"/>
-        </w:rPr>
-        <w:t xml:space="preserve"> </w:t>
-      </w:r>
-      <w:r>
-        <w:rPr>
-          <w:rFonts w:ascii="Times New Roman" w:eastAsia="Times New Roman" w:hAnsi="Times New Roman"/>
-          <w:sz w:val="24"/>
-          <w:szCs w:val="24"/>
-          <w:lang w:val="en-US"/>
-        </w:rPr>
-        <w:t xml:space="preserve">are not unproblematic, as – to the </w:t>
-      </w:r>
-      <w:proofErr w:type="spellStart"/>
-      <w:r>
-        <w:rPr>
-          <w:rFonts w:ascii="Times New Roman" w:eastAsia="Times New Roman" w:hAnsi="Times New Roman"/>
-          <w:sz w:val="24"/>
-          <w:szCs w:val="24"/>
-          <w:lang w:val="en-US"/>
-        </w:rPr>
-        <w:t>naïve</w:t>
-      </w:r>
-      <w:proofErr w:type="spellEnd"/>
-      <w:r>
-        <w:rPr>
-          <w:rFonts w:ascii="Times New Roman" w:eastAsia="Times New Roman" w:hAnsi="Times New Roman"/>
-          <w:sz w:val="24"/>
-          <w:szCs w:val="24"/>
-          <w:lang w:val="en-US"/>
-        </w:rPr>
-        <w:t xml:space="preserve"> reader – they might suggest a semantic parallel where none exists. As shown in previous literature, </w:t>
-      </w:r>
-      <w:proofErr w:type="spellStart"/>
-      <w:r>
-        <w:rPr>
-          <w:rFonts w:ascii="Times New Roman" w:eastAsia="Times New Roman" w:hAnsi="Times New Roman"/>
-          <w:i/>
-          <w:iCs/>
-          <w:sz w:val="24"/>
-          <w:szCs w:val="24"/>
-          <w:lang w:val="en-US"/>
-        </w:rPr>
-        <w:t>müssen</w:t>
-      </w:r>
-      <w:proofErr w:type="spellEnd"/>
-      <w:r>
-        <w:rPr>
-          <w:rFonts w:ascii="Times New Roman" w:eastAsia="Times New Roman" w:hAnsi="Times New Roman"/>
-          <w:i/>
-          <w:iCs/>
-          <w:sz w:val="24"/>
-          <w:szCs w:val="24"/>
-          <w:lang w:val="en-US"/>
-        </w:rPr>
-        <w:t xml:space="preserve"> </w:t>
-      </w:r>
-      <w:r>
-        <w:rPr>
-          <w:rFonts w:ascii="Times New Roman" w:eastAsia="Times New Roman" w:hAnsi="Times New Roman"/>
-          <w:sz w:val="24"/>
-          <w:szCs w:val="24"/>
-          <w:lang w:val="en-US"/>
-        </w:rPr>
-        <w:t xml:space="preserve">and </w:t>
-      </w:r>
-      <w:proofErr w:type="spellStart"/>
-      <w:r>
-        <w:rPr>
-          <w:rFonts w:ascii="Times New Roman" w:eastAsia="Times New Roman" w:hAnsi="Times New Roman"/>
-          <w:i/>
-          <w:iCs/>
-          <w:sz w:val="24"/>
-          <w:szCs w:val="24"/>
-          <w:lang w:val="en-US"/>
-        </w:rPr>
-        <w:t>wohl</w:t>
-      </w:r>
-      <w:proofErr w:type="spellEnd"/>
-      <w:r>
-        <w:rPr>
-          <w:rFonts w:ascii="Times New Roman" w:eastAsia="Times New Roman" w:hAnsi="Times New Roman"/>
-          <w:i/>
-          <w:iCs/>
-          <w:sz w:val="24"/>
-          <w:szCs w:val="24"/>
-          <w:lang w:val="en-US"/>
-        </w:rPr>
-        <w:t xml:space="preserve"> </w:t>
-      </w:r>
-      <w:r>
-        <w:rPr>
-          <w:rFonts w:ascii="Times New Roman" w:eastAsia="Times New Roman" w:hAnsi="Times New Roman"/>
-          <w:sz w:val="24"/>
-          <w:szCs w:val="24"/>
-          <w:lang w:val="en-US"/>
-        </w:rPr>
-        <w:t>differ in at least two important ways: (</w:t>
-      </w:r>
-      <w:proofErr w:type="spellStart"/>
-      <w:r>
-        <w:rPr>
-          <w:rFonts w:ascii="Times New Roman" w:eastAsia="Times New Roman" w:hAnsi="Times New Roman"/>
-          <w:sz w:val="24"/>
-          <w:szCs w:val="24"/>
-          <w:lang w:val="en-US"/>
-        </w:rPr>
-        <w:t>i</w:t>
-      </w:r>
-      <w:proofErr w:type="spellEnd"/>
-      <w:r>
-        <w:rPr>
-          <w:rFonts w:ascii="Times New Roman" w:eastAsia="Times New Roman" w:hAnsi="Times New Roman"/>
-          <w:sz w:val="24"/>
-          <w:szCs w:val="24"/>
-          <w:lang w:val="en-US"/>
-        </w:rPr>
-        <w:t xml:space="preserve">.) </w:t>
-      </w:r>
-      <w:proofErr w:type="spellStart"/>
-      <w:r>
-        <w:rPr>
-          <w:rFonts w:ascii="Times New Roman" w:eastAsia="Times New Roman" w:hAnsi="Times New Roman"/>
-          <w:i/>
-          <w:iCs/>
-          <w:sz w:val="24"/>
-          <w:szCs w:val="24"/>
-          <w:lang w:val="en-US"/>
-        </w:rPr>
-        <w:t>müssen</w:t>
-      </w:r>
-      <w:proofErr w:type="spellEnd"/>
-      <w:r>
-        <w:rPr>
-          <w:rFonts w:ascii="Times New Roman" w:eastAsia="Times New Roman" w:hAnsi="Times New Roman"/>
-          <w:i/>
-          <w:iCs/>
-          <w:sz w:val="24"/>
-          <w:szCs w:val="24"/>
-          <w:lang w:val="en-US"/>
-        </w:rPr>
-        <w:t xml:space="preserve"> </w:t>
-      </w:r>
-      <w:r>
-        <w:rPr>
-          <w:rFonts w:ascii="Times New Roman" w:eastAsia="Times New Roman" w:hAnsi="Times New Roman"/>
-          <w:sz w:val="24"/>
-          <w:szCs w:val="24"/>
-          <w:lang w:val="en-US"/>
-        </w:rPr>
-        <w:t xml:space="preserve">is truth-functional, can be questioned and be part of the presupposed background </w:t>
-      </w:r>
-      <w:proofErr w:type="spellStart"/>
-      <w:r>
-        <w:rPr>
-          <w:rFonts w:ascii="Times New Roman" w:eastAsia="Times New Roman" w:hAnsi="Times New Roman"/>
-          <w:sz w:val="24"/>
-          <w:szCs w:val="24"/>
-          <w:lang w:val="en-US"/>
-        </w:rPr>
-        <w:t>etc</w:t>
-      </w:r>
-      <w:proofErr w:type="spellEnd"/>
-      <w:r>
-        <w:rPr>
-          <w:rFonts w:ascii="Times New Roman" w:eastAsia="Times New Roman" w:hAnsi="Times New Roman"/>
-          <w:sz w:val="24"/>
-          <w:szCs w:val="24"/>
-          <w:lang w:val="en-US"/>
-        </w:rPr>
-        <w:t xml:space="preserve">; whereas </w:t>
-      </w:r>
-      <w:proofErr w:type="spellStart"/>
-      <w:r>
-        <w:rPr>
-          <w:rFonts w:ascii="Times New Roman" w:eastAsia="Times New Roman" w:hAnsi="Times New Roman"/>
-          <w:i/>
-          <w:iCs/>
-          <w:sz w:val="24"/>
-          <w:szCs w:val="24"/>
-          <w:lang w:val="en-US"/>
-        </w:rPr>
-        <w:t>wohl</w:t>
-      </w:r>
-      <w:proofErr w:type="spellEnd"/>
-      <w:r>
-        <w:rPr>
-          <w:rFonts w:ascii="Times New Roman" w:eastAsia="Times New Roman" w:hAnsi="Times New Roman"/>
-          <w:i/>
-          <w:iCs/>
-          <w:sz w:val="24"/>
-          <w:szCs w:val="24"/>
-          <w:lang w:val="en-US"/>
-        </w:rPr>
-        <w:t xml:space="preserve"> </w:t>
-      </w:r>
-      <w:r>
-        <w:rPr>
-          <w:rFonts w:ascii="Times New Roman" w:eastAsia="Times New Roman" w:hAnsi="Times New Roman"/>
-          <w:sz w:val="24"/>
-          <w:szCs w:val="24"/>
-          <w:lang w:val="en-US"/>
-        </w:rPr>
-        <w:t xml:space="preserve">is not; (ii.) </w:t>
-      </w:r>
-      <w:proofErr w:type="spellStart"/>
-      <w:r>
-        <w:rPr>
-          <w:rFonts w:ascii="Times New Roman" w:eastAsia="Times New Roman" w:hAnsi="Times New Roman"/>
-          <w:i/>
-          <w:iCs/>
-          <w:sz w:val="24"/>
-          <w:szCs w:val="24"/>
-          <w:lang w:val="en-US"/>
-        </w:rPr>
-        <w:t>wohl</w:t>
-      </w:r>
-      <w:proofErr w:type="spellEnd"/>
-      <w:r>
-        <w:rPr>
-          <w:rFonts w:ascii="Times New Roman" w:eastAsia="Times New Roman" w:hAnsi="Times New Roman"/>
-          <w:i/>
-          <w:iCs/>
-          <w:sz w:val="24"/>
-          <w:szCs w:val="24"/>
-          <w:lang w:val="en-US"/>
-        </w:rPr>
-        <w:t xml:space="preserve"> </w:t>
-      </w:r>
-      <w:r>
-        <w:rPr>
-          <w:rFonts w:ascii="Times New Roman" w:eastAsia="Times New Roman" w:hAnsi="Times New Roman"/>
-          <w:sz w:val="24"/>
-          <w:szCs w:val="24"/>
-          <w:lang w:val="en-US"/>
-        </w:rPr>
-        <w:t xml:space="preserve">is obligatorily not-at issue, for which reason it cannot be focused. </w:t>
-      </w:r>
-      <w:proofErr w:type="gramStart"/>
-      <w:r>
-        <w:rPr>
-          <w:rFonts w:ascii="Times New Roman" w:eastAsia="Times New Roman" w:hAnsi="Times New Roman"/>
-          <w:sz w:val="24"/>
-          <w:szCs w:val="24"/>
-          <w:lang w:val="en-US"/>
-        </w:rPr>
-        <w:t>So</w:t>
-      </w:r>
-      <w:proofErr w:type="gramEnd"/>
-      <w:r>
-        <w:rPr>
-          <w:rFonts w:ascii="Times New Roman" w:eastAsia="Times New Roman" w:hAnsi="Times New Roman"/>
-          <w:sz w:val="24"/>
-          <w:szCs w:val="24"/>
-          <w:lang w:val="en-US"/>
-        </w:rPr>
-        <w:t xml:space="preserve"> what can we learn from the fact that </w:t>
-      </w:r>
-      <w:proofErr w:type="spellStart"/>
-      <w:r>
-        <w:rPr>
-          <w:rFonts w:ascii="Times New Roman" w:eastAsia="Times New Roman" w:hAnsi="Times New Roman"/>
-          <w:i/>
-          <w:iCs/>
-          <w:sz w:val="24"/>
-          <w:szCs w:val="24"/>
-          <w:lang w:val="en-US"/>
-        </w:rPr>
-        <w:t>müssen</w:t>
-      </w:r>
-      <w:proofErr w:type="spellEnd"/>
-      <w:r>
-        <w:rPr>
-          <w:rFonts w:ascii="Times New Roman" w:eastAsia="Times New Roman" w:hAnsi="Times New Roman"/>
-          <w:i/>
-          <w:iCs/>
-          <w:sz w:val="24"/>
-          <w:szCs w:val="24"/>
-          <w:lang w:val="en-US"/>
-        </w:rPr>
-        <w:t>/</w:t>
-      </w:r>
-      <w:proofErr w:type="spellStart"/>
-      <w:r>
-        <w:rPr>
-          <w:rFonts w:ascii="Times New Roman" w:eastAsia="Times New Roman" w:hAnsi="Times New Roman"/>
-          <w:i/>
-          <w:iCs/>
-          <w:sz w:val="24"/>
-          <w:szCs w:val="24"/>
-          <w:lang w:val="en-US"/>
-        </w:rPr>
-        <w:t>wohl</w:t>
-      </w:r>
-      <w:proofErr w:type="spellEnd"/>
-      <w:r>
-        <w:rPr>
-          <w:rFonts w:ascii="Times New Roman" w:eastAsia="Times New Roman" w:hAnsi="Times New Roman"/>
-          <w:i/>
-          <w:iCs/>
-          <w:sz w:val="24"/>
-          <w:szCs w:val="24"/>
-          <w:lang w:val="en-US"/>
-        </w:rPr>
-        <w:t xml:space="preserve"> </w:t>
-      </w:r>
-      <w:r>
-        <w:rPr>
-          <w:rFonts w:ascii="Times New Roman" w:eastAsia="Times New Roman" w:hAnsi="Times New Roman"/>
-          <w:sz w:val="24"/>
-          <w:szCs w:val="24"/>
-          <w:lang w:val="en-US"/>
-        </w:rPr>
-        <w:t xml:space="preserve">behave on a par in the </w:t>
-      </w:r>
-      <w:r>
-        <w:rPr>
-          <w:rFonts w:ascii="Times New Roman" w:eastAsia="Times New Roman" w:hAnsi="Times New Roman"/>
-          <w:sz w:val="24"/>
-          <w:szCs w:val="24"/>
-          <w:lang w:val="en-US"/>
-        </w:rPr>
-        <w:lastRenderedPageBreak/>
-        <w:t>presented experiments? In all likelihood only that such experiments are insensitive to semantic differences between the two expressions.</w:t>
-      </w:r>
-      <w:r>
-        <w:rPr>
-          <w:rFonts w:ascii="Times New Roman" w:hAnsi="Times New Roman"/>
-          <w:sz w:val="24"/>
-          <w:szCs w:val="24"/>
-          <w:lang w:val="en-US"/>
-        </w:rPr>
-        <w:t>”</w:t>
-      </w:r>
-    </w:p>
-    <w:p>
-      <w:pPr>
-        <w:jc w:val="both"/>
-        <w:rPr>
-          <w:rFonts w:cs="Times New Roman"/>
-          <w:b/>
-          <w:i/>
-          <w:lang w:val="en-US"/>
-        </w:rPr>
-      </w:pPr>
-      <w:r>
-        <w:rPr>
-          <w:rFonts w:cs="Times New Roman"/>
-          <w:b/>
-          <w:lang w:val="en-US"/>
-        </w:rPr>
-        <w:t xml:space="preserve">Response: </w:t>
-      </w:r>
-      <w:r>
-        <w:rPr>
-          <w:rFonts w:cs="Times New Roman"/>
-          <w:b/>
-          <w:i/>
-          <w:lang w:val="en-US"/>
-        </w:rPr>
-        <w:t xml:space="preserve">We slightly disagree with the reviewer, given that </w:t>
-      </w:r>
-      <w:r>
-        <w:rPr>
-          <w:rFonts w:cs="Times New Roman"/>
-          <w:b/>
-          <w:i/>
-          <w:lang w:val="en-US"/>
-        </w:rPr>
-        <w:t xml:space="preserve">there is an important strand of work </w:t>
-      </w:r>
-      <w:r>
-        <w:rPr>
-          <w:rFonts w:cs="Times New Roman"/>
-          <w:b/>
-          <w:i/>
-          <w:lang w:val="en-US"/>
-        </w:rPr>
-        <w:t>arguing</w:t>
-      </w:r>
-      <w:r>
-        <w:rPr>
-          <w:rFonts w:cs="Times New Roman"/>
-          <w:b/>
-          <w:i/>
-          <w:lang w:val="en-US"/>
-        </w:rPr>
-        <w:t xml:space="preserve"> for non-propositional analyses of modal expressions like (epistemic) </w:t>
-      </w:r>
-      <w:r>
-        <w:rPr>
-          <w:rFonts w:cs="Times New Roman"/>
-          <w:b/>
-          <w:lang w:val="en-US"/>
-        </w:rPr>
-        <w:t xml:space="preserve">must </w:t>
-      </w:r>
-      <w:r>
-        <w:rPr>
-          <w:rFonts w:cs="Times New Roman"/>
-          <w:b/>
-          <w:i/>
-          <w:lang w:val="en-US"/>
-        </w:rPr>
-        <w:t xml:space="preserve">(see </w:t>
-      </w:r>
-      <w:proofErr w:type="spellStart"/>
-      <w:r>
-        <w:rPr>
-          <w:rFonts w:eastAsia="Times New Roman" w:cs="Times New Roman"/>
-          <w:b/>
-          <w:i/>
-          <w:lang w:val="en-US" w:eastAsia="de-DE"/>
-        </w:rPr>
-        <w:t>Groen</w:t>
-      </w:r>
-      <w:r>
-        <w:rPr>
-          <w:rFonts w:eastAsia="Times New Roman" w:cs="Times New Roman"/>
-          <w:b/>
-          <w:i/>
-          <w:lang w:val="en-US" w:eastAsia="de-DE"/>
-        </w:rPr>
-        <w:t>endijk</w:t>
-      </w:r>
-      <w:proofErr w:type="spellEnd"/>
-      <w:r>
-        <w:rPr>
-          <w:rFonts w:eastAsia="Times New Roman" w:cs="Times New Roman"/>
-          <w:b/>
-          <w:i/>
-          <w:lang w:val="en-US" w:eastAsia="de-DE"/>
-        </w:rPr>
-        <w:t xml:space="preserve">, </w:t>
-      </w:r>
-      <w:proofErr w:type="spellStart"/>
-      <w:r>
-        <w:rPr>
-          <w:rFonts w:eastAsia="Times New Roman" w:cs="Times New Roman"/>
-          <w:b/>
-          <w:i/>
-          <w:lang w:val="en-US" w:eastAsia="de-DE"/>
-        </w:rPr>
-        <w:t>Stokhof</w:t>
-      </w:r>
-      <w:proofErr w:type="spellEnd"/>
-      <w:r>
-        <w:rPr>
-          <w:rFonts w:eastAsia="Times New Roman" w:cs="Times New Roman"/>
-          <w:b/>
-          <w:i/>
-          <w:lang w:val="en-US" w:eastAsia="de-DE"/>
-        </w:rPr>
-        <w:t xml:space="preserve"> &amp; </w:t>
-      </w:r>
-      <w:proofErr w:type="spellStart"/>
-      <w:r>
-        <w:rPr>
-          <w:rFonts w:eastAsia="Times New Roman" w:cs="Times New Roman"/>
-          <w:b/>
-          <w:i/>
-          <w:lang w:val="en-US" w:eastAsia="de-DE"/>
-        </w:rPr>
-        <w:t>Veltman</w:t>
-      </w:r>
-      <w:proofErr w:type="spellEnd"/>
-      <w:r>
-        <w:rPr>
-          <w:rFonts w:eastAsia="Times New Roman" w:cs="Times New Roman"/>
-          <w:b/>
-          <w:i/>
-          <w:lang w:val="en-US" w:eastAsia="de-DE"/>
-        </w:rPr>
-        <w:t xml:space="preserve"> 1996 for seminal work and </w:t>
-      </w:r>
-      <w:proofErr w:type="spellStart"/>
-      <w:r>
-        <w:rPr>
-          <w:rFonts w:eastAsia="Times New Roman" w:cs="Times New Roman"/>
-          <w:b/>
-          <w:i/>
-          <w:lang w:val="en-US" w:eastAsia="de-DE"/>
-        </w:rPr>
-        <w:t>Portner</w:t>
-      </w:r>
-      <w:proofErr w:type="spellEnd"/>
-      <w:r>
-        <w:rPr>
-          <w:rFonts w:eastAsia="Times New Roman" w:cs="Times New Roman"/>
-          <w:b/>
-          <w:i/>
-          <w:lang w:val="en-US" w:eastAsia="de-DE"/>
-        </w:rPr>
-        <w:t xml:space="preserve"> 2009 for a comprehensive overview of different approaches).</w:t>
-      </w:r>
-      <w:r>
-        <w:rPr>
-          <w:rFonts w:eastAsia="Times New Roman" w:cs="Times New Roman"/>
-          <w:b/>
-          <w:i/>
-          <w:lang w:val="en-US" w:eastAsia="de-DE"/>
-        </w:rPr>
-        <w:t xml:space="preserve"> Accordingly, the clear distinction suggested by the reviewer can also be considered controversial. Anyway, we now make very clear that the similar behavior of </w:t>
-      </w:r>
-      <w:proofErr w:type="spellStart"/>
-      <w:r>
-        <w:rPr>
-          <w:rFonts w:eastAsia="Times New Roman" w:cs="Times New Roman"/>
-          <w:b/>
-          <w:lang w:val="en-US" w:eastAsia="de-DE"/>
-        </w:rPr>
-        <w:t>müssen</w:t>
-      </w:r>
-      <w:proofErr w:type="spellEnd"/>
-      <w:r>
-        <w:rPr>
-          <w:rFonts w:eastAsia="Times New Roman" w:cs="Times New Roman"/>
-          <w:b/>
-          <w:lang w:val="en-US" w:eastAsia="de-DE"/>
-        </w:rPr>
-        <w:t>/</w:t>
-      </w:r>
-      <w:proofErr w:type="spellStart"/>
-      <w:r>
-        <w:rPr>
-          <w:rFonts w:eastAsia="Times New Roman" w:cs="Times New Roman"/>
-          <w:b/>
-          <w:lang w:val="en-US" w:eastAsia="de-DE"/>
-        </w:rPr>
-        <w:t>wohl</w:t>
-      </w:r>
-      <w:proofErr w:type="spellEnd"/>
-      <w:r>
-        <w:rPr>
-          <w:rFonts w:eastAsia="Times New Roman" w:cs="Times New Roman"/>
-          <w:b/>
-          <w:i/>
-          <w:lang w:val="en-US" w:eastAsia="de-DE"/>
-        </w:rPr>
-        <w:t xml:space="preserve"> in our study has no bearing on the debates indicated by the reviewer.</w:t>
-      </w:r>
-    </w:p>
-    <w:p>
-      <w:pPr>
-        <w:jc w:val="both"/>
-        <w:rPr>
-          <w:rFonts w:eastAsia="Times New Roman" w:cs="Times New Roman"/>
-          <w:color w:val="FF0000"/>
-          <w:lang w:val="en-US" w:eastAsia="de-DE"/>
-        </w:rPr>
-      </w:pPr>
-      <w:r>
-        <w:rPr>
-          <w:color w:val="FF0000"/>
-          <w:lang w:val="en-US"/>
-        </w:rPr>
-        <w:t>“</w:t>
-      </w:r>
-      <w:r>
-        <w:rPr>
-          <w:color w:val="FF0000"/>
-          <w:lang w:val="en-US"/>
-        </w:rPr>
-        <w:t xml:space="preserve">In other words, when investigating the dependence on evidence strength for </w:t>
-      </w:r>
-      <w:r>
-        <w:rPr>
-          <w:i/>
-          <w:color w:val="FF0000"/>
-          <w:lang w:val="en-US"/>
-        </w:rPr>
-        <w:t>p</w:t>
-      </w:r>
-      <w:r>
-        <w:rPr>
-          <w:color w:val="FF0000"/>
-          <w:lang w:val="en-US"/>
-        </w:rPr>
-        <w:t xml:space="preserve">, we find that </w:t>
-      </w:r>
-      <w:r>
-        <w:rPr>
-          <w:i/>
-          <w:color w:val="FF0000"/>
-          <w:lang w:val="en-US"/>
-        </w:rPr>
-        <w:t>muss</w:t>
-      </w:r>
-      <w:r>
-        <w:rPr>
-          <w:color w:val="FF0000"/>
-          <w:lang w:val="en-US"/>
-        </w:rPr>
-        <w:t xml:space="preserve"> </w:t>
-      </w:r>
-      <w:bookmarkStart w:id="16" w:name="_GoBack"/>
-      <w:bookmarkEnd w:id="16"/>
-      <w:r>
-        <w:rPr>
-          <w:color w:val="FF0000"/>
-          <w:lang w:val="en-US"/>
-        </w:rPr>
-        <w:t xml:space="preserve">and </w:t>
-      </w:r>
-      <w:proofErr w:type="spellStart"/>
-      <w:r>
-        <w:rPr>
-          <w:i/>
-          <w:color w:val="FF0000"/>
-          <w:lang w:val="en-US"/>
-        </w:rPr>
-        <w:t>wohl</w:t>
-      </w:r>
-      <w:proofErr w:type="spellEnd"/>
-      <w:r>
-        <w:rPr>
-          <w:color w:val="FF0000"/>
-          <w:lang w:val="en-US"/>
-        </w:rPr>
-        <w:t xml:space="preserve"> pattern together, in contrast to other modal means such as </w:t>
-      </w:r>
-      <w:proofErr w:type="spellStart"/>
-      <w:r>
-        <w:rPr>
-          <w:i/>
-          <w:color w:val="FF0000"/>
-          <w:lang w:val="en-US"/>
-        </w:rPr>
-        <w:t>vermutlich</w:t>
-      </w:r>
-      <w:proofErr w:type="spellEnd"/>
-      <w:r>
-        <w:rPr>
-          <w:color w:val="FF0000"/>
-          <w:lang w:val="en-US"/>
-        </w:rPr>
-        <w:t xml:space="preserve">. This is an interesting result given what we have discussed in Section 1.2 above, since our results suggest a </w:t>
-      </w:r>
-      <w:r>
-        <w:rPr>
-          <w:color w:val="FF0000"/>
-          <w:lang w:val="en-US"/>
-        </w:rPr>
-        <w:t xml:space="preserve">use-conditional </w:t>
-      </w:r>
-      <w:r>
-        <w:rPr>
-          <w:color w:val="FF0000"/>
-          <w:lang w:val="en-US"/>
-        </w:rPr>
-        <w:t>difference between discourse particles and otherwise synonymous adverbs in the domain of speaker commitment that has not been observed in th</w:t>
-      </w:r>
-      <w:r>
-        <w:rPr>
-          <w:color w:val="FF0000"/>
-          <w:lang w:val="en-US"/>
-        </w:rPr>
-        <w:t xml:space="preserve">e theoretical literature at all and that is due to use conditions rather than to </w:t>
-      </w:r>
-      <w:commentRangeStart w:id="17"/>
-      <w:r>
-        <w:rPr>
-          <w:color w:val="FF0000"/>
-          <w:lang w:val="en-US"/>
-        </w:rPr>
-        <w:t>fundamental semantic differences</w:t>
-      </w:r>
-      <w:commentRangeEnd w:id="17"/>
-      <w:r>
-        <w:rPr>
-          <w:rStyle w:val="CommentReference"/>
-        </w:rPr>
-        <w:commentReference w:id="17"/>
-      </w:r>
-      <w:r>
-        <w:rPr>
-          <w:color w:val="FF0000"/>
-          <w:lang w:val="en-US"/>
-        </w:rPr>
-        <w:t xml:space="preserve">. On the other hand, we see that epistemic </w:t>
-      </w:r>
-      <w:proofErr w:type="spellStart"/>
-      <w:r>
-        <w:rPr>
-          <w:i/>
-          <w:color w:val="FF0000"/>
-          <w:lang w:val="en-US"/>
-        </w:rPr>
-        <w:t>müssen</w:t>
-      </w:r>
-      <w:proofErr w:type="spellEnd"/>
-      <w:r>
-        <w:rPr>
-          <w:color w:val="FF0000"/>
-          <w:lang w:val="en-US"/>
-        </w:rPr>
-        <w:t xml:space="preserve"> patterns with </w:t>
-      </w:r>
-      <w:proofErr w:type="spellStart"/>
-      <w:r>
-        <w:rPr>
-          <w:i/>
-          <w:color w:val="FF0000"/>
-          <w:lang w:val="en-US"/>
-        </w:rPr>
-        <w:t>wohl</w:t>
-      </w:r>
-      <w:proofErr w:type="spellEnd"/>
-      <w:r>
-        <w:rPr>
-          <w:color w:val="FF0000"/>
-          <w:lang w:val="en-US"/>
-        </w:rPr>
-        <w:t xml:space="preserve"> </w:t>
-      </w:r>
-      <w:r>
-        <w:rPr>
-          <w:color w:val="FF0000"/>
-          <w:lang w:val="en-US"/>
-        </w:rPr>
-        <w:t xml:space="preserve">with regard to </w:t>
-      </w:r>
-      <w:r>
-        <w:rPr>
-          <w:color w:val="FF0000"/>
-          <w:lang w:val="en-US"/>
-        </w:rPr>
-        <w:t>felicitous evidential environments, and this parallel is again indicating similar use restrictions rather than semantic differences and/or similarities between modal expressions and discourse particles that are discussed in the literature.</w:t>
-      </w:r>
-      <w:r>
-        <w:rPr>
-          <w:color w:val="FF0000"/>
-          <w:lang w:val="en-US"/>
-        </w:rPr>
-        <w:t>”</w:t>
-      </w:r>
-    </w:p>
-    <w:p>
-      <w:pPr>
-        <w:rPr>
-          <w:rFonts w:eastAsia="Times New Roman" w:cs="Times New Roman"/>
-          <w:color w:val="FF0000"/>
-          <w:lang w:val="en-US" w:eastAsia="de-DE"/>
-        </w:rPr>
-      </w:pPr>
-    </w:p>
-    <w:p>
-      <w:pPr>
-        <w:pStyle w:val="NormalWeb"/>
-        <w:spacing w:beforeLines="0" w:afterLines="0"/>
-        <w:jc w:val="both"/>
-        <w:rPr>
-          <w:rFonts w:ascii="Times New Roman" w:eastAsia="Times New Roman" w:hAnsi="Times New Roman"/>
-          <w:sz w:val="24"/>
-          <w:szCs w:val="24"/>
-          <w:lang w:val="en-US"/>
-        </w:rPr>
-      </w:pPr>
-      <w:r>
-        <w:rPr>
-          <w:rFonts w:ascii="Times New Roman" w:hAnsi="Times New Roman"/>
-          <w:sz w:val="24"/>
-          <w:szCs w:val="24"/>
-          <w:lang w:val="en-US"/>
-        </w:rPr>
-        <w:t>[13] “</w:t>
-      </w:r>
-      <w:r>
-        <w:rPr>
-          <w:rFonts w:ascii="Times New Roman" w:eastAsia="Times New Roman" w:hAnsi="Times New Roman"/>
-          <w:sz w:val="24"/>
-          <w:szCs w:val="24"/>
-          <w:lang w:val="en-US"/>
-        </w:rPr>
-        <w:t xml:space="preserve">Unlike </w:t>
-      </w:r>
-      <w:proofErr w:type="spellStart"/>
-      <w:r>
-        <w:rPr>
-          <w:rFonts w:ascii="Times New Roman" w:eastAsia="Times New Roman" w:hAnsi="Times New Roman"/>
-          <w:i/>
-          <w:iCs/>
-          <w:sz w:val="24"/>
-          <w:szCs w:val="24"/>
-          <w:lang w:val="en-US"/>
-        </w:rPr>
-        <w:t>müssen</w:t>
-      </w:r>
-      <w:proofErr w:type="spellEnd"/>
-      <w:r>
-        <w:rPr>
-          <w:rFonts w:ascii="Times New Roman" w:eastAsia="Times New Roman" w:hAnsi="Times New Roman"/>
-          <w:sz w:val="24"/>
-          <w:szCs w:val="24"/>
-          <w:lang w:val="en-US"/>
-        </w:rPr>
-        <w:t xml:space="preserve">, </w:t>
-      </w:r>
-      <w:proofErr w:type="spellStart"/>
-      <w:r>
-        <w:rPr>
-          <w:rFonts w:ascii="Times New Roman" w:eastAsia="Times New Roman" w:hAnsi="Times New Roman"/>
-          <w:i/>
-          <w:iCs/>
-          <w:sz w:val="24"/>
-          <w:szCs w:val="24"/>
-          <w:lang w:val="en-US"/>
-        </w:rPr>
-        <w:t>wohl</w:t>
-      </w:r>
-      <w:proofErr w:type="spellEnd"/>
-      <w:r>
-        <w:rPr>
-          <w:rFonts w:ascii="Times New Roman" w:eastAsia="Times New Roman" w:hAnsi="Times New Roman"/>
-          <w:i/>
-          <w:iCs/>
-          <w:sz w:val="24"/>
-          <w:szCs w:val="24"/>
-          <w:lang w:val="en-US"/>
-        </w:rPr>
-        <w:t xml:space="preserve"> </w:t>
-      </w:r>
-      <w:r>
-        <w:rPr>
-          <w:rFonts w:ascii="Times New Roman" w:eastAsia="Times New Roman" w:hAnsi="Times New Roman"/>
-          <w:sz w:val="24"/>
-          <w:szCs w:val="24"/>
-          <w:lang w:val="en-US"/>
-        </w:rPr>
-        <w:t xml:space="preserve">seems illicit in strong logical deduction contexts, such as (4), and the other strong contexts for </w:t>
-      </w:r>
-      <w:proofErr w:type="spellStart"/>
-      <w:r>
-        <w:rPr>
-          <w:rFonts w:ascii="Times New Roman" w:eastAsia="Times New Roman" w:hAnsi="Times New Roman"/>
-          <w:i/>
-          <w:iCs/>
-          <w:sz w:val="24"/>
-          <w:szCs w:val="24"/>
-          <w:lang w:val="en-US"/>
-        </w:rPr>
-        <w:t>müssen</w:t>
-      </w:r>
-      <w:proofErr w:type="spellEnd"/>
-      <w:r>
-        <w:rPr>
-          <w:rFonts w:ascii="Times New Roman" w:eastAsia="Times New Roman" w:hAnsi="Times New Roman"/>
-          <w:i/>
-          <w:iCs/>
-          <w:sz w:val="24"/>
-          <w:szCs w:val="24"/>
-          <w:lang w:val="en-US"/>
-        </w:rPr>
-        <w:t xml:space="preserve">/must </w:t>
-      </w:r>
-      <w:r>
-        <w:rPr>
-          <w:rFonts w:ascii="Times New Roman" w:eastAsia="Times New Roman" w:hAnsi="Times New Roman"/>
-          <w:sz w:val="24"/>
-          <w:szCs w:val="24"/>
-          <w:lang w:val="en-US"/>
-        </w:rPr>
-        <w:t xml:space="preserve">in </w:t>
-      </w:r>
-      <w:proofErr w:type="spellStart"/>
-      <w:r>
-        <w:rPr>
-          <w:rFonts w:ascii="Times New Roman" w:eastAsia="Times New Roman" w:hAnsi="Times New Roman"/>
-          <w:sz w:val="24"/>
-          <w:szCs w:val="24"/>
-          <w:lang w:val="en-US"/>
-        </w:rPr>
-        <w:t>vF&amp;G</w:t>
-      </w:r>
-      <w:proofErr w:type="spellEnd"/>
-      <w:r>
-        <w:rPr>
-          <w:rFonts w:ascii="Times New Roman" w:eastAsia="Times New Roman" w:hAnsi="Times New Roman"/>
-          <w:sz w:val="24"/>
-          <w:szCs w:val="24"/>
-          <w:lang w:val="en-US"/>
-        </w:rPr>
-        <w:t xml:space="preserve"> (their </w:t>
-      </w:r>
-      <w:proofErr w:type="spellStart"/>
-      <w:r>
-        <w:rPr>
-          <w:rFonts w:ascii="Times New Roman" w:eastAsia="Times New Roman" w:hAnsi="Times New Roman"/>
-          <w:sz w:val="24"/>
-          <w:szCs w:val="24"/>
-          <w:lang w:val="en-US"/>
-        </w:rPr>
-        <w:t>exs</w:t>
-      </w:r>
-      <w:proofErr w:type="spellEnd"/>
-      <w:r>
-        <w:rPr>
-          <w:rFonts w:ascii="Times New Roman" w:eastAsia="Times New Roman" w:hAnsi="Times New Roman"/>
-          <w:sz w:val="24"/>
-          <w:szCs w:val="24"/>
-          <w:lang w:val="en-US"/>
-        </w:rPr>
-        <w:t xml:space="preserve">. (13) and (14). Given this, the parallel between </w:t>
-      </w:r>
-      <w:proofErr w:type="spellStart"/>
-      <w:r>
-        <w:rPr>
-          <w:rFonts w:ascii="Times New Roman" w:eastAsia="Times New Roman" w:hAnsi="Times New Roman"/>
-          <w:i/>
-          <w:iCs/>
-          <w:sz w:val="24"/>
-          <w:szCs w:val="24"/>
-          <w:lang w:val="en-US"/>
-        </w:rPr>
-        <w:t>müssen</w:t>
-      </w:r>
-      <w:proofErr w:type="spellEnd"/>
-      <w:r>
-        <w:rPr>
-          <w:rFonts w:ascii="Times New Roman" w:eastAsia="Times New Roman" w:hAnsi="Times New Roman"/>
-          <w:i/>
-          <w:iCs/>
-          <w:sz w:val="24"/>
-          <w:szCs w:val="24"/>
-          <w:lang w:val="en-US"/>
-        </w:rPr>
-        <w:t xml:space="preserve"> </w:t>
-      </w:r>
-      <w:r>
-        <w:rPr>
-          <w:rFonts w:ascii="Times New Roman" w:eastAsia="Times New Roman" w:hAnsi="Times New Roman"/>
-          <w:sz w:val="24"/>
-          <w:szCs w:val="24"/>
-          <w:lang w:val="en-US"/>
-        </w:rPr>
-        <w:t xml:space="preserve">and </w:t>
-      </w:r>
-      <w:proofErr w:type="spellStart"/>
-      <w:r>
-        <w:rPr>
-          <w:rFonts w:ascii="Times New Roman" w:eastAsia="Times New Roman" w:hAnsi="Times New Roman"/>
-          <w:i/>
-          <w:iCs/>
-          <w:sz w:val="24"/>
-          <w:szCs w:val="24"/>
-          <w:lang w:val="en-US"/>
-        </w:rPr>
-        <w:t>wohl</w:t>
-      </w:r>
-      <w:proofErr w:type="spellEnd"/>
-      <w:r>
-        <w:rPr>
-          <w:rFonts w:ascii="Times New Roman" w:eastAsia="Times New Roman" w:hAnsi="Times New Roman"/>
-          <w:i/>
-          <w:iCs/>
-          <w:sz w:val="24"/>
-          <w:szCs w:val="24"/>
-          <w:lang w:val="en-US"/>
-        </w:rPr>
-        <w:t xml:space="preserve"> </w:t>
-      </w:r>
-      <w:r>
-        <w:rPr>
-          <w:rFonts w:ascii="Times New Roman" w:eastAsia="Times New Roman" w:hAnsi="Times New Roman"/>
-          <w:sz w:val="24"/>
-          <w:szCs w:val="24"/>
-          <w:lang w:val="en-US"/>
-        </w:rPr>
-        <w:t xml:space="preserve">in the experiments would follow from the particular (stereotypical reasoning) contexts employed in the experiments. When considering additional contexts, it might emerge that </w:t>
-      </w:r>
-      <w:proofErr w:type="spellStart"/>
-      <w:r>
-        <w:rPr>
-          <w:rFonts w:ascii="Times New Roman" w:eastAsia="Times New Roman" w:hAnsi="Times New Roman"/>
-          <w:i/>
-          <w:iCs/>
-          <w:sz w:val="24"/>
-          <w:szCs w:val="24"/>
-          <w:lang w:val="en-US"/>
-        </w:rPr>
-        <w:t>wohl</w:t>
-      </w:r>
-      <w:proofErr w:type="spellEnd"/>
-      <w:r>
-        <w:rPr>
-          <w:rFonts w:ascii="Times New Roman" w:eastAsia="Times New Roman" w:hAnsi="Times New Roman"/>
-          <w:i/>
-          <w:iCs/>
-          <w:sz w:val="24"/>
-          <w:szCs w:val="24"/>
-          <w:lang w:val="en-US"/>
-        </w:rPr>
-        <w:t xml:space="preserve"> </w:t>
-      </w:r>
-      <w:r>
-        <w:rPr>
-          <w:rFonts w:ascii="Times New Roman" w:eastAsia="Times New Roman" w:hAnsi="Times New Roman"/>
-          <w:sz w:val="24"/>
-          <w:szCs w:val="24"/>
-          <w:lang w:val="en-US"/>
-        </w:rPr>
-        <w:t xml:space="preserve">is inherently weak (as has been argued in the literature), whereas the commitment strength of </w:t>
-      </w:r>
-      <w:proofErr w:type="spellStart"/>
-      <w:r>
-        <w:rPr>
-          <w:rFonts w:ascii="Times New Roman" w:eastAsia="Times New Roman" w:hAnsi="Times New Roman"/>
-          <w:i/>
-          <w:iCs/>
-          <w:sz w:val="24"/>
-          <w:szCs w:val="24"/>
-          <w:lang w:val="en-US"/>
-        </w:rPr>
-        <w:t>müssen</w:t>
-      </w:r>
-      <w:proofErr w:type="spellEnd"/>
-      <w:r>
-        <w:rPr>
-          <w:rFonts w:ascii="Times New Roman" w:eastAsia="Times New Roman" w:hAnsi="Times New Roman"/>
-          <w:i/>
-          <w:iCs/>
-          <w:sz w:val="24"/>
-          <w:szCs w:val="24"/>
-          <w:lang w:val="en-US"/>
-        </w:rPr>
-        <w:t xml:space="preserve">/must </w:t>
-      </w:r>
-      <w:r>
-        <w:rPr>
-          <w:rFonts w:ascii="Times New Roman" w:eastAsia="Times New Roman" w:hAnsi="Times New Roman"/>
-          <w:sz w:val="24"/>
-          <w:szCs w:val="24"/>
-          <w:lang w:val="en-US"/>
-        </w:rPr>
-        <w:t xml:space="preserve">p varies with inference scheme (and not with evidential context). </w:t>
-      </w:r>
-      <w:r>
-        <w:rPr>
-          <w:rFonts w:ascii="Times New Roman" w:eastAsia="Times New Roman" w:hAnsi="Times New Roman"/>
-          <w:bCs/>
-          <w:i/>
-          <w:iCs/>
-          <w:sz w:val="24"/>
-          <w:szCs w:val="24"/>
-          <w:lang w:val="en-US"/>
-        </w:rPr>
-        <w:t>I would like to encourage the authors to engage in this kind of investigation, which may be more fruitful from a theoretical perspective.</w:t>
-      </w:r>
-      <w:r>
-        <w:rPr>
-          <w:rFonts w:ascii="Times New Roman" w:hAnsi="Times New Roman"/>
-          <w:color w:val="262626"/>
-          <w:sz w:val="24"/>
-          <w:szCs w:val="24"/>
-          <w:lang w:val="en-US"/>
-        </w:rPr>
-        <w:t>”</w:t>
-      </w:r>
-    </w:p>
-    <w:p>
-      <w:pPr>
-        <w:jc w:val="both"/>
-        <w:rPr>
-          <w:rFonts w:cs="Times New Roman"/>
-          <w:b/>
-          <w:i/>
-          <w:lang w:val="en-US"/>
-        </w:rPr>
-      </w:pPr>
-      <w:r>
-        <w:rPr>
-          <w:rFonts w:cs="Times New Roman"/>
-          <w:b/>
-          <w:lang w:val="en-US"/>
-        </w:rPr>
-        <w:t>Response:</w:t>
-      </w:r>
-      <w:r>
-        <w:rPr>
-          <w:rFonts w:cs="Times New Roman"/>
-          <w:b/>
-          <w:i/>
-          <w:lang w:val="en-US"/>
-        </w:rPr>
-        <w:t xml:space="preserve"> TO BE ADDED (see also response [14] below).</w:t>
-      </w:r>
-    </w:p>
-    <w:p>
-      <w:pPr>
-        <w:jc w:val="both"/>
-        <w:rPr>
-          <w:rFonts w:cs="Times New Roman"/>
-          <w:b/>
-          <w:lang w:val="en-US"/>
-        </w:rPr>
-      </w:pPr>
-    </w:p>
-    <w:p>
-      <w:pPr>
-        <w:pStyle w:val="NormalWeb"/>
-        <w:spacing w:beforeLines="0" w:afterLines="0"/>
-        <w:jc w:val="both"/>
-        <w:rPr>
-          <w:rFonts w:ascii="Times New Roman" w:eastAsia="Times New Roman" w:hAnsi="Times New Roman"/>
-          <w:sz w:val="24"/>
-          <w:szCs w:val="24"/>
-          <w:lang w:val="en-US"/>
-        </w:rPr>
-      </w:pPr>
-      <w:r>
-        <w:rPr>
-          <w:rFonts w:ascii="Times New Roman" w:hAnsi="Times New Roman"/>
-          <w:sz w:val="24"/>
-          <w:szCs w:val="24"/>
-          <w:lang w:val="en-US"/>
-        </w:rPr>
-        <w:t>[14</w:t>
-      </w:r>
-      <w:r>
-        <w:rPr>
-          <w:rFonts w:ascii="Times New Roman" w:hAnsi="Times New Roman"/>
-          <w:sz w:val="24"/>
-          <w:szCs w:val="24"/>
-          <w:lang w:val="en-US"/>
-        </w:rPr>
-        <w:t>] “</w:t>
-      </w:r>
-      <w:r>
-        <w:rPr>
-          <w:rFonts w:ascii="Times New Roman" w:eastAsia="Times New Roman" w:hAnsi="Times New Roman"/>
-          <w:sz w:val="24"/>
-          <w:szCs w:val="24"/>
-          <w:lang w:val="en-US"/>
-        </w:rPr>
-        <w:t xml:space="preserve">Whereas I agree that some of the experimental paradigms </w:t>
-      </w:r>
-      <w:r>
-        <w:rPr>
-          <w:rFonts w:ascii="Times New Roman" w:eastAsia="Times New Roman" w:hAnsi="Times New Roman"/>
-          <w:i/>
-          <w:iCs/>
-          <w:sz w:val="24"/>
-          <w:szCs w:val="24"/>
-          <w:lang w:val="en-US"/>
-        </w:rPr>
-        <w:t xml:space="preserve">might </w:t>
-      </w:r>
-      <w:r>
-        <w:rPr>
-          <w:rFonts w:ascii="Times New Roman" w:eastAsia="Times New Roman" w:hAnsi="Times New Roman"/>
-          <w:sz w:val="24"/>
-          <w:szCs w:val="24"/>
-          <w:lang w:val="en-US"/>
-        </w:rPr>
-        <w:t xml:space="preserve">be useful for shedding light on the theoretical debate, this would require controlling for the deduction or inferencing scheme, in addition to evidential contexts. </w:t>
-      </w:r>
-      <w:r>
-        <w:rPr>
-          <w:rFonts w:ascii="Times New Roman" w:eastAsia="Times New Roman" w:hAnsi="Times New Roman"/>
-          <w:bCs/>
-          <w:i/>
-          <w:iCs/>
-          <w:sz w:val="24"/>
-          <w:szCs w:val="24"/>
-          <w:lang w:val="en-US"/>
-        </w:rPr>
-        <w:t>All this would need to be carefully reflected in the discussion section – which it isn’t in the current version. For this reason, I see the imminent danger that theoretically untrained readers will draw too strong a conclusion from the reported findings! This must be avoided at all costs by inserting more hedging in the presentation and discussion of the experimental data.</w:t>
-      </w:r>
-      <w:r>
-        <w:rPr>
-          <w:rFonts w:ascii="Times New Roman" w:hAnsi="Times New Roman"/>
-          <w:sz w:val="24"/>
-          <w:szCs w:val="24"/>
-          <w:lang w:val="en-US"/>
-        </w:rPr>
-        <w:t>”</w:t>
-      </w:r>
-    </w:p>
-    <w:p>
-      <w:pPr>
-        <w:jc w:val="both"/>
-        <w:rPr>
-          <w:rFonts w:cs="Times New Roman"/>
-          <w:b/>
-          <w:i/>
-          <w:lang w:val="en-US"/>
-        </w:rPr>
-      </w:pPr>
-      <w:r>
-        <w:rPr>
-          <w:rFonts w:cs="Times New Roman"/>
-          <w:b/>
-          <w:lang w:val="en-US"/>
-        </w:rPr>
-        <w:t xml:space="preserve">Response: </w:t>
-      </w:r>
-      <w:r>
-        <w:rPr>
-          <w:rFonts w:cs="Times New Roman"/>
-          <w:b/>
-          <w:i/>
-          <w:lang w:val="en-US"/>
-        </w:rPr>
-        <w:t>TO BE ADDED (can we control for that at all after having conducted the study?)</w:t>
-      </w:r>
-    </w:p>
-    <w:p>
-      <w:pPr>
-        <w:jc w:val="both"/>
-        <w:rPr>
-          <w:rFonts w:cs="Times New Roman"/>
-          <w:color w:val="FF0000"/>
-          <w:lang w:val="en-US"/>
-        </w:rPr>
-      </w:pPr>
-    </w:p>
-    <w:p>
-      <w:pPr>
-        <w:pStyle w:val="NormalWeb"/>
-        <w:spacing w:beforeLines="0" w:afterLines="0"/>
-        <w:jc w:val="both"/>
-        <w:rPr>
-          <w:rFonts w:ascii="Times New Roman" w:eastAsia="Times New Roman" w:hAnsi="Times New Roman"/>
-          <w:sz w:val="24"/>
-          <w:szCs w:val="24"/>
-          <w:lang w:val="en-US"/>
-        </w:rPr>
-      </w:pPr>
-      <w:r>
-        <w:rPr>
-          <w:rFonts w:ascii="Times New Roman" w:hAnsi="Times New Roman"/>
-          <w:sz w:val="24"/>
-          <w:szCs w:val="24"/>
-          <w:lang w:val="en-US"/>
-        </w:rPr>
-        <w:t>[15</w:t>
-      </w:r>
-      <w:r>
-        <w:rPr>
-          <w:rFonts w:ascii="Times New Roman" w:hAnsi="Times New Roman"/>
-          <w:sz w:val="24"/>
-          <w:szCs w:val="24"/>
-          <w:lang w:val="en-US"/>
-        </w:rPr>
-        <w:t>] “</w:t>
-      </w:r>
-      <w:r>
-        <w:rPr>
-          <w:rFonts w:ascii="Times New Roman" w:hAnsi="Times New Roman"/>
-          <w:sz w:val="24"/>
-          <w:szCs w:val="24"/>
-          <w:lang w:val="en-US"/>
-        </w:rPr>
-        <w:t xml:space="preserve">Abstract: </w:t>
-      </w:r>
-      <w:r>
-        <w:rPr>
-          <w:rFonts w:ascii="Times New Roman" w:eastAsia="Times New Roman" w:hAnsi="Times New Roman"/>
-          <w:sz w:val="24"/>
-          <w:szCs w:val="24"/>
-          <w:lang w:val="en-US"/>
-        </w:rPr>
-        <w:t>‘</w:t>
-      </w:r>
-      <w:r>
-        <w:rPr>
-          <w:rFonts w:ascii="Times New Roman" w:eastAsia="Times New Roman" w:hAnsi="Times New Roman"/>
-          <w:sz w:val="24"/>
-          <w:szCs w:val="24"/>
-          <w:lang w:val="en-US"/>
-        </w:rPr>
-        <w:t>we provide a starting point for approaching theoretical debates on the nature of evidential expressions from an experimental a</w:t>
-      </w:r>
-      <w:r>
-        <w:rPr>
-          <w:rFonts w:ascii="Times New Roman" w:eastAsia="Times New Roman" w:hAnsi="Times New Roman"/>
-          <w:sz w:val="24"/>
-          <w:szCs w:val="24"/>
-          <w:lang w:val="en-US"/>
-        </w:rPr>
-        <w:t>nd context-oriented perspective’</w:t>
-      </w:r>
-      <w:r>
-        <w:rPr>
-          <w:rFonts w:ascii="Times New Roman" w:eastAsia="Times New Roman" w:hAnsi="Times New Roman"/>
-          <w:sz w:val="24"/>
-          <w:szCs w:val="24"/>
-          <w:lang w:val="en-US"/>
-        </w:rPr>
-        <w:t xml:space="preserve"> </w:t>
-      </w:r>
-    </w:p>
-    <w:p>
-      <w:pPr>
-        <w:jc w:val="both"/>
-        <w:rPr>
-          <w:rFonts w:eastAsia="Times New Roman" w:cs="Times New Roman"/>
-          <w:lang w:val="en-US" w:eastAsia="de-DE"/>
-        </w:rPr>
-      </w:pPr>
-      <w:r>
-        <w:rPr>
-          <w:rFonts w:ascii="Cambria Math" w:eastAsia="Times New Roman" w:hAnsi="Cambria Math" w:cs="Cambria Math"/>
-          <w:lang w:val="en-US" w:eastAsia="de-DE"/>
-        </w:rPr>
-        <w:t>⇒</w:t>
-      </w:r>
-      <w:r>
-        <w:rPr>
-          <w:rFonts w:eastAsia="Times New Roman" w:cs="Times New Roman"/>
-          <w:lang w:val="en-US" w:eastAsia="de-DE"/>
-        </w:rPr>
-        <w:t xml:space="preserve"> insert ‘(modal)’ before evidential, as epistemic auxi</w:t>
-      </w:r>
-      <w:r>
-        <w:rPr>
-          <w:rFonts w:eastAsia="Times New Roman" w:cs="Times New Roman"/>
-          <w:lang w:val="en-US" w:eastAsia="de-DE"/>
-        </w:rPr>
-        <w:t>liaries are not only evidential</w:t>
-      </w:r>
-      <w:r>
-        <w:rPr>
-          <w:rFonts w:cs="Times New Roman"/>
-          <w:color w:val="262626"/>
-          <w:lang w:val="en-US"/>
-        </w:rPr>
-        <w:t>”</w:t>
-      </w:r>
-    </w:p>
-    <w:p>
-      <w:pPr>
-        <w:jc w:val="both"/>
-        <w:rPr>
-          <w:rFonts w:cs="Times New Roman"/>
-          <w:b/>
-          <w:i/>
-          <w:lang w:val="en-US"/>
-        </w:rPr>
-      </w:pPr>
-      <w:r>
-        <w:rPr>
-          <w:rFonts w:cs="Times New Roman"/>
-          <w:b/>
-          <w:lang w:val="en-US"/>
-        </w:rPr>
-        <w:t>Response:</w:t>
-      </w:r>
-      <w:r>
-        <w:rPr>
-          <w:rFonts w:cs="Times New Roman"/>
-          <w:b/>
-          <w:i/>
-          <w:color w:val="000000" w:themeColor="text1"/>
-          <w:lang w:val="en-US"/>
-        </w:rPr>
-        <w:t xml:space="preserve"> Done</w:t>
-      </w:r>
-      <w:r>
-        <w:rPr>
-          <w:rFonts w:cs="Times New Roman"/>
-          <w:b/>
-          <w:i/>
-          <w:color w:val="000000" w:themeColor="text1"/>
-          <w:lang w:val="en-US"/>
-        </w:rPr>
-        <w:t>.</w:t>
-      </w:r>
-    </w:p>
-    <w:p>
-      <w:pPr>
-        <w:jc w:val="both"/>
-        <w:rPr>
-          <w:rFonts w:cs="Times New Roman"/>
-          <w:color w:val="FF0000"/>
-          <w:lang w:val="en-US"/>
-        </w:rPr>
-      </w:pPr>
-    </w:p>
-    <w:p>
-      <w:pPr>
-        <w:pStyle w:val="NormalWeb"/>
-        <w:spacing w:beforeLines="0" w:afterLines="0"/>
-        <w:jc w:val="both"/>
-        <w:rPr>
-          <w:rFonts w:ascii="Times New Roman" w:eastAsia="Times New Roman" w:hAnsi="Times New Roman"/>
-          <w:sz w:val="24"/>
-          <w:szCs w:val="24"/>
-          <w:lang w:val="en-US"/>
-        </w:rPr>
-      </w:pPr>
-      <w:r>
-        <w:rPr>
-          <w:rFonts w:ascii="Times New Roman" w:hAnsi="Times New Roman"/>
-          <w:sz w:val="24"/>
-          <w:szCs w:val="24"/>
-          <w:lang w:val="en-US"/>
-        </w:rPr>
-        <w:t>[16</w:t>
-      </w:r>
-      <w:r>
-        <w:rPr>
-          <w:rFonts w:ascii="Times New Roman" w:hAnsi="Times New Roman"/>
-          <w:sz w:val="24"/>
-          <w:szCs w:val="24"/>
-          <w:lang w:val="en-US"/>
-        </w:rPr>
-        <w:t xml:space="preserve">] </w:t>
-      </w:r>
-      <w:r>
-        <w:rPr>
-          <w:rFonts w:ascii="Times New Roman" w:hAnsi="Times New Roman"/>
-          <w:color w:val="262626"/>
-          <w:sz w:val="24"/>
-          <w:szCs w:val="24"/>
-          <w:lang w:val="en-US"/>
-        </w:rPr>
-        <w:t>“</w:t>
-      </w:r>
-      <w:r>
-        <w:rPr>
-          <w:rFonts w:ascii="Times New Roman" w:hAnsi="Times New Roman"/>
-          <w:color w:val="262626"/>
-          <w:sz w:val="24"/>
-          <w:szCs w:val="24"/>
-          <w:lang w:val="en-US"/>
-        </w:rPr>
-        <w:t xml:space="preserve">p. 5: </w:t>
-      </w:r>
-      <w:r>
-        <w:rPr>
-          <w:rFonts w:ascii="Times New Roman" w:eastAsia="Times New Roman" w:hAnsi="Times New Roman"/>
-          <w:sz w:val="24"/>
-          <w:szCs w:val="24"/>
-          <w:lang w:val="en-US"/>
-        </w:rPr>
-        <w:t>‘</w:t>
-      </w:r>
-      <w:r>
-        <w:rPr>
-          <w:rFonts w:ascii="Times New Roman" w:eastAsia="Times New Roman" w:hAnsi="Times New Roman"/>
-          <w:sz w:val="24"/>
-          <w:szCs w:val="24"/>
-          <w:lang w:val="en-US"/>
-        </w:rPr>
-        <w:t xml:space="preserve">Most of these differences are based on the assumption that </w:t>
-      </w:r>
-      <w:proofErr w:type="spellStart"/>
-      <w:r>
-        <w:rPr>
-          <w:rFonts w:ascii="Times New Roman" w:eastAsia="Times New Roman" w:hAnsi="Times New Roman"/>
-          <w:i/>
-          <w:iCs/>
-          <w:sz w:val="24"/>
-          <w:szCs w:val="24"/>
-          <w:lang w:val="en-US"/>
-        </w:rPr>
-        <w:t>wohl</w:t>
-      </w:r>
-      <w:proofErr w:type="spellEnd"/>
-      <w:r>
-        <w:rPr>
-          <w:rFonts w:ascii="Times New Roman" w:eastAsia="Times New Roman" w:hAnsi="Times New Roman"/>
-          <w:i/>
-          <w:iCs/>
-          <w:sz w:val="24"/>
-          <w:szCs w:val="24"/>
-          <w:lang w:val="en-US"/>
-        </w:rPr>
-        <w:t xml:space="preserve"> </w:t>
-      </w:r>
-      <w:r>
-        <w:rPr>
-          <w:rFonts w:ascii="Times New Roman" w:eastAsia="Times New Roman" w:hAnsi="Times New Roman"/>
-          <w:sz w:val="24"/>
-          <w:szCs w:val="24"/>
-          <w:lang w:val="en-US"/>
-        </w:rPr>
-        <w:t>is not part of the truth-</w:t>
-      </w:r>
-      <w:r>
-        <w:rPr>
-          <w:rFonts w:ascii="Times New Roman" w:eastAsia="Times New Roman" w:hAnsi="Times New Roman"/>
-          <w:sz w:val="24"/>
-          <w:szCs w:val="24"/>
-          <w:lang w:val="en-US"/>
-        </w:rPr>
-        <w:t xml:space="preserve">conditional content of the clause, whereas the evidential component of </w:t>
-      </w:r>
-      <w:r>
-        <w:rPr>
-          <w:rFonts w:ascii="Times New Roman" w:eastAsia="Times New Roman" w:hAnsi="Times New Roman"/>
-          <w:i/>
-          <w:iCs/>
-          <w:sz w:val="24"/>
-          <w:szCs w:val="24"/>
-          <w:lang w:val="en-US"/>
-        </w:rPr>
-        <w:t xml:space="preserve">must </w:t>
-      </w:r>
-      <w:r>
-        <w:rPr>
-          <w:rFonts w:ascii="Times New Roman" w:eastAsia="Times New Roman" w:hAnsi="Times New Roman"/>
-          <w:sz w:val="24"/>
-          <w:szCs w:val="24"/>
-          <w:lang w:val="en-US"/>
-        </w:rPr>
-        <w:t xml:space="preserve">and also the epistemic contribution by adverbs contribute to truth-conditional content. However, this distinction cannot be taken for granted, given what we said above about epistemic </w:t>
-      </w:r>
-      <w:r>
-        <w:rPr>
-          <w:rFonts w:ascii="Times New Roman" w:eastAsia="Times New Roman" w:hAnsi="Times New Roman"/>
-          <w:i/>
-          <w:iCs/>
-          <w:sz w:val="24"/>
-          <w:szCs w:val="24"/>
-          <w:lang w:val="en-US"/>
-        </w:rPr>
-        <w:t xml:space="preserve">must </w:t>
-      </w:r>
-      <w:r>
-        <w:rPr>
-          <w:rFonts w:ascii="Times New Roman" w:eastAsia="Times New Roman" w:hAnsi="Times New Roman"/>
-          <w:sz w:val="24"/>
-          <w:szCs w:val="24"/>
-          <w:lang w:val="en-US"/>
-        </w:rPr>
-        <w:t xml:space="preserve">and given the </w:t>
-      </w:r>
-      <w:r>
-        <w:rPr>
-          <w:rFonts w:ascii="Times New Roman" w:eastAsia="Times New Roman" w:hAnsi="Times New Roman"/>
-          <w:sz w:val="24"/>
-          <w:szCs w:val="24"/>
-          <w:lang w:val="en-US"/>
-        </w:rPr>
-        <w:lastRenderedPageBreak/>
-        <w:t>evidence for non-truth-functional views on higher adverbs discussed b</w:t>
-      </w:r>
-      <w:r>
-        <w:rPr>
-          <w:rFonts w:ascii="Times New Roman" w:eastAsia="Times New Roman" w:hAnsi="Times New Roman"/>
-          <w:sz w:val="24"/>
-          <w:szCs w:val="24"/>
-          <w:lang w:val="en-US"/>
-        </w:rPr>
-        <w:t>y Ernst (2007) and many others.’</w:t>
-      </w:r>
-    </w:p>
-    <w:p>
-      <w:pPr>
-        <w:jc w:val="both"/>
-        <w:rPr>
-          <w:rFonts w:eastAsia="Times New Roman" w:cs="Times New Roman"/>
-          <w:lang w:val="en-US" w:eastAsia="de-DE"/>
-        </w:rPr>
-      </w:pPr>
-      <w:r>
-        <w:rPr>
-          <w:rFonts w:ascii="Cambria Math" w:eastAsia="Times New Roman" w:hAnsi="Cambria Math" w:cs="Cambria Math"/>
-          <w:lang w:val="en-US" w:eastAsia="de-DE"/>
-        </w:rPr>
-        <w:t>⇒</w:t>
-      </w:r>
-      <w:r>
-        <w:rPr>
-          <w:rFonts w:eastAsia="Times New Roman" w:cs="Times New Roman"/>
-          <w:lang w:val="en-US" w:eastAsia="de-DE"/>
-        </w:rPr>
-        <w:t xml:space="preserve"> I think the second clause in the quote is based on a misunderstanding: the semantic c</w:t>
-      </w:r>
-      <w:r>
-        <w:rPr>
-          <w:rFonts w:eastAsia="Times New Roman" w:cs="Times New Roman"/>
-          <w:lang w:val="en-US" w:eastAsia="de-DE"/>
-        </w:rPr>
-        <w:t>haracterization of '</w:t>
-      </w:r>
-      <w:proofErr w:type="spellStart"/>
-      <w:r>
-        <w:rPr>
-          <w:rFonts w:eastAsia="Times New Roman" w:cs="Times New Roman"/>
-          <w:lang w:val="en-US" w:eastAsia="de-DE"/>
-        </w:rPr>
-        <w:t>wohl</w:t>
-      </w:r>
-      <w:proofErr w:type="spellEnd"/>
-      <w:r>
-        <w:rPr>
-          <w:rFonts w:eastAsia="Times New Roman" w:cs="Times New Roman"/>
-          <w:lang w:val="en-US" w:eastAsia="de-DE"/>
-        </w:rPr>
-        <w:t xml:space="preserve">' as </w:t>
-      </w:r>
-      <w:r>
-        <w:rPr>
-          <w:rFonts w:eastAsia="Times New Roman" w:cs="Times New Roman"/>
-          <w:lang w:val="en-US" w:eastAsia="de-DE"/>
-        </w:rPr>
-        <w:t xml:space="preserve">not truth-functional does not hinge on its status as adverbial or not, but only on its observable behavior under negation and </w:t>
-      </w:r>
-      <w:proofErr w:type="spellStart"/>
-      <w:r>
-        <w:rPr>
-          <w:rFonts w:eastAsia="Times New Roman" w:cs="Times New Roman"/>
-          <w:lang w:val="en-US" w:eastAsia="de-DE"/>
-        </w:rPr>
-        <w:t>wrt</w:t>
-      </w:r>
-      <w:proofErr w:type="spellEnd"/>
-      <w:r>
-        <w:rPr>
-          <w:rFonts w:eastAsia="Times New Roman" w:cs="Times New Roman"/>
-          <w:lang w:val="en-US" w:eastAsia="de-DE"/>
-        </w:rPr>
-        <w:t xml:space="preserve"> presuppositions. The pointer to Ernst is superfluous as nobody is denying that there ARE non-truth functional adverbs, but the ones that compare to '</w:t>
-      </w:r>
-      <w:proofErr w:type="spellStart"/>
-      <w:r>
-        <w:rPr>
-          <w:rFonts w:eastAsia="Times New Roman" w:cs="Times New Roman"/>
-          <w:lang w:val="en-US" w:eastAsia="de-DE"/>
-        </w:rPr>
-        <w:t>wohl</w:t>
-      </w:r>
-      <w:proofErr w:type="spellEnd"/>
-      <w:r>
-        <w:rPr>
-          <w:rFonts w:eastAsia="Times New Roman" w:cs="Times New Roman"/>
-          <w:lang w:val="en-US" w:eastAsia="de-DE"/>
-        </w:rPr>
-        <w:t>' are NOT – as is obvious from their semantic behavio</w:t>
-      </w:r>
-      <w:r>
-        <w:rPr>
-          <w:rFonts w:eastAsia="Times New Roman" w:cs="Times New Roman"/>
-          <w:lang w:val="en-US" w:eastAsia="de-DE"/>
-        </w:rPr>
-        <w:t>r in questions and under focus.</w:t>
-      </w:r>
-      <w:r>
-        <w:rPr>
-          <w:rFonts w:cs="Times New Roman"/>
-          <w:color w:val="262626"/>
-          <w:lang w:val="en-US"/>
-        </w:rPr>
-        <w:t>”</w:t>
-      </w:r>
-    </w:p>
-    <w:p>
-      <w:pPr>
-        <w:jc w:val="both"/>
-        <w:rPr>
-          <w:rFonts w:eastAsia="Times New Roman" w:cs="Times New Roman"/>
-          <w:b/>
-          <w:i/>
-          <w:lang w:val="en-US" w:eastAsia="de-DE"/>
-        </w:rPr>
-      </w:pPr>
-      <w:r>
-        <w:rPr>
-          <w:rFonts w:cs="Times New Roman"/>
-          <w:b/>
-          <w:lang w:val="en-US"/>
-        </w:rPr>
-        <w:t xml:space="preserve">Response: </w:t>
-      </w:r>
-      <w:commentRangeStart w:id="18"/>
-      <w:r>
-        <w:rPr>
-          <w:rFonts w:cs="Times New Roman"/>
-          <w:b/>
-          <w:i/>
-          <w:lang w:val="en-US"/>
-        </w:rPr>
-        <w:t xml:space="preserve">We disagree with the reviewer </w:t>
-      </w:r>
-      <w:r>
-        <w:rPr>
-          <w:rFonts w:cs="Times New Roman"/>
-          <w:b/>
-          <w:i/>
-          <w:lang w:val="en-US"/>
-        </w:rPr>
-        <w:t xml:space="preserve">and would like to keep this passage as it is. First, </w:t>
-      </w:r>
-      <w:r>
-        <w:rPr>
-          <w:rFonts w:cs="Times New Roman"/>
-          <w:b/>
-          <w:i/>
-          <w:lang w:val="en-US"/>
-        </w:rPr>
-        <w:t xml:space="preserve">the </w:t>
-      </w:r>
-      <w:r>
-        <w:rPr>
-          <w:rFonts w:eastAsia="Times New Roman" w:cs="Times New Roman"/>
-          <w:b/>
-          <w:i/>
-          <w:lang w:val="en-US" w:eastAsia="de-DE"/>
-        </w:rPr>
-        <w:t>observable behavior under negation</w:t>
-      </w:r>
-      <w:r>
-        <w:rPr>
-          <w:rFonts w:eastAsia="Times New Roman" w:cs="Times New Roman"/>
-          <w:b/>
-          <w:i/>
-          <w:lang w:val="en-US" w:eastAsia="de-DE"/>
-        </w:rPr>
-        <w:t xml:space="preserve"> is the same for adverbs like </w:t>
-      </w:r>
-      <w:proofErr w:type="spellStart"/>
-      <w:r>
-        <w:rPr>
-          <w:rFonts w:eastAsia="Times New Roman" w:cs="Times New Roman"/>
-          <w:b/>
-          <w:lang w:val="en-US" w:eastAsia="de-DE"/>
-        </w:rPr>
-        <w:t>vermutlich</w:t>
-      </w:r>
-      <w:proofErr w:type="spellEnd"/>
-      <w:r>
-        <w:rPr>
-          <w:rFonts w:eastAsia="Times New Roman" w:cs="Times New Roman"/>
-          <w:b/>
-          <w:i/>
-          <w:lang w:val="en-US" w:eastAsia="de-DE"/>
-        </w:rPr>
-        <w:t xml:space="preserve"> </w:t>
-      </w:r>
-      <w:r>
-        <w:rPr>
-          <w:rFonts w:eastAsia="Times New Roman" w:cs="Times New Roman"/>
-          <w:b/>
-          <w:i/>
-          <w:lang w:val="en-US" w:eastAsia="de-DE"/>
-        </w:rPr>
-        <w:t xml:space="preserve">(see our example (7)). </w:t>
-      </w:r>
-      <w:r>
-        <w:rPr>
-          <w:rFonts w:eastAsia="Times New Roman" w:cs="Times New Roman"/>
-          <w:b/>
-          <w:i/>
-          <w:lang w:val="en-US" w:eastAsia="de-DE"/>
-        </w:rPr>
-        <w:t xml:space="preserve">Second, </w:t>
-      </w:r>
-      <w:r>
-        <w:rPr>
-          <w:rFonts w:eastAsia="Times New Roman" w:cs="Times New Roman"/>
-          <w:b/>
-          <w:i/>
-          <w:lang w:val="en-US" w:eastAsia="de-DE"/>
-        </w:rPr>
-        <w:t xml:space="preserve">we would like to point out that </w:t>
-      </w:r>
-      <w:r>
-        <w:rPr>
-          <w:rFonts w:eastAsia="Times New Roman" w:cs="Times New Roman"/>
-          <w:b/>
-          <w:i/>
-          <w:lang w:val="en-US" w:eastAsia="de-DE"/>
-        </w:rPr>
-        <w:t>Grosz (2016)</w:t>
-      </w:r>
-      <w:r>
-        <w:rPr>
-          <w:rFonts w:eastAsia="Times New Roman" w:cs="Times New Roman"/>
-          <w:b/>
-          <w:i/>
-          <w:lang w:val="en-US" w:eastAsia="de-DE"/>
-        </w:rPr>
-        <w:t xml:space="preserve">, </w:t>
-      </w:r>
-      <w:proofErr w:type="spellStart"/>
-      <w:r>
-        <w:rPr>
-          <w:rFonts w:eastAsia="Times New Roman" w:cs="Times New Roman"/>
-          <w:b/>
-          <w:i/>
-          <w:lang w:val="en-US" w:eastAsia="de-DE"/>
-        </w:rPr>
-        <w:t>Cardinaletti</w:t>
-      </w:r>
-      <w:proofErr w:type="spellEnd"/>
-      <w:r>
-        <w:rPr>
-          <w:rFonts w:eastAsia="Times New Roman" w:cs="Times New Roman"/>
-          <w:b/>
-          <w:i/>
-          <w:lang w:val="en-US" w:eastAsia="de-DE"/>
-        </w:rPr>
-        <w:t xml:space="preserve"> (2011),</w:t>
-      </w:r>
-      <w:r>
-        <w:rPr>
-          <w:rFonts w:eastAsia="Times New Roman" w:cs="Times New Roman"/>
-          <w:b/>
-          <w:i/>
-          <w:lang w:val="en-US" w:eastAsia="de-DE"/>
-        </w:rPr>
-        <w:t xml:space="preserve"> and many others argue for an adverb theory of discourse particles</w:t>
-      </w:r>
-      <w:r>
-        <w:rPr>
-          <w:rFonts w:eastAsia="Times New Roman" w:cs="Times New Roman"/>
-          <w:b/>
-          <w:i/>
-          <w:lang w:val="en-US" w:eastAsia="de-DE"/>
-        </w:rPr>
-        <w:t xml:space="preserve">. </w:t>
-      </w:r>
-      <w:r>
-        <w:rPr>
-          <w:rFonts w:eastAsia="Times New Roman" w:cs="Times New Roman"/>
-          <w:b/>
-          <w:i/>
-          <w:lang w:val="en-US" w:eastAsia="de-DE"/>
-        </w:rPr>
-        <w:t>And third, p</w:t>
-      </w:r>
-      <w:r>
-        <w:rPr>
-          <w:rFonts w:eastAsia="Times New Roman" w:cs="Times New Roman"/>
-          <w:b/>
-          <w:i/>
-          <w:lang w:val="en-US" w:eastAsia="de-DE"/>
-        </w:rPr>
-        <w:t xml:space="preserve">lease note that </w:t>
-      </w:r>
-      <w:proofErr w:type="spellStart"/>
-      <w:r>
-        <w:rPr>
-          <w:rFonts w:eastAsia="Times New Roman" w:cs="Times New Roman"/>
-          <w:b/>
-          <w:lang w:val="en-US" w:eastAsia="de-DE"/>
-        </w:rPr>
-        <w:t>wohl</w:t>
-      </w:r>
-      <w:proofErr w:type="spellEnd"/>
-      <w:r>
-        <w:rPr>
-          <w:rFonts w:eastAsia="Times New Roman" w:cs="Times New Roman"/>
-          <w:b/>
-          <w:i/>
-          <w:lang w:val="en-US" w:eastAsia="de-DE"/>
-        </w:rPr>
-        <w:t xml:space="preserve"> in questions (the main data point discussed by Zimmermann 2008</w:t>
-      </w:r>
-      <w:r>
-        <w:rPr>
-          <w:rFonts w:eastAsia="Times New Roman" w:cs="Times New Roman"/>
-          <w:b/>
-          <w:i/>
-          <w:lang w:val="en-US" w:eastAsia="de-DE"/>
-        </w:rPr>
-        <w:t xml:space="preserve"> to show that </w:t>
-      </w:r>
-      <w:proofErr w:type="spellStart"/>
-      <w:r>
-        <w:rPr>
-          <w:rFonts w:eastAsia="Times New Roman" w:cs="Times New Roman"/>
-          <w:b/>
-          <w:lang w:val="en-US" w:eastAsia="de-DE"/>
-        </w:rPr>
-        <w:t>wohl</w:t>
-      </w:r>
-      <w:proofErr w:type="spellEnd"/>
-      <w:r>
-        <w:rPr>
-          <w:rFonts w:eastAsia="Times New Roman" w:cs="Times New Roman"/>
-          <w:b/>
-          <w:i/>
-          <w:lang w:val="en-US" w:eastAsia="de-DE"/>
-        </w:rPr>
-        <w:t xml:space="preserve"> cannot be compared to the corresponding adverb</w:t>
-      </w:r>
-      <w:r>
-        <w:rPr>
-          <w:rFonts w:eastAsia="Times New Roman" w:cs="Times New Roman"/>
-          <w:b/>
-          <w:i/>
-          <w:lang w:val="en-US" w:eastAsia="de-DE"/>
-        </w:rPr>
-        <w:t xml:space="preserve">) </w:t>
-      </w:r>
-      <w:r>
-        <w:rPr>
-          <w:rFonts w:eastAsia="Times New Roman" w:cs="Times New Roman"/>
-          <w:b/>
-          <w:i/>
-          <w:lang w:val="en-US" w:eastAsia="de-DE"/>
-        </w:rPr>
-        <w:t xml:space="preserve">differs from </w:t>
-      </w:r>
-      <w:proofErr w:type="spellStart"/>
-      <w:r>
-        <w:rPr>
-          <w:rFonts w:eastAsia="Times New Roman" w:cs="Times New Roman"/>
-          <w:b/>
-          <w:lang w:val="en-US" w:eastAsia="de-DE"/>
-        </w:rPr>
-        <w:t>wohl</w:t>
-      </w:r>
-      <w:proofErr w:type="spellEnd"/>
-      <w:r>
-        <w:rPr>
-          <w:rFonts w:eastAsia="Times New Roman" w:cs="Times New Roman"/>
-          <w:b/>
-          <w:i/>
-          <w:lang w:val="en-US" w:eastAsia="de-DE"/>
-        </w:rPr>
-        <w:t xml:space="preserve"> in declaratives (our data point). One might even say that they are </w:t>
-      </w:r>
-      <w:proofErr w:type="gramStart"/>
-      <w:r>
-        <w:rPr>
-          <w:rFonts w:eastAsia="Times New Roman" w:cs="Times New Roman"/>
-          <w:b/>
-          <w:i/>
-          <w:lang w:val="en-US" w:eastAsia="de-DE"/>
-        </w:rPr>
-        <w:t>actually two</w:t>
-      </w:r>
-      <w:proofErr w:type="gramEnd"/>
-      <w:r>
-        <w:rPr>
-          <w:rFonts w:eastAsia="Times New Roman" w:cs="Times New Roman"/>
-          <w:b/>
-          <w:i/>
-          <w:lang w:val="en-US" w:eastAsia="de-DE"/>
-        </w:rPr>
-        <w:t xml:space="preserve"> different lexical items/particles, as is the case for many other </w:t>
-      </w:r>
-      <w:r>
-        <w:rPr>
-          <w:rFonts w:eastAsia="Times New Roman" w:cs="Times New Roman"/>
-          <w:b/>
-          <w:i/>
-          <w:lang w:val="en-US" w:eastAsia="de-DE"/>
-        </w:rPr>
-        <w:t xml:space="preserve">particle </w:t>
-      </w:r>
-      <w:r>
-        <w:rPr>
-          <w:rFonts w:eastAsia="Times New Roman" w:cs="Times New Roman"/>
-          <w:b/>
-          <w:i/>
-          <w:lang w:val="en-US" w:eastAsia="de-DE"/>
-        </w:rPr>
-        <w:t xml:space="preserve">examples </w:t>
-      </w:r>
-      <w:r>
-        <w:rPr>
-          <w:rFonts w:eastAsia="Times New Roman" w:cs="Times New Roman"/>
-          <w:b/>
-          <w:i/>
-          <w:lang w:val="en-US" w:eastAsia="de-DE"/>
-        </w:rPr>
-        <w:t xml:space="preserve">in German </w:t>
-      </w:r>
-      <w:r>
-        <w:rPr>
-          <w:rFonts w:eastAsia="Times New Roman" w:cs="Times New Roman"/>
-          <w:b/>
-          <w:i/>
-          <w:lang w:val="en-US" w:eastAsia="de-DE"/>
-        </w:rPr>
-        <w:t xml:space="preserve">like </w:t>
-      </w:r>
-      <w:proofErr w:type="spellStart"/>
-      <w:r>
-        <w:rPr>
-          <w:rFonts w:eastAsia="Times New Roman" w:cs="Times New Roman"/>
-          <w:b/>
-          <w:lang w:val="en-US" w:eastAsia="de-DE"/>
-        </w:rPr>
-        <w:t>nur</w:t>
-      </w:r>
-      <w:proofErr w:type="spellEnd"/>
-      <w:r>
-        <w:rPr>
-          <w:rFonts w:eastAsia="Times New Roman" w:cs="Times New Roman"/>
-          <w:b/>
-          <w:i/>
-          <w:lang w:val="en-US" w:eastAsia="de-DE"/>
-        </w:rPr>
-        <w:t xml:space="preserve"> in questions vs. imperatives, </w:t>
-      </w:r>
-      <w:r>
-        <w:rPr>
-          <w:rFonts w:eastAsia="Times New Roman" w:cs="Times New Roman"/>
-          <w:b/>
-          <w:lang w:val="en-US" w:eastAsia="de-DE"/>
-        </w:rPr>
-        <w:t>ja</w:t>
-      </w:r>
-      <w:r>
-        <w:rPr>
-          <w:rFonts w:eastAsia="Times New Roman" w:cs="Times New Roman"/>
-          <w:b/>
-          <w:i/>
-          <w:lang w:val="en-US" w:eastAsia="de-DE"/>
-        </w:rPr>
-        <w:t xml:space="preserve"> in declaratives vs. imperatives, etc.</w:t>
-      </w:r>
-      <w:commentRangeEnd w:id="18"/>
-      <w:r>
-        <w:rPr>
-          <w:rStyle w:val="CommentReference"/>
-        </w:rPr>
-        <w:commentReference w:id="18"/>
-      </w:r>
-    </w:p>
-    <w:p>
-      <w:pPr>
-        <w:pStyle w:val="NormalWeb"/>
-        <w:spacing w:beforeLines="0" w:afterLines="0"/>
-        <w:jc w:val="both"/>
-        <w:rPr>
-          <w:rFonts w:ascii="Times New Roman" w:hAnsi="Times New Roman"/>
-          <w:color w:val="262626"/>
-          <w:sz w:val="24"/>
-          <w:szCs w:val="24"/>
-          <w:lang w:val="en-US"/>
-        </w:rPr>
-      </w:pPr>
-    </w:p>
-    <w:p>
-      <w:pPr>
-        <w:pStyle w:val="NormalWeb"/>
-        <w:spacing w:beforeLines="0" w:afterLines="0"/>
-        <w:jc w:val="both"/>
-        <w:rPr>
-          <w:rFonts w:ascii="Times New Roman" w:eastAsia="Times New Roman" w:hAnsi="Times New Roman"/>
-          <w:sz w:val="24"/>
-          <w:szCs w:val="24"/>
-          <w:lang w:val="en-US"/>
-        </w:rPr>
-      </w:pPr>
-      <w:r>
-        <w:rPr>
-          <w:rFonts w:ascii="Times New Roman" w:hAnsi="Times New Roman"/>
-          <w:color w:val="262626"/>
-          <w:sz w:val="24"/>
-          <w:szCs w:val="24"/>
-          <w:lang w:val="en-US"/>
-        </w:rPr>
-        <w:t>[17</w:t>
-      </w:r>
-      <w:r>
-        <w:rPr>
-          <w:rFonts w:ascii="Times New Roman" w:hAnsi="Times New Roman"/>
-          <w:color w:val="262626"/>
-          <w:sz w:val="24"/>
-          <w:szCs w:val="24"/>
-          <w:lang w:val="en-US"/>
-        </w:rPr>
-        <w:t>] “</w:t>
-      </w:r>
-      <w:r>
-        <w:rPr>
-          <w:rFonts w:ascii="Times New Roman" w:eastAsia="Times New Roman" w:hAnsi="Times New Roman"/>
-          <w:sz w:val="24"/>
-          <w:szCs w:val="24"/>
-          <w:lang w:val="en-US"/>
-        </w:rPr>
-        <w:t>p.6: ‘</w:t>
-      </w:r>
-      <w:r>
-        <w:rPr>
-          <w:rFonts w:ascii="Times New Roman" w:eastAsia="Times New Roman" w:hAnsi="Times New Roman"/>
-          <w:sz w:val="24"/>
-          <w:szCs w:val="24"/>
-          <w:lang w:val="en-US"/>
-        </w:rPr>
-        <w:t>Thus, in this section we report on an experiment that collected estimates of evidence strength with the goal of norming evidence types for a</w:t>
-      </w:r>
-      <w:r>
-        <w:rPr>
-          <w:rFonts w:ascii="Times New Roman" w:eastAsia="Times New Roman" w:hAnsi="Times New Roman"/>
-          <w:sz w:val="24"/>
-          <w:szCs w:val="24"/>
-          <w:lang w:val="en-US"/>
-        </w:rPr>
-        <w:t xml:space="preserve"> </w:t>
-      </w:r>
-      <w:r>
-        <w:rPr>
-          <w:rFonts w:ascii="Times New Roman" w:eastAsia="Times New Roman" w:hAnsi="Times New Roman"/>
-          <w:sz w:val="24"/>
-          <w:szCs w:val="24"/>
-          <w:lang w:val="en-US"/>
-        </w:rPr>
-        <w:t xml:space="preserve">variety of characteristics that will serve as the basis for the </w:t>
-      </w:r>
-      <w:r>
-        <w:rPr>
-          <w:rFonts w:ascii="Times New Roman" w:eastAsia="Times New Roman" w:hAnsi="Times New Roman"/>
-          <w:sz w:val="24"/>
-          <w:szCs w:val="24"/>
-          <w:lang w:val="en-US"/>
-        </w:rPr>
-        <w:t>studies to be presented below.’</w:t>
-      </w:r>
-    </w:p>
-    <w:p>
-      <w:pPr>
-        <w:jc w:val="both"/>
-        <w:rPr>
-          <w:rFonts w:eastAsia="Times New Roman" w:cs="Times New Roman"/>
-          <w:lang w:val="en-US" w:eastAsia="de-DE"/>
-        </w:rPr>
-      </w:pPr>
-      <w:r>
-        <w:rPr>
-          <w:rFonts w:ascii="Cambria Math" w:eastAsia="Times New Roman" w:hAnsi="Cambria Math" w:cs="Cambria Math"/>
-          <w:lang w:val="en-US" w:eastAsia="de-DE"/>
-        </w:rPr>
-        <w:t>⇒</w:t>
-      </w:r>
-      <w:r>
-        <w:rPr>
-          <w:rFonts w:eastAsia="Times New Roman" w:cs="Times New Roman"/>
-          <w:lang w:val="en-US" w:eastAsia="de-DE"/>
-        </w:rPr>
-        <w:t xml:space="preserve"> Once again, what is the advantage of a quantitative measure of evidence strength over a qualitativ</w:t>
-      </w:r>
-      <w:r>
-        <w:rPr>
-          <w:rFonts w:eastAsia="Times New Roman" w:cs="Times New Roman"/>
-          <w:lang w:val="en-US" w:eastAsia="de-DE"/>
-        </w:rPr>
-        <w:t>e definition of evidence types?</w:t>
-      </w:r>
-      <w:r>
-        <w:rPr>
-          <w:rFonts w:cs="Times New Roman"/>
-          <w:color w:val="262626"/>
-          <w:lang w:val="en-US"/>
-        </w:rPr>
-        <w:t>”</w:t>
-      </w:r>
-    </w:p>
-    <w:p>
-      <w:pPr>
-        <w:jc w:val="both"/>
-        <w:rPr>
-          <w:rFonts w:cs="Times New Roman"/>
-          <w:b/>
-          <w:i/>
-          <w:lang w:val="en-US"/>
-        </w:rPr>
-      </w:pPr>
-      <w:r>
-        <w:rPr>
-          <w:rFonts w:cs="Times New Roman"/>
-          <w:b/>
-          <w:lang w:val="en-US"/>
-        </w:rPr>
-        <w:t>Re</w:t>
-      </w:r>
-      <w:r>
-        <w:rPr>
-          <w:rFonts w:cs="Times New Roman"/>
-          <w:b/>
-          <w:lang w:val="en-US"/>
-        </w:rPr>
-        <w:t xml:space="preserve">sponse: </w:t>
-      </w:r>
-      <w:r>
-        <w:rPr>
-          <w:rFonts w:cs="Times New Roman"/>
-          <w:b/>
-          <w:i/>
-          <w:lang w:val="en-US"/>
-        </w:rPr>
-        <w:t>MIGHT BE A POINT FOR JUDITH?</w:t>
-      </w:r>
-    </w:p>
-    <w:p>
-      <w:pPr>
-        <w:widowControl w:val="0"/>
-        <w:autoSpaceDE w:val="0"/>
-        <w:autoSpaceDN w:val="0"/>
-        <w:adjustRightInd w:val="0"/>
-        <w:jc w:val="both"/>
-        <w:rPr>
-          <w:rFonts w:eastAsia="Arial Unicode MS" w:cs="Times New Roman"/>
-          <w:bCs/>
-          <w:color w:val="FF0000"/>
-          <w:lang w:val="en-US"/>
-        </w:rPr>
-      </w:pPr>
-    </w:p>
-    <w:p>
-      <w:pPr>
-        <w:pStyle w:val="NormalWeb"/>
-        <w:spacing w:beforeLines="0" w:afterLines="0"/>
-        <w:jc w:val="both"/>
-        <w:rPr>
-          <w:rFonts w:ascii="Times New Roman" w:eastAsia="Times New Roman" w:hAnsi="Times New Roman"/>
-          <w:sz w:val="24"/>
-          <w:szCs w:val="24"/>
-          <w:lang w:val="en-US"/>
-        </w:rPr>
-      </w:pPr>
-      <w:r>
-        <w:rPr>
-          <w:rFonts w:ascii="Times New Roman" w:hAnsi="Times New Roman"/>
-          <w:color w:val="262626"/>
-          <w:sz w:val="24"/>
-          <w:szCs w:val="24"/>
-          <w:lang w:val="en-US"/>
-        </w:rPr>
-        <w:t>[18</w:t>
-      </w:r>
-      <w:r>
-        <w:rPr>
-          <w:rFonts w:ascii="Times New Roman" w:hAnsi="Times New Roman"/>
-          <w:color w:val="262626"/>
-          <w:sz w:val="24"/>
-          <w:szCs w:val="24"/>
-          <w:lang w:val="en-US"/>
-        </w:rPr>
-        <w:t>] “</w:t>
-      </w:r>
-      <w:r>
-        <w:rPr>
-          <w:rFonts w:ascii="Times New Roman" w:eastAsia="Times New Roman" w:hAnsi="Times New Roman"/>
-          <w:sz w:val="24"/>
-          <w:szCs w:val="24"/>
-          <w:lang w:val="en-US"/>
-        </w:rPr>
-        <w:t>p.6, below (9): ‘</w:t>
-      </w:r>
-      <w:r>
-        <w:rPr>
-          <w:rFonts w:ascii="Times New Roman" w:eastAsia="Times New Roman" w:hAnsi="Times New Roman"/>
-          <w:sz w:val="24"/>
-          <w:szCs w:val="24"/>
-          <w:lang w:val="en-US"/>
-        </w:rPr>
-        <w:t>evaluated one of five possible pieces of evidence, resulting</w:t>
-      </w:r>
-      <w:r>
-        <w:rPr>
-          <w:rFonts w:ascii="Times New Roman" w:eastAsia="Times New Roman" w:hAnsi="Times New Roman"/>
-          <w:sz w:val="24"/>
-          <w:szCs w:val="24"/>
-          <w:lang w:val="en-US"/>
-        </w:rPr>
-        <w:t xml:space="preserve"> in four trials per participant’</w:t>
-      </w:r>
-    </w:p>
-    <w:p>
-      <w:pPr>
-        <w:jc w:val="both"/>
-        <w:rPr>
-          <w:rFonts w:eastAsia="Times New Roman" w:cs="Times New Roman"/>
-          <w:lang w:val="en-US" w:eastAsia="de-DE"/>
-        </w:rPr>
-      </w:pPr>
-      <w:r>
-        <w:rPr>
-          <w:rFonts w:ascii="Cambria Math" w:eastAsia="Times New Roman" w:hAnsi="Cambria Math" w:cs="Cambria Math"/>
-          <w:lang w:val="en-US" w:eastAsia="de-DE"/>
-        </w:rPr>
-        <w:t>⇒</w:t>
-      </w:r>
-      <w:r>
-        <w:rPr>
-          <w:rFonts w:eastAsia="Times New Roman" w:cs="Times New Roman"/>
-          <w:lang w:val="en-US" w:eastAsia="de-DE"/>
-        </w:rPr>
-        <w:t xml:space="preserve"> These five qualitatively different pieces of evidence should be explicitly listed. This information is much more important than the different lexica</w:t>
-      </w:r>
-      <w:r>
-        <w:rPr>
-          <w:rFonts w:eastAsia="Times New Roman" w:cs="Times New Roman"/>
-          <w:lang w:val="en-US" w:eastAsia="de-DE"/>
-        </w:rPr>
-        <w:t>l frames in (9)! Same in Fig.1!</w:t>
-      </w:r>
-      <w:r>
-        <w:rPr>
-          <w:rFonts w:cs="Times New Roman"/>
-          <w:color w:val="262626"/>
-          <w:lang w:val="en-US"/>
-        </w:rPr>
-        <w:t>”</w:t>
-      </w:r>
-    </w:p>
-    <w:p>
-      <w:pPr>
-        <w:jc w:val="both"/>
-        <w:rPr>
-          <w:rFonts w:cs="Times New Roman"/>
-          <w:b/>
-          <w:i/>
-          <w:lang w:val="en-US"/>
-        </w:rPr>
-      </w:pPr>
-      <w:r>
-        <w:rPr>
-          <w:rFonts w:cs="Times New Roman"/>
-          <w:b/>
-          <w:lang w:val="en-US"/>
-        </w:rPr>
-        <w:t xml:space="preserve">Response: </w:t>
-      </w:r>
-      <w:r>
-        <w:rPr>
-          <w:rFonts w:cs="Times New Roman"/>
-          <w:b/>
-          <w:i/>
-          <w:lang w:val="en-US"/>
-        </w:rPr>
-        <w:t>MIGHT BE A POINT FOR JUDITH?</w:t>
-      </w:r>
-    </w:p>
-    <w:p>
-      <w:pPr>
-        <w:jc w:val="both"/>
-        <w:rPr>
-          <w:rFonts w:cs="Times New Roman"/>
-          <w:color w:val="FF0000"/>
-          <w:lang w:val="en-US"/>
-        </w:rPr>
-      </w:pPr>
-    </w:p>
-    <w:p>
-      <w:pPr>
-        <w:pStyle w:val="NormalWeb"/>
-        <w:spacing w:beforeLines="0" w:afterLines="0"/>
-        <w:jc w:val="both"/>
-        <w:rPr>
-          <w:rFonts w:ascii="Times New Roman" w:eastAsia="Times New Roman" w:hAnsi="Times New Roman"/>
-          <w:sz w:val="24"/>
-          <w:szCs w:val="24"/>
-          <w:lang w:val="en-US"/>
-        </w:rPr>
-      </w:pPr>
-      <w:r>
-        <w:rPr>
-          <w:rFonts w:ascii="Times New Roman" w:hAnsi="Times New Roman"/>
-          <w:color w:val="000000" w:themeColor="text1"/>
-          <w:sz w:val="24"/>
-          <w:szCs w:val="24"/>
-          <w:lang w:val="en-US"/>
-        </w:rPr>
-        <w:t>[19</w:t>
-      </w:r>
-      <w:r>
-        <w:rPr>
-          <w:rFonts w:ascii="Times New Roman" w:hAnsi="Times New Roman"/>
-          <w:color w:val="000000" w:themeColor="text1"/>
-          <w:sz w:val="24"/>
-          <w:szCs w:val="24"/>
-          <w:lang w:val="en-US"/>
-        </w:rPr>
-        <w:t>] “</w:t>
-      </w:r>
-      <w:r>
-        <w:rPr>
-          <w:rFonts w:ascii="Times New Roman" w:eastAsia="Times New Roman" w:hAnsi="Times New Roman"/>
-          <w:sz w:val="24"/>
-          <w:szCs w:val="24"/>
-          <w:lang w:val="en-US"/>
-        </w:rPr>
-        <w:t>p.6, 2.2: ‘</w:t>
-      </w:r>
-      <w:r>
-        <w:rPr>
-          <w:rFonts w:ascii="Times New Roman" w:eastAsia="Times New Roman" w:hAnsi="Times New Roman"/>
-          <w:sz w:val="24"/>
-          <w:szCs w:val="24"/>
-          <w:lang w:val="en-US"/>
-        </w:rPr>
-        <w:t>We obtained between 3 and 14 strength rati</w:t>
-      </w:r>
-      <w:r>
-        <w:rPr>
-          <w:rFonts w:ascii="Times New Roman" w:eastAsia="Times New Roman" w:hAnsi="Times New Roman"/>
-          <w:sz w:val="24"/>
-          <w:szCs w:val="24"/>
-          <w:lang w:val="en-US"/>
-        </w:rPr>
-        <w:t>ngs for each piece of evidence.’</w:t>
-      </w:r>
-    </w:p>
-    <w:p>
-      <w:pPr>
-        <w:pStyle w:val="NormalWeb"/>
-        <w:spacing w:beforeLines="0" w:afterLines="0"/>
-        <w:jc w:val="both"/>
-        <w:rPr>
-          <w:rFonts w:ascii="Times New Roman" w:eastAsia="Times New Roman" w:hAnsi="Times New Roman"/>
-          <w:sz w:val="24"/>
-          <w:szCs w:val="24"/>
-          <w:lang w:val="en-US"/>
-        </w:rPr>
-      </w:pPr>
-      <w:r>
-        <w:rPr>
-          <w:rFonts w:ascii="Cambria Math" w:eastAsia="Times New Roman" w:hAnsi="Cambria Math" w:cs="Cambria Math"/>
-          <w:sz w:val="24"/>
-          <w:szCs w:val="24"/>
-          <w:lang w:val="en-US"/>
-        </w:rPr>
-        <w:t>⇒</w:t>
-      </w:r>
-      <w:r>
-        <w:rPr>
-          <w:rFonts w:ascii="Times New Roman" w:eastAsia="Times New Roman" w:hAnsi="Times New Roman"/>
-          <w:sz w:val="24"/>
-          <w:szCs w:val="24"/>
-          <w:lang w:val="en-US"/>
-        </w:rPr>
-        <w:t xml:space="preserve"> Why this huge variance in the number of ratings?</w:t>
-      </w:r>
-      <w:r>
-        <w:rPr>
-          <w:rFonts w:ascii="Times New Roman" w:hAnsi="Times New Roman"/>
-          <w:color w:val="262626"/>
-          <w:sz w:val="24"/>
-          <w:szCs w:val="24"/>
-          <w:lang w:val="en-US"/>
-        </w:rPr>
-        <w:t>”</w:t>
-      </w:r>
-    </w:p>
-    <w:p>
-      <w:pPr>
-        <w:widowControl w:val="0"/>
-        <w:autoSpaceDE w:val="0"/>
-        <w:autoSpaceDN w:val="0"/>
-        <w:adjustRightInd w:val="0"/>
-        <w:jc w:val="both"/>
-        <w:rPr>
-          <w:rFonts w:cs="Times New Roman"/>
-          <w:b/>
-          <w:i/>
-          <w:lang w:val="en-US"/>
-        </w:rPr>
-      </w:pPr>
-      <w:r>
-        <w:rPr>
-          <w:rFonts w:cs="Times New Roman"/>
-          <w:b/>
-          <w:lang w:val="en-US"/>
-        </w:rPr>
-        <w:t xml:space="preserve">Response: </w:t>
-      </w:r>
-      <w:del w:id="19" w:author="Gregory Scontras" w:date="2018-06-04T12:40:00Z">
+      <w:del w:id="41" w:author="Gregory Scontras" w:date="2018-07-11T09:45:00Z">
         <w:r>
           <w:rPr>
             <w:rFonts w:cs="Times New Roman"/>
@@ -6028,7 +3176,3114 @@
           <w:delText>MIGHT BE A POINT FOR JUDITH?</w:delText>
         </w:r>
       </w:del>
-      <w:ins w:id="20" w:author="Gregory Scontras" w:date="2018-06-04T12:40:00Z">
+      <w:ins w:id="42" w:author="Gregory Scontras" w:date="2018-07-11T09:45:00Z">
+        <w:r>
+          <w:rPr>
+            <w:rFonts w:cs="Times New Roman"/>
+            <w:b/>
+            <w:i/>
+            <w:lang w:val="en-US"/>
+          </w:rPr>
+          <w:t xml:space="preserve">We have followed the reviewer’s suggestion and included qualitative information about </w:t>
+        </w:r>
+      </w:ins>
+      <w:ins w:id="43" w:author="Gregory Scontras" w:date="2018-07-11T09:46:00Z">
+        <w:r>
+          <w:rPr>
+            <w:rFonts w:cs="Times New Roman"/>
+            <w:b/>
+            <w:i/>
+            <w:lang w:val="en-US"/>
+          </w:rPr>
+          <w:t xml:space="preserve">the </w:t>
+        </w:r>
+      </w:ins>
+      <w:ins w:id="44" w:author="Gregory Scontras" w:date="2018-07-11T09:45:00Z">
+        <w:r>
+          <w:rPr>
+            <w:rFonts w:cs="Times New Roman"/>
+            <w:b/>
+            <w:i/>
+            <w:lang w:val="en-US"/>
+          </w:rPr>
+          <w:t xml:space="preserve">evidential </w:t>
+        </w:r>
+      </w:ins>
+      <w:ins w:id="45" w:author="Gregory Scontras" w:date="2018-07-11T09:46:00Z">
+        <w:r>
+          <w:rPr>
+            <w:rFonts w:cs="Times New Roman"/>
+            <w:b/>
+            <w:i/>
+            <w:lang w:val="en-US"/>
+          </w:rPr>
+          <w:t>contexts in Figure 1.</w:t>
+        </w:r>
+      </w:ins>
+    </w:p>
+    <w:p>
+      <w:pPr>
+        <w:widowControl w:val="0"/>
+        <w:autoSpaceDE w:val="0"/>
+        <w:autoSpaceDN w:val="0"/>
+        <w:adjustRightInd w:val="0"/>
+        <w:jc w:val="both"/>
+        <w:rPr>
+          <w:rFonts w:cs="Times New Roman"/>
+          <w:lang w:val="en-US"/>
+        </w:rPr>
+      </w:pPr>
+    </w:p>
+    <w:p>
+      <w:pPr>
+        <w:pStyle w:val="NormalWeb"/>
+        <w:spacing w:beforeLines="0" w:afterLines="0"/>
+        <w:jc w:val="both"/>
+        <w:rPr>
+          <w:rFonts w:ascii="Times New Roman" w:eastAsia="Times New Roman" w:hAnsi="Times New Roman"/>
+          <w:sz w:val="24"/>
+          <w:szCs w:val="24"/>
+          <w:lang w:val="en-US"/>
+        </w:rPr>
+      </w:pPr>
+      <w:r>
+        <w:rPr>
+          <w:rFonts w:ascii="Times New Roman" w:hAnsi="Times New Roman"/>
+          <w:sz w:val="24"/>
+          <w:szCs w:val="24"/>
+          <w:lang w:val="en-US"/>
+        </w:rPr>
+        <w:t>[10</w:t>
+      </w:r>
+      <w:r>
+        <w:rPr>
+          <w:rFonts w:ascii="Times New Roman" w:hAnsi="Times New Roman"/>
+          <w:sz w:val="24"/>
+          <w:szCs w:val="24"/>
+          <w:lang w:val="en-US"/>
+        </w:rPr>
+        <w:t xml:space="preserve">] </w:t>
+      </w:r>
+      <w:r>
+        <w:rPr>
+          <w:rFonts w:ascii="Times New Roman" w:hAnsi="Times New Roman"/>
+          <w:sz w:val="24"/>
+          <w:szCs w:val="24"/>
+          <w:lang w:val="en-US"/>
+        </w:rPr>
+        <w:t>“</w:t>
+      </w:r>
+      <w:r>
+        <w:rPr>
+          <w:rFonts w:ascii="Times New Roman" w:eastAsia="Times New Roman" w:hAnsi="Times New Roman"/>
+          <w:sz w:val="24"/>
+          <w:szCs w:val="24"/>
+          <w:lang w:val="en-US"/>
+        </w:rPr>
+        <w:t xml:space="preserve">In their section 4, </w:t>
+      </w:r>
+      <w:proofErr w:type="spellStart"/>
+      <w:r>
+        <w:rPr>
+          <w:rFonts w:ascii="Times New Roman" w:eastAsia="Times New Roman" w:hAnsi="Times New Roman"/>
+          <w:sz w:val="24"/>
+          <w:szCs w:val="24"/>
+          <w:lang w:val="en-US"/>
+        </w:rPr>
+        <w:t>vF&amp;G</w:t>
+      </w:r>
+      <w:proofErr w:type="spellEnd"/>
+      <w:r>
+        <w:rPr>
+          <w:rFonts w:ascii="Times New Roman" w:eastAsia="Times New Roman" w:hAnsi="Times New Roman"/>
+          <w:sz w:val="24"/>
+          <w:szCs w:val="24"/>
+          <w:lang w:val="en-US"/>
+        </w:rPr>
+        <w:t xml:space="preserve"> argue that indirectness is not directly tied to weakness, and that the two options should be strictly kept apart. They discuss a number of cases, in which utterances of </w:t>
+      </w:r>
+      <w:r>
+        <w:rPr>
+          <w:rFonts w:ascii="Times New Roman" w:eastAsia="Times New Roman" w:hAnsi="Times New Roman"/>
+          <w:i/>
+          <w:iCs/>
+          <w:sz w:val="24"/>
+          <w:szCs w:val="24"/>
+          <w:lang w:val="en-US"/>
+        </w:rPr>
+        <w:t xml:space="preserve">must p </w:t>
+      </w:r>
+      <w:r>
+        <w:rPr>
+          <w:rFonts w:ascii="Times New Roman" w:eastAsia="Times New Roman" w:hAnsi="Times New Roman"/>
+          <w:sz w:val="24"/>
+          <w:szCs w:val="24"/>
+          <w:lang w:val="en-US"/>
+        </w:rPr>
+        <w:t>come out with strong commitment (</w:t>
+      </w:r>
+      <w:proofErr w:type="spellStart"/>
+      <w:r>
+        <w:rPr>
+          <w:rFonts w:ascii="Times New Roman" w:eastAsia="Times New Roman" w:hAnsi="Times New Roman"/>
+          <w:sz w:val="24"/>
+          <w:szCs w:val="24"/>
+          <w:lang w:val="en-US"/>
+        </w:rPr>
+        <w:t>eg</w:t>
+      </w:r>
+      <w:proofErr w:type="spellEnd"/>
+      <w:r>
+        <w:rPr>
+          <w:rFonts w:ascii="Times New Roman" w:eastAsia="Times New Roman" w:hAnsi="Times New Roman"/>
+          <w:sz w:val="24"/>
+          <w:szCs w:val="24"/>
+          <w:lang w:val="en-US"/>
+        </w:rPr>
+        <w:t xml:space="preserve">. ex. (4) is quoted from them), but these cases were not included in the current experimental paradigm. </w:t>
+      </w:r>
+      <w:r>
+        <w:rPr>
+          <w:rFonts w:ascii="Times New Roman" w:eastAsia="Times New Roman" w:hAnsi="Times New Roman"/>
+          <w:bCs/>
+          <w:i/>
+          <w:iCs/>
+          <w:sz w:val="24"/>
+          <w:szCs w:val="24"/>
+          <w:lang w:val="en-US"/>
+        </w:rPr>
+        <w:t>They could be, though, in which case the current methodology might indeed make an important theoretical contribution in showing that indirect evidence and commitment strength are indeed independent phenomena (or not).</w:t>
+      </w:r>
+      <w:r>
+        <w:rPr>
+          <w:rFonts w:ascii="Times New Roman" w:hAnsi="Times New Roman"/>
+          <w:color w:val="262626"/>
+          <w:sz w:val="24"/>
+          <w:szCs w:val="24"/>
+          <w:lang w:val="en-US"/>
+        </w:rPr>
+        <w:t>”</w:t>
+      </w:r>
+    </w:p>
+    <w:p>
+      <w:pPr>
+        <w:jc w:val="both"/>
+        <w:rPr>
+          <w:rFonts w:cs="Times New Roman"/>
+          <w:b/>
+          <w:i/>
+          <w:color w:val="000000" w:themeColor="text1"/>
+          <w:lang w:val="en-US"/>
+        </w:rPr>
+      </w:pPr>
+      <w:r>
+        <w:rPr>
+          <w:rFonts w:cs="Times New Roman"/>
+          <w:b/>
+          <w:lang w:val="en-US"/>
+        </w:rPr>
+        <w:t>Response:</w:t>
+      </w:r>
+      <w:r>
+        <w:rPr>
+          <w:rFonts w:cs="Times New Roman"/>
+          <w:b/>
+          <w:i/>
+          <w:lang w:val="en-US"/>
+        </w:rPr>
+        <w:t xml:space="preserve"> We agree that </w:t>
+      </w:r>
+      <w:r>
+        <w:rPr>
+          <w:rFonts w:cs="Times New Roman"/>
+          <w:b/>
+          <w:i/>
+          <w:lang w:val="en-US"/>
+        </w:rPr>
+        <w:t>this could be a</w:t>
+      </w:r>
+      <w:r>
+        <w:rPr>
+          <w:rFonts w:cs="Times New Roman"/>
+          <w:b/>
+          <w:i/>
+          <w:lang w:val="en-US"/>
+        </w:rPr>
+        <w:t xml:space="preserve"> very</w:t>
+      </w:r>
+      <w:r>
+        <w:rPr>
+          <w:rFonts w:cs="Times New Roman"/>
+          <w:b/>
+          <w:i/>
+          <w:lang w:val="en-US"/>
+        </w:rPr>
+        <w:t xml:space="preserve"> interesting point for </w:t>
+      </w:r>
+      <w:r>
+        <w:rPr>
+          <w:rFonts w:cs="Times New Roman"/>
+          <w:b/>
+          <w:i/>
+          <w:lang w:val="en-US"/>
+        </w:rPr>
+        <w:t>our work</w:t>
+      </w:r>
+      <w:r>
+        <w:rPr>
+          <w:rFonts w:cs="Times New Roman"/>
+          <w:b/>
+          <w:i/>
+          <w:lang w:val="en-US"/>
+        </w:rPr>
+        <w:t>.</w:t>
+      </w:r>
+      <w:r>
+        <w:rPr>
+          <w:rFonts w:cs="Times New Roman"/>
+          <w:b/>
+          <w:i/>
+          <w:lang w:val="en-US"/>
+        </w:rPr>
+        <w:t xml:space="preserve"> </w:t>
+      </w:r>
+      <w:r>
+        <w:rPr>
+          <w:rFonts w:cs="Times New Roman"/>
+          <w:b/>
+          <w:i/>
+          <w:lang w:val="en-US"/>
+        </w:rPr>
+        <w:t>However, s</w:t>
+      </w:r>
+      <w:r>
+        <w:rPr>
+          <w:rFonts w:cs="Times New Roman"/>
+          <w:b/>
+          <w:i/>
+          <w:lang w:val="en-US"/>
+        </w:rPr>
+        <w:t xml:space="preserve">ince </w:t>
+      </w:r>
+      <w:r>
+        <w:rPr>
+          <w:rFonts w:cs="Times New Roman"/>
+          <w:b/>
+          <w:i/>
+          <w:lang w:val="en-US"/>
+        </w:rPr>
+        <w:t xml:space="preserve">this suggestion by </w:t>
+      </w:r>
+      <w:r>
+        <w:rPr>
+          <w:rFonts w:cs="Times New Roman"/>
+          <w:b/>
+          <w:i/>
+          <w:lang w:val="en-US"/>
+        </w:rPr>
+        <w:t xml:space="preserve">the reviewer would require </w:t>
+      </w:r>
+      <w:r>
+        <w:rPr>
+          <w:rFonts w:cs="Times New Roman"/>
+          <w:b/>
+          <w:i/>
+          <w:lang w:val="en-US"/>
+        </w:rPr>
+        <w:t>running a new series of experiments, we leave it to future (follow-up) studie</w:t>
+      </w:r>
+      <w:r>
+        <w:rPr>
+          <w:rFonts w:cs="Times New Roman"/>
+          <w:b/>
+          <w:i/>
+          <w:lang w:val="en-US"/>
+        </w:rPr>
+        <w:t>s to further address this point.</w:t>
+      </w:r>
+    </w:p>
+    <w:p>
+      <w:pPr>
+        <w:widowControl w:val="0"/>
+        <w:autoSpaceDE w:val="0"/>
+        <w:autoSpaceDN w:val="0"/>
+        <w:adjustRightInd w:val="0"/>
+        <w:jc w:val="both"/>
+        <w:rPr>
+          <w:rFonts w:eastAsia="Arial Unicode MS" w:cs="Times New Roman"/>
+          <w:color w:val="FF0000"/>
+          <w:lang w:val="en-US"/>
+        </w:rPr>
+      </w:pPr>
+    </w:p>
+    <w:p>
+      <w:pPr>
+        <w:pStyle w:val="NormalWeb"/>
+        <w:spacing w:beforeLines="0" w:afterLines="0"/>
+        <w:jc w:val="both"/>
+        <w:rPr>
+          <w:rFonts w:ascii="Times New Roman" w:eastAsia="Times New Roman" w:hAnsi="Times New Roman"/>
+          <w:sz w:val="24"/>
+          <w:szCs w:val="24"/>
+          <w:lang w:val="en-US"/>
+        </w:rPr>
+      </w:pPr>
+      <w:r>
+        <w:rPr>
+          <w:rFonts w:ascii="Times New Roman" w:hAnsi="Times New Roman"/>
+          <w:sz w:val="24"/>
+          <w:szCs w:val="24"/>
+          <w:lang w:val="en-US"/>
+        </w:rPr>
+        <w:t>[11] “</w:t>
+      </w:r>
+      <w:r>
+        <w:rPr>
+          <w:rFonts w:ascii="Times New Roman" w:eastAsia="Times New Roman" w:hAnsi="Times New Roman"/>
+          <w:sz w:val="24"/>
+          <w:szCs w:val="24"/>
+          <w:lang w:val="en-US"/>
+        </w:rPr>
+        <w:t xml:space="preserve">A crucial factor not controlled for in the </w:t>
+      </w:r>
+      <w:proofErr w:type="spellStart"/>
+      <w:r>
+        <w:rPr>
+          <w:rFonts w:ascii="Times New Roman" w:eastAsia="Times New Roman" w:hAnsi="Times New Roman"/>
+          <w:sz w:val="24"/>
+          <w:szCs w:val="24"/>
+          <w:lang w:val="en-US"/>
+        </w:rPr>
+        <w:t>exps</w:t>
+      </w:r>
+      <w:proofErr w:type="spellEnd"/>
+      <w:r>
+        <w:rPr>
+          <w:rFonts w:ascii="Times New Roman" w:eastAsia="Times New Roman" w:hAnsi="Times New Roman"/>
+          <w:sz w:val="24"/>
+          <w:szCs w:val="24"/>
+          <w:lang w:val="en-US"/>
+        </w:rPr>
+        <w:t xml:space="preserve">. is the factor strength of the inferential reasoning, which here does not involve logical deduction (indirect evidence), but a defeasible deduction based on stereotypical actions or chains of </w:t>
+      </w:r>
+      <w:proofErr w:type="gramStart"/>
+      <w:r>
+        <w:rPr>
+          <w:rFonts w:ascii="Times New Roman" w:eastAsia="Times New Roman" w:hAnsi="Times New Roman"/>
+          <w:sz w:val="24"/>
+          <w:szCs w:val="24"/>
+          <w:lang w:val="en-US"/>
+        </w:rPr>
+        <w:t>events.</w:t>
+      </w:r>
+      <w:proofErr w:type="gramEnd"/>
+      <w:r>
+        <w:rPr>
+          <w:rFonts w:ascii="Times New Roman" w:eastAsia="Times New Roman" w:hAnsi="Times New Roman"/>
+          <w:sz w:val="24"/>
+          <w:szCs w:val="24"/>
+          <w:lang w:val="en-US"/>
+        </w:rPr>
+        <w:t xml:space="preserve"> It is not surprising, then, that the commitment with </w:t>
+      </w:r>
+      <w:r>
+        <w:rPr>
+          <w:rFonts w:ascii="Times New Roman" w:eastAsia="Times New Roman" w:hAnsi="Times New Roman"/>
+          <w:i/>
+          <w:iCs/>
+          <w:sz w:val="24"/>
+          <w:szCs w:val="24"/>
+          <w:lang w:val="en-US"/>
+        </w:rPr>
+        <w:t>must/</w:t>
+      </w:r>
+      <w:proofErr w:type="spellStart"/>
+      <w:r>
+        <w:rPr>
+          <w:rFonts w:ascii="Times New Roman" w:eastAsia="Times New Roman" w:hAnsi="Times New Roman"/>
+          <w:i/>
+          <w:iCs/>
+          <w:sz w:val="24"/>
+          <w:szCs w:val="24"/>
+          <w:lang w:val="en-US"/>
+        </w:rPr>
+        <w:t>müssen</w:t>
+      </w:r>
+      <w:proofErr w:type="spellEnd"/>
+      <w:r>
+        <w:rPr>
+          <w:rFonts w:ascii="Times New Roman" w:eastAsia="Times New Roman" w:hAnsi="Times New Roman"/>
+          <w:i/>
+          <w:iCs/>
+          <w:sz w:val="24"/>
+          <w:szCs w:val="24"/>
+          <w:lang w:val="en-US"/>
+        </w:rPr>
+        <w:t xml:space="preserve"> </w:t>
+      </w:r>
+      <w:r>
+        <w:rPr>
+          <w:rFonts w:ascii="Times New Roman" w:eastAsia="Times New Roman" w:hAnsi="Times New Roman"/>
+          <w:sz w:val="24"/>
+          <w:szCs w:val="24"/>
+          <w:lang w:val="en-US"/>
+        </w:rPr>
+        <w:t xml:space="preserve">comes out as weaker. </w:t>
+      </w:r>
+      <w:r>
+        <w:rPr>
+          <w:rFonts w:ascii="Times New Roman" w:eastAsia="Times New Roman" w:hAnsi="Times New Roman"/>
+          <w:bCs/>
+          <w:i/>
+          <w:iCs/>
+          <w:sz w:val="24"/>
+          <w:szCs w:val="24"/>
+          <w:lang w:val="en-US"/>
+        </w:rPr>
+        <w:t>This fact should be explicitly acknowledged in the discussion of the experimental results</w:t>
+      </w:r>
+      <w:r>
+        <w:rPr>
+          <w:rFonts w:ascii="Times New Roman" w:eastAsia="Times New Roman" w:hAnsi="Times New Roman"/>
+          <w:bCs/>
+          <w:sz w:val="24"/>
+          <w:szCs w:val="24"/>
+          <w:lang w:val="en-US"/>
+        </w:rPr>
+        <w:t>.</w:t>
+      </w:r>
+      <w:r>
+        <w:rPr>
+          <w:rFonts w:ascii="Times New Roman" w:hAnsi="Times New Roman"/>
+          <w:color w:val="262626"/>
+          <w:sz w:val="24"/>
+          <w:szCs w:val="24"/>
+          <w:lang w:val="en-US"/>
+        </w:rPr>
+        <w:t>”</w:t>
+      </w:r>
+    </w:p>
+    <w:p>
+      <w:pPr>
+        <w:jc w:val="both"/>
+        <w:rPr>
+          <w:rFonts w:cs="Times New Roman"/>
+          <w:b/>
+          <w:i/>
+          <w:color w:val="000000" w:themeColor="text1"/>
+          <w:lang w:val="en-US"/>
+        </w:rPr>
+      </w:pPr>
+      <w:r>
+        <w:rPr>
+          <w:rFonts w:cs="Times New Roman"/>
+          <w:b/>
+          <w:lang w:val="en-US"/>
+        </w:rPr>
+        <w:t xml:space="preserve">Response: </w:t>
+      </w:r>
+      <w:r>
+        <w:rPr>
+          <w:rFonts w:cs="Times New Roman"/>
+          <w:b/>
+          <w:i/>
+          <w:lang w:val="en-US"/>
+        </w:rPr>
+        <w:t>T</w:t>
+      </w:r>
+      <w:r>
+        <w:rPr>
+          <w:rFonts w:cs="Times New Roman"/>
+          <w:b/>
+          <w:i/>
+          <w:lang w:val="en-US"/>
+        </w:rPr>
+        <w:t>O BE ADDED.</w:t>
+      </w:r>
+    </w:p>
+    <w:p>
+      <w:pPr>
+        <w:widowControl w:val="0"/>
+        <w:autoSpaceDE w:val="0"/>
+        <w:autoSpaceDN w:val="0"/>
+        <w:adjustRightInd w:val="0"/>
+        <w:jc w:val="both"/>
+        <w:rPr>
+          <w:rFonts w:cs="Times New Roman"/>
+          <w:color w:val="262626"/>
+          <w:lang w:val="en-US"/>
+        </w:rPr>
+      </w:pPr>
+    </w:p>
+    <w:p>
+      <w:pPr>
+        <w:pStyle w:val="NormalWeb"/>
+        <w:spacing w:beforeLines="0" w:afterLines="0"/>
+        <w:jc w:val="both"/>
+        <w:rPr>
+          <w:rFonts w:ascii="Times New Roman" w:eastAsia="Times New Roman" w:hAnsi="Times New Roman"/>
+          <w:sz w:val="24"/>
+          <w:szCs w:val="24"/>
+          <w:lang w:val="en-US"/>
+        </w:rPr>
+      </w:pPr>
+      <w:r>
+        <w:rPr>
+          <w:rFonts w:ascii="Times New Roman" w:hAnsi="Times New Roman"/>
+          <w:sz w:val="24"/>
+          <w:szCs w:val="24"/>
+          <w:lang w:val="en-US"/>
+        </w:rPr>
+        <w:t>[12] “</w:t>
+      </w:r>
+      <w:r>
+        <w:rPr>
+          <w:rFonts w:ascii="Times New Roman" w:eastAsia="Times New Roman" w:hAnsi="Times New Roman"/>
+          <w:sz w:val="24"/>
+          <w:szCs w:val="24"/>
+          <w:lang w:val="en-US"/>
+        </w:rPr>
+        <w:t xml:space="preserve">The reported parallels in participants’ behavior with epistemic </w:t>
+      </w:r>
+      <w:proofErr w:type="spellStart"/>
+      <w:r>
+        <w:rPr>
+          <w:rFonts w:ascii="Times New Roman" w:eastAsia="Times New Roman" w:hAnsi="Times New Roman"/>
+          <w:i/>
+          <w:iCs/>
+          <w:sz w:val="24"/>
+          <w:szCs w:val="24"/>
+          <w:lang w:val="en-US"/>
+        </w:rPr>
+        <w:t>müssen</w:t>
+      </w:r>
+      <w:proofErr w:type="spellEnd"/>
+      <w:r>
+        <w:rPr>
+          <w:rFonts w:ascii="Times New Roman" w:eastAsia="Times New Roman" w:hAnsi="Times New Roman"/>
+          <w:i/>
+          <w:iCs/>
+          <w:sz w:val="24"/>
+          <w:szCs w:val="24"/>
+          <w:lang w:val="en-US"/>
+        </w:rPr>
+        <w:t xml:space="preserve"> </w:t>
+      </w:r>
+      <w:r>
+        <w:rPr>
+          <w:rFonts w:ascii="Times New Roman" w:eastAsia="Times New Roman" w:hAnsi="Times New Roman"/>
+          <w:sz w:val="24"/>
+          <w:szCs w:val="24"/>
+          <w:lang w:val="en-US"/>
+        </w:rPr>
+        <w:t xml:space="preserve">and the discourse particle </w:t>
+      </w:r>
+      <w:proofErr w:type="spellStart"/>
+      <w:r>
+        <w:rPr>
+          <w:rFonts w:ascii="Times New Roman" w:eastAsia="Times New Roman" w:hAnsi="Times New Roman"/>
+          <w:i/>
+          <w:iCs/>
+          <w:sz w:val="24"/>
+          <w:szCs w:val="24"/>
+          <w:lang w:val="en-US"/>
+        </w:rPr>
+        <w:t>wohl</w:t>
+      </w:r>
+      <w:proofErr w:type="spellEnd"/>
+      <w:r>
+        <w:rPr>
+          <w:rFonts w:ascii="Times New Roman" w:eastAsia="Times New Roman" w:hAnsi="Times New Roman"/>
+          <w:i/>
+          <w:iCs/>
+          <w:sz w:val="24"/>
+          <w:szCs w:val="24"/>
+          <w:lang w:val="en-US"/>
+        </w:rPr>
+        <w:t xml:space="preserve"> </w:t>
+      </w:r>
+      <w:r>
+        <w:rPr>
+          <w:rFonts w:ascii="Times New Roman" w:eastAsia="Times New Roman" w:hAnsi="Times New Roman"/>
+          <w:sz w:val="24"/>
+          <w:szCs w:val="24"/>
+          <w:lang w:val="en-US"/>
+        </w:rPr>
+        <w:t xml:space="preserve">are not unproblematic, as – to the </w:t>
+      </w:r>
+      <w:proofErr w:type="spellStart"/>
+      <w:r>
+        <w:rPr>
+          <w:rFonts w:ascii="Times New Roman" w:eastAsia="Times New Roman" w:hAnsi="Times New Roman"/>
+          <w:sz w:val="24"/>
+          <w:szCs w:val="24"/>
+          <w:lang w:val="en-US"/>
+        </w:rPr>
+        <w:t>naïve</w:t>
+      </w:r>
+      <w:proofErr w:type="spellEnd"/>
+      <w:r>
+        <w:rPr>
+          <w:rFonts w:ascii="Times New Roman" w:eastAsia="Times New Roman" w:hAnsi="Times New Roman"/>
+          <w:sz w:val="24"/>
+          <w:szCs w:val="24"/>
+          <w:lang w:val="en-US"/>
+        </w:rPr>
+        <w:t xml:space="preserve"> reader – they might suggest a semantic parallel where none exists. As shown in previous literature, </w:t>
+      </w:r>
+      <w:proofErr w:type="spellStart"/>
+      <w:r>
+        <w:rPr>
+          <w:rFonts w:ascii="Times New Roman" w:eastAsia="Times New Roman" w:hAnsi="Times New Roman"/>
+          <w:i/>
+          <w:iCs/>
+          <w:sz w:val="24"/>
+          <w:szCs w:val="24"/>
+          <w:lang w:val="en-US"/>
+        </w:rPr>
+        <w:t>müssen</w:t>
+      </w:r>
+      <w:proofErr w:type="spellEnd"/>
+      <w:r>
+        <w:rPr>
+          <w:rFonts w:ascii="Times New Roman" w:eastAsia="Times New Roman" w:hAnsi="Times New Roman"/>
+          <w:i/>
+          <w:iCs/>
+          <w:sz w:val="24"/>
+          <w:szCs w:val="24"/>
+          <w:lang w:val="en-US"/>
+        </w:rPr>
+        <w:t xml:space="preserve"> </w:t>
+      </w:r>
+      <w:r>
+        <w:rPr>
+          <w:rFonts w:ascii="Times New Roman" w:eastAsia="Times New Roman" w:hAnsi="Times New Roman"/>
+          <w:sz w:val="24"/>
+          <w:szCs w:val="24"/>
+          <w:lang w:val="en-US"/>
+        </w:rPr>
+        <w:t xml:space="preserve">and </w:t>
+      </w:r>
+      <w:proofErr w:type="spellStart"/>
+      <w:r>
+        <w:rPr>
+          <w:rFonts w:ascii="Times New Roman" w:eastAsia="Times New Roman" w:hAnsi="Times New Roman"/>
+          <w:i/>
+          <w:iCs/>
+          <w:sz w:val="24"/>
+          <w:szCs w:val="24"/>
+          <w:lang w:val="en-US"/>
+        </w:rPr>
+        <w:t>wohl</w:t>
+      </w:r>
+      <w:proofErr w:type="spellEnd"/>
+      <w:r>
+        <w:rPr>
+          <w:rFonts w:ascii="Times New Roman" w:eastAsia="Times New Roman" w:hAnsi="Times New Roman"/>
+          <w:i/>
+          <w:iCs/>
+          <w:sz w:val="24"/>
+          <w:szCs w:val="24"/>
+          <w:lang w:val="en-US"/>
+        </w:rPr>
+        <w:t xml:space="preserve"> </w:t>
+      </w:r>
+      <w:r>
+        <w:rPr>
+          <w:rFonts w:ascii="Times New Roman" w:eastAsia="Times New Roman" w:hAnsi="Times New Roman"/>
+          <w:sz w:val="24"/>
+          <w:szCs w:val="24"/>
+          <w:lang w:val="en-US"/>
+        </w:rPr>
+        <w:t>differ in at least two important ways: (</w:t>
+      </w:r>
+      <w:proofErr w:type="spellStart"/>
+      <w:r>
+        <w:rPr>
+          <w:rFonts w:ascii="Times New Roman" w:eastAsia="Times New Roman" w:hAnsi="Times New Roman"/>
+          <w:sz w:val="24"/>
+          <w:szCs w:val="24"/>
+          <w:lang w:val="en-US"/>
+        </w:rPr>
+        <w:t>i</w:t>
+      </w:r>
+      <w:proofErr w:type="spellEnd"/>
+      <w:r>
+        <w:rPr>
+          <w:rFonts w:ascii="Times New Roman" w:eastAsia="Times New Roman" w:hAnsi="Times New Roman"/>
+          <w:sz w:val="24"/>
+          <w:szCs w:val="24"/>
+          <w:lang w:val="en-US"/>
+        </w:rPr>
+        <w:t xml:space="preserve">.) </w:t>
+      </w:r>
+      <w:proofErr w:type="spellStart"/>
+      <w:r>
+        <w:rPr>
+          <w:rFonts w:ascii="Times New Roman" w:eastAsia="Times New Roman" w:hAnsi="Times New Roman"/>
+          <w:i/>
+          <w:iCs/>
+          <w:sz w:val="24"/>
+          <w:szCs w:val="24"/>
+          <w:lang w:val="en-US"/>
+        </w:rPr>
+        <w:t>müssen</w:t>
+      </w:r>
+      <w:proofErr w:type="spellEnd"/>
+      <w:r>
+        <w:rPr>
+          <w:rFonts w:ascii="Times New Roman" w:eastAsia="Times New Roman" w:hAnsi="Times New Roman"/>
+          <w:i/>
+          <w:iCs/>
+          <w:sz w:val="24"/>
+          <w:szCs w:val="24"/>
+          <w:lang w:val="en-US"/>
+        </w:rPr>
+        <w:t xml:space="preserve"> </w:t>
+      </w:r>
+      <w:r>
+        <w:rPr>
+          <w:rFonts w:ascii="Times New Roman" w:eastAsia="Times New Roman" w:hAnsi="Times New Roman"/>
+          <w:sz w:val="24"/>
+          <w:szCs w:val="24"/>
+          <w:lang w:val="en-US"/>
+        </w:rPr>
+        <w:t xml:space="preserve">is truth-functional, can be questioned and be part of the presupposed background </w:t>
+      </w:r>
+      <w:proofErr w:type="spellStart"/>
+      <w:r>
+        <w:rPr>
+          <w:rFonts w:ascii="Times New Roman" w:eastAsia="Times New Roman" w:hAnsi="Times New Roman"/>
+          <w:sz w:val="24"/>
+          <w:szCs w:val="24"/>
+          <w:lang w:val="en-US"/>
+        </w:rPr>
+        <w:t>etc</w:t>
+      </w:r>
+      <w:proofErr w:type="spellEnd"/>
+      <w:r>
+        <w:rPr>
+          <w:rFonts w:ascii="Times New Roman" w:eastAsia="Times New Roman" w:hAnsi="Times New Roman"/>
+          <w:sz w:val="24"/>
+          <w:szCs w:val="24"/>
+          <w:lang w:val="en-US"/>
+        </w:rPr>
+        <w:t xml:space="preserve">; whereas </w:t>
+      </w:r>
+      <w:proofErr w:type="spellStart"/>
+      <w:r>
+        <w:rPr>
+          <w:rFonts w:ascii="Times New Roman" w:eastAsia="Times New Roman" w:hAnsi="Times New Roman"/>
+          <w:i/>
+          <w:iCs/>
+          <w:sz w:val="24"/>
+          <w:szCs w:val="24"/>
+          <w:lang w:val="en-US"/>
+        </w:rPr>
+        <w:t>wohl</w:t>
+      </w:r>
+      <w:proofErr w:type="spellEnd"/>
+      <w:r>
+        <w:rPr>
+          <w:rFonts w:ascii="Times New Roman" w:eastAsia="Times New Roman" w:hAnsi="Times New Roman"/>
+          <w:i/>
+          <w:iCs/>
+          <w:sz w:val="24"/>
+          <w:szCs w:val="24"/>
+          <w:lang w:val="en-US"/>
+        </w:rPr>
+        <w:t xml:space="preserve"> </w:t>
+      </w:r>
+      <w:r>
+        <w:rPr>
+          <w:rFonts w:ascii="Times New Roman" w:eastAsia="Times New Roman" w:hAnsi="Times New Roman"/>
+          <w:sz w:val="24"/>
+          <w:szCs w:val="24"/>
+          <w:lang w:val="en-US"/>
+        </w:rPr>
+        <w:t xml:space="preserve">is not; (ii.) </w:t>
+      </w:r>
+      <w:proofErr w:type="spellStart"/>
+      <w:r>
+        <w:rPr>
+          <w:rFonts w:ascii="Times New Roman" w:eastAsia="Times New Roman" w:hAnsi="Times New Roman"/>
+          <w:i/>
+          <w:iCs/>
+          <w:sz w:val="24"/>
+          <w:szCs w:val="24"/>
+          <w:lang w:val="en-US"/>
+        </w:rPr>
+        <w:t>wohl</w:t>
+      </w:r>
+      <w:proofErr w:type="spellEnd"/>
+      <w:r>
+        <w:rPr>
+          <w:rFonts w:ascii="Times New Roman" w:eastAsia="Times New Roman" w:hAnsi="Times New Roman"/>
+          <w:i/>
+          <w:iCs/>
+          <w:sz w:val="24"/>
+          <w:szCs w:val="24"/>
+          <w:lang w:val="en-US"/>
+        </w:rPr>
+        <w:t xml:space="preserve"> </w:t>
+      </w:r>
+      <w:r>
+        <w:rPr>
+          <w:rFonts w:ascii="Times New Roman" w:eastAsia="Times New Roman" w:hAnsi="Times New Roman"/>
+          <w:sz w:val="24"/>
+          <w:szCs w:val="24"/>
+          <w:lang w:val="en-US"/>
+        </w:rPr>
+        <w:t xml:space="preserve">is obligatorily not-at issue, for which reason it cannot be focused. </w:t>
+      </w:r>
+      <w:proofErr w:type="gramStart"/>
+      <w:r>
+        <w:rPr>
+          <w:rFonts w:ascii="Times New Roman" w:eastAsia="Times New Roman" w:hAnsi="Times New Roman"/>
+          <w:sz w:val="24"/>
+          <w:szCs w:val="24"/>
+          <w:lang w:val="en-US"/>
+        </w:rPr>
+        <w:t>So</w:t>
+      </w:r>
+      <w:proofErr w:type="gramEnd"/>
+      <w:r>
+        <w:rPr>
+          <w:rFonts w:ascii="Times New Roman" w:eastAsia="Times New Roman" w:hAnsi="Times New Roman"/>
+          <w:sz w:val="24"/>
+          <w:szCs w:val="24"/>
+          <w:lang w:val="en-US"/>
+        </w:rPr>
+        <w:t xml:space="preserve"> what can we learn from the fact that </w:t>
+      </w:r>
+      <w:proofErr w:type="spellStart"/>
+      <w:r>
+        <w:rPr>
+          <w:rFonts w:ascii="Times New Roman" w:eastAsia="Times New Roman" w:hAnsi="Times New Roman"/>
+          <w:i/>
+          <w:iCs/>
+          <w:sz w:val="24"/>
+          <w:szCs w:val="24"/>
+          <w:lang w:val="en-US"/>
+        </w:rPr>
+        <w:t>müssen</w:t>
+      </w:r>
+      <w:proofErr w:type="spellEnd"/>
+      <w:r>
+        <w:rPr>
+          <w:rFonts w:ascii="Times New Roman" w:eastAsia="Times New Roman" w:hAnsi="Times New Roman"/>
+          <w:i/>
+          <w:iCs/>
+          <w:sz w:val="24"/>
+          <w:szCs w:val="24"/>
+          <w:lang w:val="en-US"/>
+        </w:rPr>
+        <w:t>/</w:t>
+      </w:r>
+      <w:proofErr w:type="spellStart"/>
+      <w:r>
+        <w:rPr>
+          <w:rFonts w:ascii="Times New Roman" w:eastAsia="Times New Roman" w:hAnsi="Times New Roman"/>
+          <w:i/>
+          <w:iCs/>
+          <w:sz w:val="24"/>
+          <w:szCs w:val="24"/>
+          <w:lang w:val="en-US"/>
+        </w:rPr>
+        <w:t>wohl</w:t>
+      </w:r>
+      <w:proofErr w:type="spellEnd"/>
+      <w:r>
+        <w:rPr>
+          <w:rFonts w:ascii="Times New Roman" w:eastAsia="Times New Roman" w:hAnsi="Times New Roman"/>
+          <w:i/>
+          <w:iCs/>
+          <w:sz w:val="24"/>
+          <w:szCs w:val="24"/>
+          <w:lang w:val="en-US"/>
+        </w:rPr>
+        <w:t xml:space="preserve"> </w:t>
+      </w:r>
+      <w:r>
+        <w:rPr>
+          <w:rFonts w:ascii="Times New Roman" w:eastAsia="Times New Roman" w:hAnsi="Times New Roman"/>
+          <w:sz w:val="24"/>
+          <w:szCs w:val="24"/>
+          <w:lang w:val="en-US"/>
+        </w:rPr>
+        <w:t>behave on a par in the presented experiments? In all likelihood only that such experiments are insensitive to semantic differences between the two expressions.</w:t>
+      </w:r>
+      <w:r>
+        <w:rPr>
+          <w:rFonts w:ascii="Times New Roman" w:hAnsi="Times New Roman"/>
+          <w:sz w:val="24"/>
+          <w:szCs w:val="24"/>
+          <w:lang w:val="en-US"/>
+        </w:rPr>
+        <w:t>”</w:t>
+      </w:r>
+    </w:p>
+    <w:p>
+      <w:pPr>
+        <w:jc w:val="both"/>
+        <w:rPr>
+          <w:rFonts w:cs="Times New Roman"/>
+          <w:b/>
+          <w:i/>
+          <w:lang w:val="en-US"/>
+        </w:rPr>
+      </w:pPr>
+      <w:r>
+        <w:rPr>
+          <w:rFonts w:cs="Times New Roman"/>
+          <w:b/>
+          <w:lang w:val="en-US"/>
+        </w:rPr>
+        <w:t xml:space="preserve">Response: </w:t>
+      </w:r>
+      <w:r>
+        <w:rPr>
+          <w:rFonts w:cs="Times New Roman"/>
+          <w:b/>
+          <w:i/>
+          <w:lang w:val="en-US"/>
+        </w:rPr>
+        <w:t xml:space="preserve">We slightly disagree with the reviewer, given that </w:t>
+      </w:r>
+      <w:r>
+        <w:rPr>
+          <w:rFonts w:cs="Times New Roman"/>
+          <w:b/>
+          <w:i/>
+          <w:lang w:val="en-US"/>
+        </w:rPr>
+        <w:t xml:space="preserve">there is an important strand of work </w:t>
+      </w:r>
+      <w:r>
+        <w:rPr>
+          <w:rFonts w:cs="Times New Roman"/>
+          <w:b/>
+          <w:i/>
+          <w:lang w:val="en-US"/>
+        </w:rPr>
+        <w:t>arguing</w:t>
+      </w:r>
+      <w:r>
+        <w:rPr>
+          <w:rFonts w:cs="Times New Roman"/>
+          <w:b/>
+          <w:i/>
+          <w:lang w:val="en-US"/>
+        </w:rPr>
+        <w:t xml:space="preserve"> for non-propositional analyses of modal expressions like (epistemic) </w:t>
+      </w:r>
+      <w:r>
+        <w:rPr>
+          <w:rFonts w:cs="Times New Roman"/>
+          <w:b/>
+          <w:lang w:val="en-US"/>
+        </w:rPr>
+        <w:t xml:space="preserve">must </w:t>
+      </w:r>
+      <w:r>
+        <w:rPr>
+          <w:rFonts w:cs="Times New Roman"/>
+          <w:b/>
+          <w:i/>
+          <w:lang w:val="en-US"/>
+        </w:rPr>
+        <w:t xml:space="preserve">(see </w:t>
+      </w:r>
+      <w:proofErr w:type="spellStart"/>
+      <w:r>
+        <w:rPr>
+          <w:rFonts w:eastAsia="Times New Roman" w:cs="Times New Roman"/>
+          <w:b/>
+          <w:i/>
+          <w:lang w:val="en-US" w:eastAsia="de-DE"/>
+        </w:rPr>
+        <w:t>Groen</w:t>
+      </w:r>
+      <w:r>
+        <w:rPr>
+          <w:rFonts w:eastAsia="Times New Roman" w:cs="Times New Roman"/>
+          <w:b/>
+          <w:i/>
+          <w:lang w:val="en-US" w:eastAsia="de-DE"/>
+        </w:rPr>
+        <w:t>endijk</w:t>
+      </w:r>
+      <w:proofErr w:type="spellEnd"/>
+      <w:r>
+        <w:rPr>
+          <w:rFonts w:eastAsia="Times New Roman" w:cs="Times New Roman"/>
+          <w:b/>
+          <w:i/>
+          <w:lang w:val="en-US" w:eastAsia="de-DE"/>
+        </w:rPr>
+        <w:t xml:space="preserve">, </w:t>
+      </w:r>
+      <w:proofErr w:type="spellStart"/>
+      <w:r>
+        <w:rPr>
+          <w:rFonts w:eastAsia="Times New Roman" w:cs="Times New Roman"/>
+          <w:b/>
+          <w:i/>
+          <w:lang w:val="en-US" w:eastAsia="de-DE"/>
+        </w:rPr>
+        <w:t>Stokhof</w:t>
+      </w:r>
+      <w:proofErr w:type="spellEnd"/>
+      <w:r>
+        <w:rPr>
+          <w:rFonts w:eastAsia="Times New Roman" w:cs="Times New Roman"/>
+          <w:b/>
+          <w:i/>
+          <w:lang w:val="en-US" w:eastAsia="de-DE"/>
+        </w:rPr>
+        <w:t xml:space="preserve"> &amp; </w:t>
+      </w:r>
+      <w:proofErr w:type="spellStart"/>
+      <w:r>
+        <w:rPr>
+          <w:rFonts w:eastAsia="Times New Roman" w:cs="Times New Roman"/>
+          <w:b/>
+          <w:i/>
+          <w:lang w:val="en-US" w:eastAsia="de-DE"/>
+        </w:rPr>
+        <w:t>Veltman</w:t>
+      </w:r>
+      <w:proofErr w:type="spellEnd"/>
+      <w:r>
+        <w:rPr>
+          <w:rFonts w:eastAsia="Times New Roman" w:cs="Times New Roman"/>
+          <w:b/>
+          <w:i/>
+          <w:lang w:val="en-US" w:eastAsia="de-DE"/>
+        </w:rPr>
+        <w:t xml:space="preserve"> 1996 for seminal work and </w:t>
+      </w:r>
+      <w:proofErr w:type="spellStart"/>
+      <w:r>
+        <w:rPr>
+          <w:rFonts w:eastAsia="Times New Roman" w:cs="Times New Roman"/>
+          <w:b/>
+          <w:i/>
+          <w:lang w:val="en-US" w:eastAsia="de-DE"/>
+        </w:rPr>
+        <w:t>Portner</w:t>
+      </w:r>
+      <w:proofErr w:type="spellEnd"/>
+      <w:r>
+        <w:rPr>
+          <w:rFonts w:eastAsia="Times New Roman" w:cs="Times New Roman"/>
+          <w:b/>
+          <w:i/>
+          <w:lang w:val="en-US" w:eastAsia="de-DE"/>
+        </w:rPr>
+        <w:t xml:space="preserve"> 2009 for a comprehensive overview of different approaches).</w:t>
+      </w:r>
+      <w:r>
+        <w:rPr>
+          <w:rFonts w:eastAsia="Times New Roman" w:cs="Times New Roman"/>
+          <w:b/>
+          <w:i/>
+          <w:lang w:val="en-US" w:eastAsia="de-DE"/>
+        </w:rPr>
+        <w:t xml:space="preserve"> Accordingly, the clear distinction suggested by the reviewer can also be considered controversial. Anyway, we now make very clear that the similar behavior of </w:t>
+      </w:r>
+      <w:proofErr w:type="spellStart"/>
+      <w:r>
+        <w:rPr>
+          <w:rFonts w:eastAsia="Times New Roman" w:cs="Times New Roman"/>
+          <w:b/>
+          <w:lang w:val="en-US" w:eastAsia="de-DE"/>
+        </w:rPr>
+        <w:t>müssen</w:t>
+      </w:r>
+      <w:proofErr w:type="spellEnd"/>
+      <w:r>
+        <w:rPr>
+          <w:rFonts w:eastAsia="Times New Roman" w:cs="Times New Roman"/>
+          <w:b/>
+          <w:lang w:val="en-US" w:eastAsia="de-DE"/>
+        </w:rPr>
+        <w:t>/</w:t>
+      </w:r>
+      <w:proofErr w:type="spellStart"/>
+      <w:r>
+        <w:rPr>
+          <w:rFonts w:eastAsia="Times New Roman" w:cs="Times New Roman"/>
+          <w:b/>
+          <w:lang w:val="en-US" w:eastAsia="de-DE"/>
+        </w:rPr>
+        <w:t>wohl</w:t>
+      </w:r>
+      <w:proofErr w:type="spellEnd"/>
+      <w:r>
+        <w:rPr>
+          <w:rFonts w:eastAsia="Times New Roman" w:cs="Times New Roman"/>
+          <w:b/>
+          <w:i/>
+          <w:lang w:val="en-US" w:eastAsia="de-DE"/>
+        </w:rPr>
+        <w:t xml:space="preserve"> in our study has no bearing on the debates indicated by the reviewer.</w:t>
+      </w:r>
+    </w:p>
+    <w:p>
+      <w:pPr>
+        <w:jc w:val="both"/>
+        <w:rPr>
+          <w:rFonts w:eastAsia="Times New Roman" w:cs="Times New Roman"/>
+          <w:color w:val="FF0000"/>
+          <w:lang w:val="en-US" w:eastAsia="de-DE"/>
+        </w:rPr>
+      </w:pPr>
+      <w:r>
+        <w:rPr>
+          <w:color w:val="FF0000"/>
+          <w:lang w:val="en-US"/>
+        </w:rPr>
+        <w:lastRenderedPageBreak/>
+        <w:t>“</w:t>
+      </w:r>
+      <w:r>
+        <w:rPr>
+          <w:color w:val="FF0000"/>
+          <w:lang w:val="en-US"/>
+        </w:rPr>
+        <w:t xml:space="preserve">In other words, when investigating the dependence on evidence strength for </w:t>
+      </w:r>
+      <w:r>
+        <w:rPr>
+          <w:i/>
+          <w:color w:val="FF0000"/>
+          <w:lang w:val="en-US"/>
+        </w:rPr>
+        <w:t>p</w:t>
+      </w:r>
+      <w:r>
+        <w:rPr>
+          <w:color w:val="FF0000"/>
+          <w:lang w:val="en-US"/>
+        </w:rPr>
+        <w:t xml:space="preserve">, we find that </w:t>
+      </w:r>
+      <w:r>
+        <w:rPr>
+          <w:i/>
+          <w:color w:val="FF0000"/>
+          <w:lang w:val="en-US"/>
+        </w:rPr>
+        <w:t>muss</w:t>
+      </w:r>
+      <w:r>
+        <w:rPr>
+          <w:color w:val="FF0000"/>
+          <w:lang w:val="en-US"/>
+        </w:rPr>
+        <w:t xml:space="preserve"> and </w:t>
+      </w:r>
+      <w:proofErr w:type="spellStart"/>
+      <w:r>
+        <w:rPr>
+          <w:i/>
+          <w:color w:val="FF0000"/>
+          <w:lang w:val="en-US"/>
+        </w:rPr>
+        <w:t>wohl</w:t>
+      </w:r>
+      <w:proofErr w:type="spellEnd"/>
+      <w:r>
+        <w:rPr>
+          <w:color w:val="FF0000"/>
+          <w:lang w:val="en-US"/>
+        </w:rPr>
+        <w:t xml:space="preserve"> pattern together, in contrast to other modal means such as </w:t>
+      </w:r>
+      <w:proofErr w:type="spellStart"/>
+      <w:r>
+        <w:rPr>
+          <w:i/>
+          <w:color w:val="FF0000"/>
+          <w:lang w:val="en-US"/>
+        </w:rPr>
+        <w:t>vermutlich</w:t>
+      </w:r>
+      <w:proofErr w:type="spellEnd"/>
+      <w:r>
+        <w:rPr>
+          <w:color w:val="FF0000"/>
+          <w:lang w:val="en-US"/>
+        </w:rPr>
+        <w:t xml:space="preserve">. This is an interesting result given what we have discussed in Section 1.2 above, since our results suggest a </w:t>
+      </w:r>
+      <w:r>
+        <w:rPr>
+          <w:color w:val="FF0000"/>
+          <w:lang w:val="en-US"/>
+        </w:rPr>
+        <w:t xml:space="preserve">use-conditional </w:t>
+      </w:r>
+      <w:r>
+        <w:rPr>
+          <w:color w:val="FF0000"/>
+          <w:lang w:val="en-US"/>
+        </w:rPr>
+        <w:t>difference between discourse particles and otherwise synonymous adverbs in the domain of speaker commitment that has not been observed in th</w:t>
+      </w:r>
+      <w:r>
+        <w:rPr>
+          <w:color w:val="FF0000"/>
+          <w:lang w:val="en-US"/>
+        </w:rPr>
+        <w:t xml:space="preserve">e theoretical literature at all and that is due to use conditions rather than to </w:t>
+      </w:r>
+      <w:commentRangeStart w:id="46"/>
+      <w:r>
+        <w:rPr>
+          <w:color w:val="FF0000"/>
+          <w:lang w:val="en-US"/>
+        </w:rPr>
+        <w:t>fundamental semantic differences</w:t>
+      </w:r>
+      <w:commentRangeEnd w:id="46"/>
+      <w:r>
+        <w:rPr>
+          <w:rStyle w:val="CommentReference"/>
+        </w:rPr>
+        <w:commentReference w:id="46"/>
+      </w:r>
+      <w:r>
+        <w:rPr>
+          <w:color w:val="FF0000"/>
+          <w:lang w:val="en-US"/>
+        </w:rPr>
+        <w:t xml:space="preserve">. On the other hand, we see that epistemic </w:t>
+      </w:r>
+      <w:proofErr w:type="spellStart"/>
+      <w:r>
+        <w:rPr>
+          <w:i/>
+          <w:color w:val="FF0000"/>
+          <w:lang w:val="en-US"/>
+        </w:rPr>
+        <w:t>müssen</w:t>
+      </w:r>
+      <w:proofErr w:type="spellEnd"/>
+      <w:r>
+        <w:rPr>
+          <w:color w:val="FF0000"/>
+          <w:lang w:val="en-US"/>
+        </w:rPr>
+        <w:t xml:space="preserve"> patterns with </w:t>
+      </w:r>
+      <w:proofErr w:type="spellStart"/>
+      <w:r>
+        <w:rPr>
+          <w:i/>
+          <w:color w:val="FF0000"/>
+          <w:lang w:val="en-US"/>
+        </w:rPr>
+        <w:t>wohl</w:t>
+      </w:r>
+      <w:proofErr w:type="spellEnd"/>
+      <w:r>
+        <w:rPr>
+          <w:color w:val="FF0000"/>
+          <w:lang w:val="en-US"/>
+        </w:rPr>
+        <w:t xml:space="preserve"> </w:t>
+      </w:r>
+      <w:r>
+        <w:rPr>
+          <w:color w:val="FF0000"/>
+          <w:lang w:val="en-US"/>
+        </w:rPr>
+        <w:t xml:space="preserve">with regard to </w:t>
+      </w:r>
+      <w:r>
+        <w:rPr>
+          <w:color w:val="FF0000"/>
+          <w:lang w:val="en-US"/>
+        </w:rPr>
+        <w:t>felicitous evidential environments, and this parallel is again indicating similar use restrictions rather than semantic differences and/or similarities between modal expressions and discourse particles that are discussed in the literature.</w:t>
+      </w:r>
+      <w:r>
+        <w:rPr>
+          <w:color w:val="FF0000"/>
+          <w:lang w:val="en-US"/>
+        </w:rPr>
+        <w:t>”</w:t>
+      </w:r>
+    </w:p>
+    <w:p>
+      <w:pPr>
+        <w:rPr>
+          <w:rFonts w:eastAsia="Times New Roman" w:cs="Times New Roman"/>
+          <w:color w:val="FF0000"/>
+          <w:lang w:val="en-US" w:eastAsia="de-DE"/>
+        </w:rPr>
+      </w:pPr>
+    </w:p>
+    <w:p>
+      <w:pPr>
+        <w:pStyle w:val="NormalWeb"/>
+        <w:spacing w:beforeLines="0" w:afterLines="0"/>
+        <w:jc w:val="both"/>
+        <w:rPr>
+          <w:rFonts w:ascii="Times New Roman" w:eastAsia="Times New Roman" w:hAnsi="Times New Roman"/>
+          <w:sz w:val="24"/>
+          <w:szCs w:val="24"/>
+          <w:lang w:val="en-US"/>
+        </w:rPr>
+      </w:pPr>
+      <w:r>
+        <w:rPr>
+          <w:rFonts w:ascii="Times New Roman" w:hAnsi="Times New Roman"/>
+          <w:sz w:val="24"/>
+          <w:szCs w:val="24"/>
+          <w:lang w:val="en-US"/>
+        </w:rPr>
+        <w:t>[13] “</w:t>
+      </w:r>
+      <w:r>
+        <w:rPr>
+          <w:rFonts w:ascii="Times New Roman" w:eastAsia="Times New Roman" w:hAnsi="Times New Roman"/>
+          <w:sz w:val="24"/>
+          <w:szCs w:val="24"/>
+          <w:lang w:val="en-US"/>
+        </w:rPr>
+        <w:t xml:space="preserve">Unlike </w:t>
+      </w:r>
+      <w:proofErr w:type="spellStart"/>
+      <w:r>
+        <w:rPr>
+          <w:rFonts w:ascii="Times New Roman" w:eastAsia="Times New Roman" w:hAnsi="Times New Roman"/>
+          <w:i/>
+          <w:iCs/>
+          <w:sz w:val="24"/>
+          <w:szCs w:val="24"/>
+          <w:lang w:val="en-US"/>
+        </w:rPr>
+        <w:t>müssen</w:t>
+      </w:r>
+      <w:proofErr w:type="spellEnd"/>
+      <w:r>
+        <w:rPr>
+          <w:rFonts w:ascii="Times New Roman" w:eastAsia="Times New Roman" w:hAnsi="Times New Roman"/>
+          <w:sz w:val="24"/>
+          <w:szCs w:val="24"/>
+          <w:lang w:val="en-US"/>
+        </w:rPr>
+        <w:t xml:space="preserve">, </w:t>
+      </w:r>
+      <w:proofErr w:type="spellStart"/>
+      <w:r>
+        <w:rPr>
+          <w:rFonts w:ascii="Times New Roman" w:eastAsia="Times New Roman" w:hAnsi="Times New Roman"/>
+          <w:i/>
+          <w:iCs/>
+          <w:sz w:val="24"/>
+          <w:szCs w:val="24"/>
+          <w:lang w:val="en-US"/>
+        </w:rPr>
+        <w:t>wohl</w:t>
+      </w:r>
+      <w:proofErr w:type="spellEnd"/>
+      <w:r>
+        <w:rPr>
+          <w:rFonts w:ascii="Times New Roman" w:eastAsia="Times New Roman" w:hAnsi="Times New Roman"/>
+          <w:i/>
+          <w:iCs/>
+          <w:sz w:val="24"/>
+          <w:szCs w:val="24"/>
+          <w:lang w:val="en-US"/>
+        </w:rPr>
+        <w:t xml:space="preserve"> </w:t>
+      </w:r>
+      <w:r>
+        <w:rPr>
+          <w:rFonts w:ascii="Times New Roman" w:eastAsia="Times New Roman" w:hAnsi="Times New Roman"/>
+          <w:sz w:val="24"/>
+          <w:szCs w:val="24"/>
+          <w:lang w:val="en-US"/>
+        </w:rPr>
+        <w:t xml:space="preserve">seems illicit in strong logical deduction contexts, such as (4), and the other strong contexts for </w:t>
+      </w:r>
+      <w:proofErr w:type="spellStart"/>
+      <w:r>
+        <w:rPr>
+          <w:rFonts w:ascii="Times New Roman" w:eastAsia="Times New Roman" w:hAnsi="Times New Roman"/>
+          <w:i/>
+          <w:iCs/>
+          <w:sz w:val="24"/>
+          <w:szCs w:val="24"/>
+          <w:lang w:val="en-US"/>
+        </w:rPr>
+        <w:t>müssen</w:t>
+      </w:r>
+      <w:proofErr w:type="spellEnd"/>
+      <w:r>
+        <w:rPr>
+          <w:rFonts w:ascii="Times New Roman" w:eastAsia="Times New Roman" w:hAnsi="Times New Roman"/>
+          <w:i/>
+          <w:iCs/>
+          <w:sz w:val="24"/>
+          <w:szCs w:val="24"/>
+          <w:lang w:val="en-US"/>
+        </w:rPr>
+        <w:t xml:space="preserve">/must </w:t>
+      </w:r>
+      <w:r>
+        <w:rPr>
+          <w:rFonts w:ascii="Times New Roman" w:eastAsia="Times New Roman" w:hAnsi="Times New Roman"/>
+          <w:sz w:val="24"/>
+          <w:szCs w:val="24"/>
+          <w:lang w:val="en-US"/>
+        </w:rPr>
+        <w:t xml:space="preserve">in </w:t>
+      </w:r>
+      <w:proofErr w:type="spellStart"/>
+      <w:r>
+        <w:rPr>
+          <w:rFonts w:ascii="Times New Roman" w:eastAsia="Times New Roman" w:hAnsi="Times New Roman"/>
+          <w:sz w:val="24"/>
+          <w:szCs w:val="24"/>
+          <w:lang w:val="en-US"/>
+        </w:rPr>
+        <w:t>vF&amp;G</w:t>
+      </w:r>
+      <w:proofErr w:type="spellEnd"/>
+      <w:r>
+        <w:rPr>
+          <w:rFonts w:ascii="Times New Roman" w:eastAsia="Times New Roman" w:hAnsi="Times New Roman"/>
+          <w:sz w:val="24"/>
+          <w:szCs w:val="24"/>
+          <w:lang w:val="en-US"/>
+        </w:rPr>
+        <w:t xml:space="preserve"> (their </w:t>
+      </w:r>
+      <w:proofErr w:type="spellStart"/>
+      <w:r>
+        <w:rPr>
+          <w:rFonts w:ascii="Times New Roman" w:eastAsia="Times New Roman" w:hAnsi="Times New Roman"/>
+          <w:sz w:val="24"/>
+          <w:szCs w:val="24"/>
+          <w:lang w:val="en-US"/>
+        </w:rPr>
+        <w:t>exs</w:t>
+      </w:r>
+      <w:proofErr w:type="spellEnd"/>
+      <w:r>
+        <w:rPr>
+          <w:rFonts w:ascii="Times New Roman" w:eastAsia="Times New Roman" w:hAnsi="Times New Roman"/>
+          <w:sz w:val="24"/>
+          <w:szCs w:val="24"/>
+          <w:lang w:val="en-US"/>
+        </w:rPr>
+        <w:t xml:space="preserve">. (13) and (14). Given this, the parallel between </w:t>
+      </w:r>
+      <w:proofErr w:type="spellStart"/>
+      <w:r>
+        <w:rPr>
+          <w:rFonts w:ascii="Times New Roman" w:eastAsia="Times New Roman" w:hAnsi="Times New Roman"/>
+          <w:i/>
+          <w:iCs/>
+          <w:sz w:val="24"/>
+          <w:szCs w:val="24"/>
+          <w:lang w:val="en-US"/>
+        </w:rPr>
+        <w:t>müssen</w:t>
+      </w:r>
+      <w:proofErr w:type="spellEnd"/>
+      <w:r>
+        <w:rPr>
+          <w:rFonts w:ascii="Times New Roman" w:eastAsia="Times New Roman" w:hAnsi="Times New Roman"/>
+          <w:i/>
+          <w:iCs/>
+          <w:sz w:val="24"/>
+          <w:szCs w:val="24"/>
+          <w:lang w:val="en-US"/>
+        </w:rPr>
+        <w:t xml:space="preserve"> </w:t>
+      </w:r>
+      <w:r>
+        <w:rPr>
+          <w:rFonts w:ascii="Times New Roman" w:eastAsia="Times New Roman" w:hAnsi="Times New Roman"/>
+          <w:sz w:val="24"/>
+          <w:szCs w:val="24"/>
+          <w:lang w:val="en-US"/>
+        </w:rPr>
+        <w:t xml:space="preserve">and </w:t>
+      </w:r>
+      <w:proofErr w:type="spellStart"/>
+      <w:r>
+        <w:rPr>
+          <w:rFonts w:ascii="Times New Roman" w:eastAsia="Times New Roman" w:hAnsi="Times New Roman"/>
+          <w:i/>
+          <w:iCs/>
+          <w:sz w:val="24"/>
+          <w:szCs w:val="24"/>
+          <w:lang w:val="en-US"/>
+        </w:rPr>
+        <w:t>wohl</w:t>
+      </w:r>
+      <w:proofErr w:type="spellEnd"/>
+      <w:r>
+        <w:rPr>
+          <w:rFonts w:ascii="Times New Roman" w:eastAsia="Times New Roman" w:hAnsi="Times New Roman"/>
+          <w:i/>
+          <w:iCs/>
+          <w:sz w:val="24"/>
+          <w:szCs w:val="24"/>
+          <w:lang w:val="en-US"/>
+        </w:rPr>
+        <w:t xml:space="preserve"> </w:t>
+      </w:r>
+      <w:r>
+        <w:rPr>
+          <w:rFonts w:ascii="Times New Roman" w:eastAsia="Times New Roman" w:hAnsi="Times New Roman"/>
+          <w:sz w:val="24"/>
+          <w:szCs w:val="24"/>
+          <w:lang w:val="en-US"/>
+        </w:rPr>
+        <w:t xml:space="preserve">in the experiments would follow from the particular (stereotypical reasoning) contexts employed in the experiments. When considering additional contexts, it might emerge that </w:t>
+      </w:r>
+      <w:proofErr w:type="spellStart"/>
+      <w:r>
+        <w:rPr>
+          <w:rFonts w:ascii="Times New Roman" w:eastAsia="Times New Roman" w:hAnsi="Times New Roman"/>
+          <w:i/>
+          <w:iCs/>
+          <w:sz w:val="24"/>
+          <w:szCs w:val="24"/>
+          <w:lang w:val="en-US"/>
+        </w:rPr>
+        <w:t>wohl</w:t>
+      </w:r>
+      <w:proofErr w:type="spellEnd"/>
+      <w:r>
+        <w:rPr>
+          <w:rFonts w:ascii="Times New Roman" w:eastAsia="Times New Roman" w:hAnsi="Times New Roman"/>
+          <w:i/>
+          <w:iCs/>
+          <w:sz w:val="24"/>
+          <w:szCs w:val="24"/>
+          <w:lang w:val="en-US"/>
+        </w:rPr>
+        <w:t xml:space="preserve"> </w:t>
+      </w:r>
+      <w:r>
+        <w:rPr>
+          <w:rFonts w:ascii="Times New Roman" w:eastAsia="Times New Roman" w:hAnsi="Times New Roman"/>
+          <w:sz w:val="24"/>
+          <w:szCs w:val="24"/>
+          <w:lang w:val="en-US"/>
+        </w:rPr>
+        <w:t xml:space="preserve">is inherently weak (as has been argued in the literature), whereas the commitment strength of </w:t>
+      </w:r>
+      <w:proofErr w:type="spellStart"/>
+      <w:r>
+        <w:rPr>
+          <w:rFonts w:ascii="Times New Roman" w:eastAsia="Times New Roman" w:hAnsi="Times New Roman"/>
+          <w:i/>
+          <w:iCs/>
+          <w:sz w:val="24"/>
+          <w:szCs w:val="24"/>
+          <w:lang w:val="en-US"/>
+        </w:rPr>
+        <w:t>müssen</w:t>
+      </w:r>
+      <w:proofErr w:type="spellEnd"/>
+      <w:r>
+        <w:rPr>
+          <w:rFonts w:ascii="Times New Roman" w:eastAsia="Times New Roman" w:hAnsi="Times New Roman"/>
+          <w:i/>
+          <w:iCs/>
+          <w:sz w:val="24"/>
+          <w:szCs w:val="24"/>
+          <w:lang w:val="en-US"/>
+        </w:rPr>
+        <w:t xml:space="preserve">/must </w:t>
+      </w:r>
+      <w:r>
+        <w:rPr>
+          <w:rFonts w:ascii="Times New Roman" w:eastAsia="Times New Roman" w:hAnsi="Times New Roman"/>
+          <w:sz w:val="24"/>
+          <w:szCs w:val="24"/>
+          <w:lang w:val="en-US"/>
+        </w:rPr>
+        <w:t xml:space="preserve">p varies with inference scheme (and not with evidential context). </w:t>
+      </w:r>
+      <w:r>
+        <w:rPr>
+          <w:rFonts w:ascii="Times New Roman" w:eastAsia="Times New Roman" w:hAnsi="Times New Roman"/>
+          <w:bCs/>
+          <w:i/>
+          <w:iCs/>
+          <w:sz w:val="24"/>
+          <w:szCs w:val="24"/>
+          <w:lang w:val="en-US"/>
+        </w:rPr>
+        <w:t>I would like to encourage the authors to engage in this kind of investigation, which may be more fruitful from a theoretical perspective.</w:t>
+      </w:r>
+      <w:r>
+        <w:rPr>
+          <w:rFonts w:ascii="Times New Roman" w:hAnsi="Times New Roman"/>
+          <w:color w:val="262626"/>
+          <w:sz w:val="24"/>
+          <w:szCs w:val="24"/>
+          <w:lang w:val="en-US"/>
+        </w:rPr>
+        <w:t>”</w:t>
+      </w:r>
+    </w:p>
+    <w:p>
+      <w:pPr>
+        <w:jc w:val="both"/>
+        <w:rPr>
+          <w:rFonts w:cs="Times New Roman"/>
+          <w:b/>
+          <w:i/>
+          <w:lang w:val="en-US"/>
+        </w:rPr>
+      </w:pPr>
+      <w:r>
+        <w:rPr>
+          <w:rFonts w:cs="Times New Roman"/>
+          <w:b/>
+          <w:lang w:val="en-US"/>
+        </w:rPr>
+        <w:t>Response:</w:t>
+      </w:r>
+      <w:r>
+        <w:rPr>
+          <w:rFonts w:cs="Times New Roman"/>
+          <w:b/>
+          <w:i/>
+          <w:lang w:val="en-US"/>
+        </w:rPr>
+        <w:t xml:space="preserve"> TO BE ADDED (see also response [14] below).</w:t>
+      </w:r>
+    </w:p>
+    <w:p>
+      <w:pPr>
+        <w:jc w:val="both"/>
+        <w:rPr>
+          <w:rFonts w:cs="Times New Roman"/>
+          <w:b/>
+          <w:lang w:val="en-US"/>
+        </w:rPr>
+      </w:pPr>
+    </w:p>
+    <w:p>
+      <w:pPr>
+        <w:pStyle w:val="NormalWeb"/>
+        <w:spacing w:beforeLines="0" w:afterLines="0"/>
+        <w:jc w:val="both"/>
+        <w:rPr>
+          <w:rFonts w:ascii="Times New Roman" w:eastAsia="Times New Roman" w:hAnsi="Times New Roman"/>
+          <w:sz w:val="24"/>
+          <w:szCs w:val="24"/>
+          <w:lang w:val="en-US"/>
+        </w:rPr>
+      </w:pPr>
+      <w:r>
+        <w:rPr>
+          <w:rFonts w:ascii="Times New Roman" w:hAnsi="Times New Roman"/>
+          <w:sz w:val="24"/>
+          <w:szCs w:val="24"/>
+          <w:lang w:val="en-US"/>
+        </w:rPr>
+        <w:t>[14</w:t>
+      </w:r>
+      <w:r>
+        <w:rPr>
+          <w:rFonts w:ascii="Times New Roman" w:hAnsi="Times New Roman"/>
+          <w:sz w:val="24"/>
+          <w:szCs w:val="24"/>
+          <w:lang w:val="en-US"/>
+        </w:rPr>
+        <w:t>] “</w:t>
+      </w:r>
+      <w:r>
+        <w:rPr>
+          <w:rFonts w:ascii="Times New Roman" w:eastAsia="Times New Roman" w:hAnsi="Times New Roman"/>
+          <w:sz w:val="24"/>
+          <w:szCs w:val="24"/>
+          <w:lang w:val="en-US"/>
+        </w:rPr>
+        <w:t xml:space="preserve">Whereas I agree that some of the experimental paradigms </w:t>
+      </w:r>
+      <w:r>
+        <w:rPr>
+          <w:rFonts w:ascii="Times New Roman" w:eastAsia="Times New Roman" w:hAnsi="Times New Roman"/>
+          <w:i/>
+          <w:iCs/>
+          <w:sz w:val="24"/>
+          <w:szCs w:val="24"/>
+          <w:lang w:val="en-US"/>
+        </w:rPr>
+        <w:t xml:space="preserve">might </w:t>
+      </w:r>
+      <w:r>
+        <w:rPr>
+          <w:rFonts w:ascii="Times New Roman" w:eastAsia="Times New Roman" w:hAnsi="Times New Roman"/>
+          <w:sz w:val="24"/>
+          <w:szCs w:val="24"/>
+          <w:lang w:val="en-US"/>
+        </w:rPr>
+        <w:t xml:space="preserve">be useful for shedding light on the theoretical debate, this would require controlling for the deduction or inferencing scheme, in addition to evidential contexts. </w:t>
+      </w:r>
+      <w:r>
+        <w:rPr>
+          <w:rFonts w:ascii="Times New Roman" w:eastAsia="Times New Roman" w:hAnsi="Times New Roman"/>
+          <w:bCs/>
+          <w:i/>
+          <w:iCs/>
+          <w:sz w:val="24"/>
+          <w:szCs w:val="24"/>
+          <w:lang w:val="en-US"/>
+        </w:rPr>
+        <w:t>All this would need to be carefully reflected in the discussion section – which it isn’t in the current version. For this reason, I see the imminent danger that theoretically untrained readers will draw too strong a conclusion from the reported findings! This must be avoided at all costs by inserting more hedging in the presentation and discussion of the experimental data.</w:t>
+      </w:r>
+      <w:r>
+        <w:rPr>
+          <w:rFonts w:ascii="Times New Roman" w:hAnsi="Times New Roman"/>
+          <w:sz w:val="24"/>
+          <w:szCs w:val="24"/>
+          <w:lang w:val="en-US"/>
+        </w:rPr>
+        <w:t>”</w:t>
+      </w:r>
+    </w:p>
+    <w:p>
+      <w:pPr>
+        <w:jc w:val="both"/>
+        <w:rPr>
+          <w:rFonts w:cs="Times New Roman"/>
+          <w:b/>
+          <w:i/>
+          <w:lang w:val="en-US"/>
+        </w:rPr>
+      </w:pPr>
+      <w:r>
+        <w:rPr>
+          <w:rFonts w:cs="Times New Roman"/>
+          <w:b/>
+          <w:lang w:val="en-US"/>
+        </w:rPr>
+        <w:t xml:space="preserve">Response: </w:t>
+      </w:r>
+      <w:r>
+        <w:rPr>
+          <w:rFonts w:cs="Times New Roman"/>
+          <w:b/>
+          <w:i/>
+          <w:lang w:val="en-US"/>
+        </w:rPr>
+        <w:t>TO BE ADDED (can we control for that at all after having conducted the study?)</w:t>
+      </w:r>
+    </w:p>
+    <w:p>
+      <w:pPr>
+        <w:jc w:val="both"/>
+        <w:rPr>
+          <w:rFonts w:cs="Times New Roman"/>
+          <w:color w:val="FF0000"/>
+          <w:lang w:val="en-US"/>
+        </w:rPr>
+      </w:pPr>
+    </w:p>
+    <w:p>
+      <w:pPr>
+        <w:pStyle w:val="NormalWeb"/>
+        <w:spacing w:beforeLines="0" w:afterLines="0"/>
+        <w:jc w:val="both"/>
+        <w:rPr>
+          <w:rFonts w:ascii="Times New Roman" w:eastAsia="Times New Roman" w:hAnsi="Times New Roman"/>
+          <w:sz w:val="24"/>
+          <w:szCs w:val="24"/>
+          <w:lang w:val="en-US"/>
+        </w:rPr>
+      </w:pPr>
+      <w:r>
+        <w:rPr>
+          <w:rFonts w:ascii="Times New Roman" w:hAnsi="Times New Roman"/>
+          <w:sz w:val="24"/>
+          <w:szCs w:val="24"/>
+          <w:lang w:val="en-US"/>
+        </w:rPr>
+        <w:t>[15</w:t>
+      </w:r>
+      <w:r>
+        <w:rPr>
+          <w:rFonts w:ascii="Times New Roman" w:hAnsi="Times New Roman"/>
+          <w:sz w:val="24"/>
+          <w:szCs w:val="24"/>
+          <w:lang w:val="en-US"/>
+        </w:rPr>
+        <w:t>] “</w:t>
+      </w:r>
+      <w:r>
+        <w:rPr>
+          <w:rFonts w:ascii="Times New Roman" w:hAnsi="Times New Roman"/>
+          <w:sz w:val="24"/>
+          <w:szCs w:val="24"/>
+          <w:lang w:val="en-US"/>
+        </w:rPr>
+        <w:t xml:space="preserve">Abstract: </w:t>
+      </w:r>
+      <w:r>
+        <w:rPr>
+          <w:rFonts w:ascii="Times New Roman" w:eastAsia="Times New Roman" w:hAnsi="Times New Roman"/>
+          <w:sz w:val="24"/>
+          <w:szCs w:val="24"/>
+          <w:lang w:val="en-US"/>
+        </w:rPr>
+        <w:t>‘</w:t>
+      </w:r>
+      <w:r>
+        <w:rPr>
+          <w:rFonts w:ascii="Times New Roman" w:eastAsia="Times New Roman" w:hAnsi="Times New Roman"/>
+          <w:sz w:val="24"/>
+          <w:szCs w:val="24"/>
+          <w:lang w:val="en-US"/>
+        </w:rPr>
+        <w:t>we provide a starting point for approaching theoretical debates on the nature of evidential expressions from an experimental a</w:t>
+      </w:r>
+      <w:r>
+        <w:rPr>
+          <w:rFonts w:ascii="Times New Roman" w:eastAsia="Times New Roman" w:hAnsi="Times New Roman"/>
+          <w:sz w:val="24"/>
+          <w:szCs w:val="24"/>
+          <w:lang w:val="en-US"/>
+        </w:rPr>
+        <w:t>nd context-oriented perspective’</w:t>
+      </w:r>
+      <w:r>
+        <w:rPr>
+          <w:rFonts w:ascii="Times New Roman" w:eastAsia="Times New Roman" w:hAnsi="Times New Roman"/>
+          <w:sz w:val="24"/>
+          <w:szCs w:val="24"/>
+          <w:lang w:val="en-US"/>
+        </w:rPr>
+        <w:t xml:space="preserve"> </w:t>
+      </w:r>
+    </w:p>
+    <w:p>
+      <w:pPr>
+        <w:jc w:val="both"/>
+        <w:rPr>
+          <w:rFonts w:eastAsia="Times New Roman" w:cs="Times New Roman"/>
+          <w:lang w:val="en-US" w:eastAsia="de-DE"/>
+        </w:rPr>
+      </w:pPr>
+      <w:r>
+        <w:rPr>
+          <w:rFonts w:ascii="Cambria Math" w:eastAsia="Times New Roman" w:hAnsi="Cambria Math" w:cs="Cambria Math"/>
+          <w:lang w:val="en-US" w:eastAsia="de-DE"/>
+        </w:rPr>
+        <w:t>⇒</w:t>
+      </w:r>
+      <w:r>
+        <w:rPr>
+          <w:rFonts w:eastAsia="Times New Roman" w:cs="Times New Roman"/>
+          <w:lang w:val="en-US" w:eastAsia="de-DE"/>
+        </w:rPr>
+        <w:t xml:space="preserve"> insert ‘(modal)’ before evidential, as epistemic auxi</w:t>
+      </w:r>
+      <w:r>
+        <w:rPr>
+          <w:rFonts w:eastAsia="Times New Roman" w:cs="Times New Roman"/>
+          <w:lang w:val="en-US" w:eastAsia="de-DE"/>
+        </w:rPr>
+        <w:t>liaries are not only evidential</w:t>
+      </w:r>
+      <w:r>
+        <w:rPr>
+          <w:rFonts w:cs="Times New Roman"/>
+          <w:color w:val="262626"/>
+          <w:lang w:val="en-US"/>
+        </w:rPr>
+        <w:t>”</w:t>
+      </w:r>
+    </w:p>
+    <w:p>
+      <w:pPr>
+        <w:jc w:val="both"/>
+        <w:rPr>
+          <w:rFonts w:cs="Times New Roman"/>
+          <w:b/>
+          <w:i/>
+          <w:lang w:val="en-US"/>
+        </w:rPr>
+      </w:pPr>
+      <w:r>
+        <w:rPr>
+          <w:rFonts w:cs="Times New Roman"/>
+          <w:b/>
+          <w:lang w:val="en-US"/>
+        </w:rPr>
+        <w:t>Response:</w:t>
+      </w:r>
+      <w:r>
+        <w:rPr>
+          <w:rFonts w:cs="Times New Roman"/>
+          <w:b/>
+          <w:i/>
+          <w:color w:val="000000" w:themeColor="text1"/>
+          <w:lang w:val="en-US"/>
+        </w:rPr>
+        <w:t xml:space="preserve"> Done</w:t>
+      </w:r>
+      <w:r>
+        <w:rPr>
+          <w:rFonts w:cs="Times New Roman"/>
+          <w:b/>
+          <w:i/>
+          <w:color w:val="000000" w:themeColor="text1"/>
+          <w:lang w:val="en-US"/>
+        </w:rPr>
+        <w:t>.</w:t>
+      </w:r>
+    </w:p>
+    <w:p>
+      <w:pPr>
+        <w:jc w:val="both"/>
+        <w:rPr>
+          <w:rFonts w:cs="Times New Roman"/>
+          <w:color w:val="FF0000"/>
+          <w:lang w:val="en-US"/>
+        </w:rPr>
+      </w:pPr>
+    </w:p>
+    <w:p>
+      <w:pPr>
+        <w:pStyle w:val="NormalWeb"/>
+        <w:spacing w:beforeLines="0" w:afterLines="0"/>
+        <w:jc w:val="both"/>
+        <w:rPr>
+          <w:rFonts w:ascii="Times New Roman" w:eastAsia="Times New Roman" w:hAnsi="Times New Roman"/>
+          <w:sz w:val="24"/>
+          <w:szCs w:val="24"/>
+          <w:lang w:val="en-US"/>
+        </w:rPr>
+      </w:pPr>
+      <w:r>
+        <w:rPr>
+          <w:rFonts w:ascii="Times New Roman" w:hAnsi="Times New Roman"/>
+          <w:sz w:val="24"/>
+          <w:szCs w:val="24"/>
+          <w:lang w:val="en-US"/>
+        </w:rPr>
+        <w:t>[16</w:t>
+      </w:r>
+      <w:r>
+        <w:rPr>
+          <w:rFonts w:ascii="Times New Roman" w:hAnsi="Times New Roman"/>
+          <w:sz w:val="24"/>
+          <w:szCs w:val="24"/>
+          <w:lang w:val="en-US"/>
+        </w:rPr>
+        <w:t xml:space="preserve">] </w:t>
+      </w:r>
+      <w:r>
+        <w:rPr>
+          <w:rFonts w:ascii="Times New Roman" w:hAnsi="Times New Roman"/>
+          <w:color w:val="262626"/>
+          <w:sz w:val="24"/>
+          <w:szCs w:val="24"/>
+          <w:lang w:val="en-US"/>
+        </w:rPr>
+        <w:t>“</w:t>
+      </w:r>
+      <w:r>
+        <w:rPr>
+          <w:rFonts w:ascii="Times New Roman" w:hAnsi="Times New Roman"/>
+          <w:color w:val="262626"/>
+          <w:sz w:val="24"/>
+          <w:szCs w:val="24"/>
+          <w:lang w:val="en-US"/>
+        </w:rPr>
+        <w:t xml:space="preserve">p. 5: </w:t>
+      </w:r>
+      <w:r>
+        <w:rPr>
+          <w:rFonts w:ascii="Times New Roman" w:eastAsia="Times New Roman" w:hAnsi="Times New Roman"/>
+          <w:sz w:val="24"/>
+          <w:szCs w:val="24"/>
+          <w:lang w:val="en-US"/>
+        </w:rPr>
+        <w:t>‘</w:t>
+      </w:r>
+      <w:r>
+        <w:rPr>
+          <w:rFonts w:ascii="Times New Roman" w:eastAsia="Times New Roman" w:hAnsi="Times New Roman"/>
+          <w:sz w:val="24"/>
+          <w:szCs w:val="24"/>
+          <w:lang w:val="en-US"/>
+        </w:rPr>
+        <w:t xml:space="preserve">Most of these differences are based on the assumption that </w:t>
+      </w:r>
+      <w:proofErr w:type="spellStart"/>
+      <w:r>
+        <w:rPr>
+          <w:rFonts w:ascii="Times New Roman" w:eastAsia="Times New Roman" w:hAnsi="Times New Roman"/>
+          <w:i/>
+          <w:iCs/>
+          <w:sz w:val="24"/>
+          <w:szCs w:val="24"/>
+          <w:lang w:val="en-US"/>
+        </w:rPr>
+        <w:t>wohl</w:t>
+      </w:r>
+      <w:proofErr w:type="spellEnd"/>
+      <w:r>
+        <w:rPr>
+          <w:rFonts w:ascii="Times New Roman" w:eastAsia="Times New Roman" w:hAnsi="Times New Roman"/>
+          <w:i/>
+          <w:iCs/>
+          <w:sz w:val="24"/>
+          <w:szCs w:val="24"/>
+          <w:lang w:val="en-US"/>
+        </w:rPr>
+        <w:t xml:space="preserve"> </w:t>
+      </w:r>
+      <w:r>
+        <w:rPr>
+          <w:rFonts w:ascii="Times New Roman" w:eastAsia="Times New Roman" w:hAnsi="Times New Roman"/>
+          <w:sz w:val="24"/>
+          <w:szCs w:val="24"/>
+          <w:lang w:val="en-US"/>
+        </w:rPr>
+        <w:t>is not part of the truth-</w:t>
+      </w:r>
+      <w:r>
+        <w:rPr>
+          <w:rFonts w:ascii="Times New Roman" w:eastAsia="Times New Roman" w:hAnsi="Times New Roman"/>
+          <w:sz w:val="24"/>
+          <w:szCs w:val="24"/>
+          <w:lang w:val="en-US"/>
+        </w:rPr>
+        <w:t xml:space="preserve">conditional content of the clause, whereas the evidential component of </w:t>
+      </w:r>
+      <w:r>
+        <w:rPr>
+          <w:rFonts w:ascii="Times New Roman" w:eastAsia="Times New Roman" w:hAnsi="Times New Roman"/>
+          <w:i/>
+          <w:iCs/>
+          <w:sz w:val="24"/>
+          <w:szCs w:val="24"/>
+          <w:lang w:val="en-US"/>
+        </w:rPr>
+        <w:t xml:space="preserve">must </w:t>
+      </w:r>
+      <w:r>
+        <w:rPr>
+          <w:rFonts w:ascii="Times New Roman" w:eastAsia="Times New Roman" w:hAnsi="Times New Roman"/>
+          <w:sz w:val="24"/>
+          <w:szCs w:val="24"/>
+          <w:lang w:val="en-US"/>
+        </w:rPr>
+        <w:t xml:space="preserve">and also the epistemic contribution by adverbs contribute to truth-conditional content. However, this distinction cannot be taken for granted, given what we said above about epistemic </w:t>
+      </w:r>
+      <w:r>
+        <w:rPr>
+          <w:rFonts w:ascii="Times New Roman" w:eastAsia="Times New Roman" w:hAnsi="Times New Roman"/>
+          <w:i/>
+          <w:iCs/>
+          <w:sz w:val="24"/>
+          <w:szCs w:val="24"/>
+          <w:lang w:val="en-US"/>
+        </w:rPr>
+        <w:t xml:space="preserve">must </w:t>
+      </w:r>
+      <w:r>
+        <w:rPr>
+          <w:rFonts w:ascii="Times New Roman" w:eastAsia="Times New Roman" w:hAnsi="Times New Roman"/>
+          <w:sz w:val="24"/>
+          <w:szCs w:val="24"/>
+          <w:lang w:val="en-US"/>
+        </w:rPr>
+        <w:t>and given the evidence for non-truth-functional views on higher adverbs discussed b</w:t>
+      </w:r>
+      <w:r>
+        <w:rPr>
+          <w:rFonts w:ascii="Times New Roman" w:eastAsia="Times New Roman" w:hAnsi="Times New Roman"/>
+          <w:sz w:val="24"/>
+          <w:szCs w:val="24"/>
+          <w:lang w:val="en-US"/>
+        </w:rPr>
+        <w:t>y Ernst (2007) and many others.’</w:t>
+      </w:r>
+    </w:p>
+    <w:p>
+      <w:pPr>
+        <w:jc w:val="both"/>
+        <w:rPr>
+          <w:rFonts w:eastAsia="Times New Roman" w:cs="Times New Roman"/>
+          <w:lang w:val="en-US" w:eastAsia="de-DE"/>
+        </w:rPr>
+      </w:pPr>
+      <w:r>
+        <w:rPr>
+          <w:rFonts w:ascii="Cambria Math" w:eastAsia="Times New Roman" w:hAnsi="Cambria Math" w:cs="Cambria Math"/>
+          <w:lang w:val="en-US" w:eastAsia="de-DE"/>
+        </w:rPr>
+        <w:t>⇒</w:t>
+      </w:r>
+      <w:r>
+        <w:rPr>
+          <w:rFonts w:eastAsia="Times New Roman" w:cs="Times New Roman"/>
+          <w:lang w:val="en-US" w:eastAsia="de-DE"/>
+        </w:rPr>
+        <w:t xml:space="preserve"> I think the second clause in the quote is based on a misunderstanding: the semantic c</w:t>
+      </w:r>
+      <w:r>
+        <w:rPr>
+          <w:rFonts w:eastAsia="Times New Roman" w:cs="Times New Roman"/>
+          <w:lang w:val="en-US" w:eastAsia="de-DE"/>
+        </w:rPr>
+        <w:t>haracterization of '</w:t>
+      </w:r>
+      <w:proofErr w:type="spellStart"/>
+      <w:r>
+        <w:rPr>
+          <w:rFonts w:eastAsia="Times New Roman" w:cs="Times New Roman"/>
+          <w:lang w:val="en-US" w:eastAsia="de-DE"/>
+        </w:rPr>
+        <w:t>wohl</w:t>
+      </w:r>
+      <w:proofErr w:type="spellEnd"/>
+      <w:r>
+        <w:rPr>
+          <w:rFonts w:eastAsia="Times New Roman" w:cs="Times New Roman"/>
+          <w:lang w:val="en-US" w:eastAsia="de-DE"/>
+        </w:rPr>
+        <w:t xml:space="preserve">' as </w:t>
+      </w:r>
+      <w:r>
+        <w:rPr>
+          <w:rFonts w:eastAsia="Times New Roman" w:cs="Times New Roman"/>
+          <w:lang w:val="en-US" w:eastAsia="de-DE"/>
+        </w:rPr>
+        <w:t xml:space="preserve">not truth-functional does not hinge on its status as adverbial or not, but only on its observable behavior under negation and </w:t>
+      </w:r>
+      <w:proofErr w:type="spellStart"/>
+      <w:r>
+        <w:rPr>
+          <w:rFonts w:eastAsia="Times New Roman" w:cs="Times New Roman"/>
+          <w:lang w:val="en-US" w:eastAsia="de-DE"/>
+        </w:rPr>
+        <w:t>wrt</w:t>
+      </w:r>
+      <w:proofErr w:type="spellEnd"/>
+      <w:r>
+        <w:rPr>
+          <w:rFonts w:eastAsia="Times New Roman" w:cs="Times New Roman"/>
+          <w:lang w:val="en-US" w:eastAsia="de-DE"/>
+        </w:rPr>
+        <w:t xml:space="preserve"> presuppositions. The pointer to Ernst is superfluous as nobody is denying that there ARE non-truth functional adverbs, but the ones that compare to '</w:t>
+      </w:r>
+      <w:proofErr w:type="spellStart"/>
+      <w:r>
+        <w:rPr>
+          <w:rFonts w:eastAsia="Times New Roman" w:cs="Times New Roman"/>
+          <w:lang w:val="en-US" w:eastAsia="de-DE"/>
+        </w:rPr>
+        <w:t>wohl</w:t>
+      </w:r>
+      <w:proofErr w:type="spellEnd"/>
+      <w:r>
+        <w:rPr>
+          <w:rFonts w:eastAsia="Times New Roman" w:cs="Times New Roman"/>
+          <w:lang w:val="en-US" w:eastAsia="de-DE"/>
+        </w:rPr>
+        <w:t>' are NOT – as is obvious from their semantic behavio</w:t>
+      </w:r>
+      <w:r>
+        <w:rPr>
+          <w:rFonts w:eastAsia="Times New Roman" w:cs="Times New Roman"/>
+          <w:lang w:val="en-US" w:eastAsia="de-DE"/>
+        </w:rPr>
+        <w:t>r in questions and under focus.</w:t>
+      </w:r>
+      <w:r>
+        <w:rPr>
+          <w:rFonts w:cs="Times New Roman"/>
+          <w:color w:val="262626"/>
+          <w:lang w:val="en-US"/>
+        </w:rPr>
+        <w:t>”</w:t>
+      </w:r>
+    </w:p>
+    <w:p>
+      <w:pPr>
+        <w:jc w:val="both"/>
+        <w:rPr>
+          <w:rFonts w:eastAsia="Times New Roman" w:cs="Times New Roman"/>
+          <w:b/>
+          <w:i/>
+          <w:lang w:val="en-US" w:eastAsia="de-DE"/>
+        </w:rPr>
+      </w:pPr>
+      <w:r>
+        <w:rPr>
+          <w:rFonts w:cs="Times New Roman"/>
+          <w:b/>
+          <w:lang w:val="en-US"/>
+        </w:rPr>
+        <w:t xml:space="preserve">Response: </w:t>
+      </w:r>
+      <w:commentRangeStart w:id="47"/>
+      <w:r>
+        <w:rPr>
+          <w:rFonts w:cs="Times New Roman"/>
+          <w:b/>
+          <w:i/>
+          <w:lang w:val="en-US"/>
+        </w:rPr>
+        <w:t xml:space="preserve">We disagree with the reviewer </w:t>
+      </w:r>
+      <w:r>
+        <w:rPr>
+          <w:rFonts w:cs="Times New Roman"/>
+          <w:b/>
+          <w:i/>
+          <w:lang w:val="en-US"/>
+        </w:rPr>
+        <w:t xml:space="preserve">and would like to keep this passage as it is. First, </w:t>
+      </w:r>
+      <w:r>
+        <w:rPr>
+          <w:rFonts w:cs="Times New Roman"/>
+          <w:b/>
+          <w:i/>
+          <w:lang w:val="en-US"/>
+        </w:rPr>
+        <w:t xml:space="preserve">the </w:t>
+      </w:r>
+      <w:r>
+        <w:rPr>
+          <w:rFonts w:eastAsia="Times New Roman" w:cs="Times New Roman"/>
+          <w:b/>
+          <w:i/>
+          <w:lang w:val="en-US" w:eastAsia="de-DE"/>
+        </w:rPr>
+        <w:t>observable behavior under negation</w:t>
+      </w:r>
+      <w:r>
+        <w:rPr>
+          <w:rFonts w:eastAsia="Times New Roman" w:cs="Times New Roman"/>
+          <w:b/>
+          <w:i/>
+          <w:lang w:val="en-US" w:eastAsia="de-DE"/>
+        </w:rPr>
+        <w:t xml:space="preserve"> is the same for adverbs like </w:t>
+      </w:r>
+      <w:proofErr w:type="spellStart"/>
+      <w:r>
+        <w:rPr>
+          <w:rFonts w:eastAsia="Times New Roman" w:cs="Times New Roman"/>
+          <w:b/>
+          <w:lang w:val="en-US" w:eastAsia="de-DE"/>
+        </w:rPr>
+        <w:t>vermutlich</w:t>
+      </w:r>
+      <w:proofErr w:type="spellEnd"/>
+      <w:r>
+        <w:rPr>
+          <w:rFonts w:eastAsia="Times New Roman" w:cs="Times New Roman"/>
+          <w:b/>
+          <w:i/>
+          <w:lang w:val="en-US" w:eastAsia="de-DE"/>
+        </w:rPr>
+        <w:t xml:space="preserve"> </w:t>
+      </w:r>
+      <w:r>
+        <w:rPr>
+          <w:rFonts w:eastAsia="Times New Roman" w:cs="Times New Roman"/>
+          <w:b/>
+          <w:i/>
+          <w:lang w:val="en-US" w:eastAsia="de-DE"/>
+        </w:rPr>
+        <w:t xml:space="preserve">(see our example </w:t>
+      </w:r>
+      <w:r>
+        <w:rPr>
+          <w:rFonts w:eastAsia="Times New Roman" w:cs="Times New Roman"/>
+          <w:b/>
+          <w:i/>
+          <w:lang w:val="en-US" w:eastAsia="de-DE"/>
+        </w:rPr>
+        <w:lastRenderedPageBreak/>
+        <w:t xml:space="preserve">(7)). </w:t>
+      </w:r>
+      <w:r>
+        <w:rPr>
+          <w:rFonts w:eastAsia="Times New Roman" w:cs="Times New Roman"/>
+          <w:b/>
+          <w:i/>
+          <w:lang w:val="en-US" w:eastAsia="de-DE"/>
+        </w:rPr>
+        <w:t xml:space="preserve">Second, </w:t>
+      </w:r>
+      <w:r>
+        <w:rPr>
+          <w:rFonts w:eastAsia="Times New Roman" w:cs="Times New Roman"/>
+          <w:b/>
+          <w:i/>
+          <w:lang w:val="en-US" w:eastAsia="de-DE"/>
+        </w:rPr>
+        <w:t xml:space="preserve">we would like to point out that </w:t>
+      </w:r>
+      <w:r>
+        <w:rPr>
+          <w:rFonts w:eastAsia="Times New Roman" w:cs="Times New Roman"/>
+          <w:b/>
+          <w:i/>
+          <w:lang w:val="en-US" w:eastAsia="de-DE"/>
+        </w:rPr>
+        <w:t>Grosz (2016)</w:t>
+      </w:r>
+      <w:r>
+        <w:rPr>
+          <w:rFonts w:eastAsia="Times New Roman" w:cs="Times New Roman"/>
+          <w:b/>
+          <w:i/>
+          <w:lang w:val="en-US" w:eastAsia="de-DE"/>
+        </w:rPr>
+        <w:t xml:space="preserve">, </w:t>
+      </w:r>
+      <w:proofErr w:type="spellStart"/>
+      <w:r>
+        <w:rPr>
+          <w:rFonts w:eastAsia="Times New Roman" w:cs="Times New Roman"/>
+          <w:b/>
+          <w:i/>
+          <w:lang w:val="en-US" w:eastAsia="de-DE"/>
+        </w:rPr>
+        <w:t>Cardinaletti</w:t>
+      </w:r>
+      <w:proofErr w:type="spellEnd"/>
+      <w:r>
+        <w:rPr>
+          <w:rFonts w:eastAsia="Times New Roman" w:cs="Times New Roman"/>
+          <w:b/>
+          <w:i/>
+          <w:lang w:val="en-US" w:eastAsia="de-DE"/>
+        </w:rPr>
+        <w:t xml:space="preserve"> (2011),</w:t>
+      </w:r>
+      <w:r>
+        <w:rPr>
+          <w:rFonts w:eastAsia="Times New Roman" w:cs="Times New Roman"/>
+          <w:b/>
+          <w:i/>
+          <w:lang w:val="en-US" w:eastAsia="de-DE"/>
+        </w:rPr>
+        <w:t xml:space="preserve"> and many others argue for an adverb theory of discourse particles</w:t>
+      </w:r>
+      <w:r>
+        <w:rPr>
+          <w:rFonts w:eastAsia="Times New Roman" w:cs="Times New Roman"/>
+          <w:b/>
+          <w:i/>
+          <w:lang w:val="en-US" w:eastAsia="de-DE"/>
+        </w:rPr>
+        <w:t xml:space="preserve">. </w:t>
+      </w:r>
+      <w:r>
+        <w:rPr>
+          <w:rFonts w:eastAsia="Times New Roman" w:cs="Times New Roman"/>
+          <w:b/>
+          <w:i/>
+          <w:lang w:val="en-US" w:eastAsia="de-DE"/>
+        </w:rPr>
+        <w:t>And third, p</w:t>
+      </w:r>
+      <w:r>
+        <w:rPr>
+          <w:rFonts w:eastAsia="Times New Roman" w:cs="Times New Roman"/>
+          <w:b/>
+          <w:i/>
+          <w:lang w:val="en-US" w:eastAsia="de-DE"/>
+        </w:rPr>
+        <w:t xml:space="preserve">lease note that </w:t>
+      </w:r>
+      <w:proofErr w:type="spellStart"/>
+      <w:r>
+        <w:rPr>
+          <w:rFonts w:eastAsia="Times New Roman" w:cs="Times New Roman"/>
+          <w:b/>
+          <w:lang w:val="en-US" w:eastAsia="de-DE"/>
+        </w:rPr>
+        <w:t>wohl</w:t>
+      </w:r>
+      <w:proofErr w:type="spellEnd"/>
+      <w:r>
+        <w:rPr>
+          <w:rFonts w:eastAsia="Times New Roman" w:cs="Times New Roman"/>
+          <w:b/>
+          <w:i/>
+          <w:lang w:val="en-US" w:eastAsia="de-DE"/>
+        </w:rPr>
+        <w:t xml:space="preserve"> in questions (the main data point discussed by Zimmermann 2008</w:t>
+      </w:r>
+      <w:r>
+        <w:rPr>
+          <w:rFonts w:eastAsia="Times New Roman" w:cs="Times New Roman"/>
+          <w:b/>
+          <w:i/>
+          <w:lang w:val="en-US" w:eastAsia="de-DE"/>
+        </w:rPr>
+        <w:t xml:space="preserve"> to show that </w:t>
+      </w:r>
+      <w:proofErr w:type="spellStart"/>
+      <w:r>
+        <w:rPr>
+          <w:rFonts w:eastAsia="Times New Roman" w:cs="Times New Roman"/>
+          <w:b/>
+          <w:lang w:val="en-US" w:eastAsia="de-DE"/>
+        </w:rPr>
+        <w:t>wohl</w:t>
+      </w:r>
+      <w:proofErr w:type="spellEnd"/>
+      <w:r>
+        <w:rPr>
+          <w:rFonts w:eastAsia="Times New Roman" w:cs="Times New Roman"/>
+          <w:b/>
+          <w:i/>
+          <w:lang w:val="en-US" w:eastAsia="de-DE"/>
+        </w:rPr>
+        <w:t xml:space="preserve"> cannot be compared to the corresponding adverb</w:t>
+      </w:r>
+      <w:r>
+        <w:rPr>
+          <w:rFonts w:eastAsia="Times New Roman" w:cs="Times New Roman"/>
+          <w:b/>
+          <w:i/>
+          <w:lang w:val="en-US" w:eastAsia="de-DE"/>
+        </w:rPr>
+        <w:t xml:space="preserve">) </w:t>
+      </w:r>
+      <w:r>
+        <w:rPr>
+          <w:rFonts w:eastAsia="Times New Roman" w:cs="Times New Roman"/>
+          <w:b/>
+          <w:i/>
+          <w:lang w:val="en-US" w:eastAsia="de-DE"/>
+        </w:rPr>
+        <w:t xml:space="preserve">differs from </w:t>
+      </w:r>
+      <w:proofErr w:type="spellStart"/>
+      <w:r>
+        <w:rPr>
+          <w:rFonts w:eastAsia="Times New Roman" w:cs="Times New Roman"/>
+          <w:b/>
+          <w:lang w:val="en-US" w:eastAsia="de-DE"/>
+        </w:rPr>
+        <w:t>wohl</w:t>
+      </w:r>
+      <w:proofErr w:type="spellEnd"/>
+      <w:r>
+        <w:rPr>
+          <w:rFonts w:eastAsia="Times New Roman" w:cs="Times New Roman"/>
+          <w:b/>
+          <w:i/>
+          <w:lang w:val="en-US" w:eastAsia="de-DE"/>
+        </w:rPr>
+        <w:t xml:space="preserve"> in declaratives (our data point). One might even say that they are </w:t>
+      </w:r>
+      <w:proofErr w:type="gramStart"/>
+      <w:r>
+        <w:rPr>
+          <w:rFonts w:eastAsia="Times New Roman" w:cs="Times New Roman"/>
+          <w:b/>
+          <w:i/>
+          <w:lang w:val="en-US" w:eastAsia="de-DE"/>
+        </w:rPr>
+        <w:t>actually two</w:t>
+      </w:r>
+      <w:proofErr w:type="gramEnd"/>
+      <w:r>
+        <w:rPr>
+          <w:rFonts w:eastAsia="Times New Roman" w:cs="Times New Roman"/>
+          <w:b/>
+          <w:i/>
+          <w:lang w:val="en-US" w:eastAsia="de-DE"/>
+        </w:rPr>
+        <w:t xml:space="preserve"> different lexical items/particles, as is the case for many other </w:t>
+      </w:r>
+      <w:r>
+        <w:rPr>
+          <w:rFonts w:eastAsia="Times New Roman" w:cs="Times New Roman"/>
+          <w:b/>
+          <w:i/>
+          <w:lang w:val="en-US" w:eastAsia="de-DE"/>
+        </w:rPr>
+        <w:t xml:space="preserve">particle </w:t>
+      </w:r>
+      <w:r>
+        <w:rPr>
+          <w:rFonts w:eastAsia="Times New Roman" w:cs="Times New Roman"/>
+          <w:b/>
+          <w:i/>
+          <w:lang w:val="en-US" w:eastAsia="de-DE"/>
+        </w:rPr>
+        <w:t xml:space="preserve">examples </w:t>
+      </w:r>
+      <w:r>
+        <w:rPr>
+          <w:rFonts w:eastAsia="Times New Roman" w:cs="Times New Roman"/>
+          <w:b/>
+          <w:i/>
+          <w:lang w:val="en-US" w:eastAsia="de-DE"/>
+        </w:rPr>
+        <w:t xml:space="preserve">in German </w:t>
+      </w:r>
+      <w:r>
+        <w:rPr>
+          <w:rFonts w:eastAsia="Times New Roman" w:cs="Times New Roman"/>
+          <w:b/>
+          <w:i/>
+          <w:lang w:val="en-US" w:eastAsia="de-DE"/>
+        </w:rPr>
+        <w:t xml:space="preserve">like </w:t>
+      </w:r>
+      <w:proofErr w:type="spellStart"/>
+      <w:r>
+        <w:rPr>
+          <w:rFonts w:eastAsia="Times New Roman" w:cs="Times New Roman"/>
+          <w:b/>
+          <w:lang w:val="en-US" w:eastAsia="de-DE"/>
+        </w:rPr>
+        <w:t>nur</w:t>
+      </w:r>
+      <w:proofErr w:type="spellEnd"/>
+      <w:r>
+        <w:rPr>
+          <w:rFonts w:eastAsia="Times New Roman" w:cs="Times New Roman"/>
+          <w:b/>
+          <w:i/>
+          <w:lang w:val="en-US" w:eastAsia="de-DE"/>
+        </w:rPr>
+        <w:t xml:space="preserve"> in questions vs. imperatives, </w:t>
+      </w:r>
+      <w:r>
+        <w:rPr>
+          <w:rFonts w:eastAsia="Times New Roman" w:cs="Times New Roman"/>
+          <w:b/>
+          <w:lang w:val="en-US" w:eastAsia="de-DE"/>
+        </w:rPr>
+        <w:t>ja</w:t>
+      </w:r>
+      <w:r>
+        <w:rPr>
+          <w:rFonts w:eastAsia="Times New Roman" w:cs="Times New Roman"/>
+          <w:b/>
+          <w:i/>
+          <w:lang w:val="en-US" w:eastAsia="de-DE"/>
+        </w:rPr>
+        <w:t xml:space="preserve"> in declaratives vs. imperatives, etc.</w:t>
+      </w:r>
+      <w:commentRangeEnd w:id="47"/>
+      <w:r>
+        <w:rPr>
+          <w:rStyle w:val="CommentReference"/>
+        </w:rPr>
+        <w:commentReference w:id="47"/>
+      </w:r>
+    </w:p>
+    <w:p>
+      <w:pPr>
+        <w:pStyle w:val="NormalWeb"/>
+        <w:spacing w:beforeLines="0" w:afterLines="0"/>
+        <w:jc w:val="both"/>
+        <w:rPr>
+          <w:rFonts w:ascii="Times New Roman" w:hAnsi="Times New Roman"/>
+          <w:color w:val="262626"/>
+          <w:sz w:val="24"/>
+          <w:szCs w:val="24"/>
+          <w:lang w:val="en-US"/>
+        </w:rPr>
+      </w:pPr>
+    </w:p>
+    <w:p>
+      <w:pPr>
+        <w:pStyle w:val="NormalWeb"/>
+        <w:spacing w:beforeLines="0" w:afterLines="0"/>
+        <w:jc w:val="both"/>
+        <w:rPr>
+          <w:rFonts w:ascii="Times New Roman" w:eastAsia="Times New Roman" w:hAnsi="Times New Roman"/>
+          <w:sz w:val="24"/>
+          <w:szCs w:val="24"/>
+          <w:lang w:val="en-US"/>
+        </w:rPr>
+      </w:pPr>
+      <w:r>
+        <w:rPr>
+          <w:rFonts w:ascii="Times New Roman" w:hAnsi="Times New Roman"/>
+          <w:color w:val="262626"/>
+          <w:sz w:val="24"/>
+          <w:szCs w:val="24"/>
+          <w:lang w:val="en-US"/>
+        </w:rPr>
+        <w:t>[17</w:t>
+      </w:r>
+      <w:r>
+        <w:rPr>
+          <w:rFonts w:ascii="Times New Roman" w:hAnsi="Times New Roman"/>
+          <w:color w:val="262626"/>
+          <w:sz w:val="24"/>
+          <w:szCs w:val="24"/>
+          <w:lang w:val="en-US"/>
+        </w:rPr>
+        <w:t>] “</w:t>
+      </w:r>
+      <w:r>
+        <w:rPr>
+          <w:rFonts w:ascii="Times New Roman" w:eastAsia="Times New Roman" w:hAnsi="Times New Roman"/>
+          <w:sz w:val="24"/>
+          <w:szCs w:val="24"/>
+          <w:lang w:val="en-US"/>
+        </w:rPr>
+        <w:t>p.6: ‘</w:t>
+      </w:r>
+      <w:r>
+        <w:rPr>
+          <w:rFonts w:ascii="Times New Roman" w:eastAsia="Times New Roman" w:hAnsi="Times New Roman"/>
+          <w:sz w:val="24"/>
+          <w:szCs w:val="24"/>
+          <w:lang w:val="en-US"/>
+        </w:rPr>
+        <w:t>Thus, in this section we report on an experiment that collected estimates of evidence strength with the goal of norming evidence types for a</w:t>
+      </w:r>
+      <w:r>
+        <w:rPr>
+          <w:rFonts w:ascii="Times New Roman" w:eastAsia="Times New Roman" w:hAnsi="Times New Roman"/>
+          <w:sz w:val="24"/>
+          <w:szCs w:val="24"/>
+          <w:lang w:val="en-US"/>
+        </w:rPr>
+        <w:t xml:space="preserve"> </w:t>
+      </w:r>
+      <w:r>
+        <w:rPr>
+          <w:rFonts w:ascii="Times New Roman" w:eastAsia="Times New Roman" w:hAnsi="Times New Roman"/>
+          <w:sz w:val="24"/>
+          <w:szCs w:val="24"/>
+          <w:lang w:val="en-US"/>
+        </w:rPr>
+        <w:t xml:space="preserve">variety of characteristics that will serve as the basis for the </w:t>
+      </w:r>
+      <w:r>
+        <w:rPr>
+          <w:rFonts w:ascii="Times New Roman" w:eastAsia="Times New Roman" w:hAnsi="Times New Roman"/>
+          <w:sz w:val="24"/>
+          <w:szCs w:val="24"/>
+          <w:lang w:val="en-US"/>
+        </w:rPr>
+        <w:t>studies to be presented below.’</w:t>
+      </w:r>
+    </w:p>
+    <w:p>
+      <w:pPr>
+        <w:jc w:val="both"/>
+        <w:rPr>
+          <w:rFonts w:eastAsia="Times New Roman" w:cs="Times New Roman"/>
+          <w:lang w:val="en-US" w:eastAsia="de-DE"/>
+        </w:rPr>
+      </w:pPr>
+      <w:r>
+        <w:rPr>
+          <w:rFonts w:ascii="Cambria Math" w:eastAsia="Times New Roman" w:hAnsi="Cambria Math" w:cs="Cambria Math"/>
+          <w:lang w:val="en-US" w:eastAsia="de-DE"/>
+        </w:rPr>
+        <w:t>⇒</w:t>
+      </w:r>
+      <w:r>
+        <w:rPr>
+          <w:rFonts w:eastAsia="Times New Roman" w:cs="Times New Roman"/>
+          <w:lang w:val="en-US" w:eastAsia="de-DE"/>
+        </w:rPr>
+        <w:t xml:space="preserve"> Once again, what is the advantage of a quantitative measure of evidence strength over a qualitativ</w:t>
+      </w:r>
+      <w:r>
+        <w:rPr>
+          <w:rFonts w:eastAsia="Times New Roman" w:cs="Times New Roman"/>
+          <w:lang w:val="en-US" w:eastAsia="de-DE"/>
+        </w:rPr>
+        <w:t>e definition of evidence types?</w:t>
+      </w:r>
+      <w:r>
+        <w:rPr>
+          <w:rFonts w:cs="Times New Roman"/>
+          <w:color w:val="262626"/>
+          <w:lang w:val="en-US"/>
+        </w:rPr>
+        <w:t>”</w:t>
+      </w:r>
+    </w:p>
+    <w:p>
+      <w:pPr>
+        <w:jc w:val="both"/>
+        <w:rPr>
+          <w:rFonts w:cs="Times New Roman"/>
+          <w:b/>
+          <w:i/>
+          <w:lang w:val="en-US"/>
+        </w:rPr>
+      </w:pPr>
+      <w:r>
+        <w:rPr>
+          <w:rFonts w:cs="Times New Roman"/>
+          <w:b/>
+          <w:lang w:val="en-US"/>
+        </w:rPr>
+        <w:t>Re</w:t>
+      </w:r>
+      <w:r>
+        <w:rPr>
+          <w:rFonts w:cs="Times New Roman"/>
+          <w:b/>
+          <w:lang w:val="en-US"/>
+        </w:rPr>
+        <w:t xml:space="preserve">sponse: </w:t>
+      </w:r>
+      <w:del w:id="48" w:author="Gregory Scontras" w:date="2018-07-11T09:47:00Z">
+        <w:r>
+          <w:rPr>
+            <w:rFonts w:cs="Times New Roman"/>
+            <w:b/>
+            <w:i/>
+            <w:lang w:val="en-US"/>
+          </w:rPr>
+          <w:delText>MIGHT BE A POINT FOR JUDITH?</w:delText>
+        </w:r>
+      </w:del>
+      <w:ins w:id="49" w:author="Gregory Scontras" w:date="2018-07-11T09:47:00Z">
+        <w:r>
+          <w:rPr>
+            <w:rFonts w:cs="Times New Roman"/>
+            <w:b/>
+            <w:i/>
+            <w:lang w:val="en-US"/>
+          </w:rPr>
+          <w:t>We now report results for both quantitative and qualitative characterizations of evidential contexts.</w:t>
+        </w:r>
+      </w:ins>
+    </w:p>
+    <w:p>
+      <w:pPr>
+        <w:widowControl w:val="0"/>
+        <w:autoSpaceDE w:val="0"/>
+        <w:autoSpaceDN w:val="0"/>
+        <w:adjustRightInd w:val="0"/>
+        <w:jc w:val="both"/>
+        <w:rPr>
+          <w:rFonts w:eastAsia="Arial Unicode MS" w:cs="Times New Roman"/>
+          <w:bCs/>
+          <w:color w:val="FF0000"/>
+          <w:lang w:val="en-US"/>
+        </w:rPr>
+      </w:pPr>
+    </w:p>
+    <w:p>
+      <w:pPr>
+        <w:pStyle w:val="NormalWeb"/>
+        <w:spacing w:beforeLines="0" w:afterLines="0"/>
+        <w:jc w:val="both"/>
+        <w:rPr>
+          <w:rFonts w:ascii="Times New Roman" w:eastAsia="Times New Roman" w:hAnsi="Times New Roman"/>
+          <w:sz w:val="24"/>
+          <w:szCs w:val="24"/>
+          <w:lang w:val="en-US"/>
+        </w:rPr>
+      </w:pPr>
+      <w:r>
+        <w:rPr>
+          <w:rFonts w:ascii="Times New Roman" w:hAnsi="Times New Roman"/>
+          <w:color w:val="262626"/>
+          <w:sz w:val="24"/>
+          <w:szCs w:val="24"/>
+          <w:lang w:val="en-US"/>
+        </w:rPr>
+        <w:t>[18</w:t>
+      </w:r>
+      <w:r>
+        <w:rPr>
+          <w:rFonts w:ascii="Times New Roman" w:hAnsi="Times New Roman"/>
+          <w:color w:val="262626"/>
+          <w:sz w:val="24"/>
+          <w:szCs w:val="24"/>
+          <w:lang w:val="en-US"/>
+        </w:rPr>
+        <w:t>] “</w:t>
+      </w:r>
+      <w:r>
+        <w:rPr>
+          <w:rFonts w:ascii="Times New Roman" w:eastAsia="Times New Roman" w:hAnsi="Times New Roman"/>
+          <w:sz w:val="24"/>
+          <w:szCs w:val="24"/>
+          <w:lang w:val="en-US"/>
+        </w:rPr>
+        <w:t>p.6, below (9): ‘</w:t>
+      </w:r>
+      <w:r>
+        <w:rPr>
+          <w:rFonts w:ascii="Times New Roman" w:eastAsia="Times New Roman" w:hAnsi="Times New Roman"/>
+          <w:sz w:val="24"/>
+          <w:szCs w:val="24"/>
+          <w:lang w:val="en-US"/>
+        </w:rPr>
+        <w:t>evaluated one of five possible pieces of evidence, resulting</w:t>
+      </w:r>
+      <w:r>
+        <w:rPr>
+          <w:rFonts w:ascii="Times New Roman" w:eastAsia="Times New Roman" w:hAnsi="Times New Roman"/>
+          <w:sz w:val="24"/>
+          <w:szCs w:val="24"/>
+          <w:lang w:val="en-US"/>
+        </w:rPr>
+        <w:t xml:space="preserve"> in four trials per participant’</w:t>
+      </w:r>
+    </w:p>
+    <w:p>
+      <w:pPr>
+        <w:jc w:val="both"/>
+        <w:rPr>
+          <w:rFonts w:eastAsia="Times New Roman" w:cs="Times New Roman"/>
+          <w:lang w:val="en-US" w:eastAsia="de-DE"/>
+        </w:rPr>
+      </w:pPr>
+      <w:r>
+        <w:rPr>
+          <w:rFonts w:ascii="Cambria Math" w:eastAsia="Times New Roman" w:hAnsi="Cambria Math" w:cs="Cambria Math"/>
+          <w:lang w:val="en-US" w:eastAsia="de-DE"/>
+        </w:rPr>
+        <w:t>⇒</w:t>
+      </w:r>
+      <w:r>
+        <w:rPr>
+          <w:rFonts w:eastAsia="Times New Roman" w:cs="Times New Roman"/>
+          <w:lang w:val="en-US" w:eastAsia="de-DE"/>
+        </w:rPr>
+        <w:t xml:space="preserve"> These five qualitatively different pieces of evidence should be explicitly listed. This information is much more important than the different lexica</w:t>
+      </w:r>
+      <w:r>
+        <w:rPr>
+          <w:rFonts w:eastAsia="Times New Roman" w:cs="Times New Roman"/>
+          <w:lang w:val="en-US" w:eastAsia="de-DE"/>
+        </w:rPr>
+        <w:t>l frames in (9)! Same in Fig.1!</w:t>
+      </w:r>
+      <w:r>
+        <w:rPr>
+          <w:rFonts w:cs="Times New Roman"/>
+          <w:color w:val="262626"/>
+          <w:lang w:val="en-US"/>
+        </w:rPr>
+        <w:t>”</w:t>
+      </w:r>
+    </w:p>
+    <w:p>
+      <w:pPr>
+        <w:jc w:val="both"/>
+        <w:rPr>
+          <w:rFonts w:cs="Times New Roman"/>
+          <w:b/>
+          <w:i/>
+          <w:lang w:val="en-US"/>
+        </w:rPr>
+      </w:pPr>
+      <w:r>
+        <w:rPr>
+          <w:rFonts w:cs="Times New Roman"/>
+          <w:b/>
+          <w:lang w:val="en-US"/>
+        </w:rPr>
+        <w:t xml:space="preserve">Response: </w:t>
+      </w:r>
+      <w:del w:id="50" w:author="Gregory Scontras" w:date="2018-07-11T09:48:00Z">
+        <w:r>
+          <w:rPr>
+            <w:rFonts w:cs="Times New Roman"/>
+            <w:b/>
+            <w:i/>
+            <w:lang w:val="en-US"/>
+          </w:rPr>
+          <w:delText>MIGHT BE A POINT FOR JUDITH?</w:delText>
+        </w:r>
+      </w:del>
+      <w:ins w:id="51" w:author="Gregory Scontras" w:date="2018-07-11T09:48:00Z">
+        <w:r>
+          <w:rPr>
+            <w:rFonts w:cs="Times New Roman"/>
+            <w:b/>
+            <w:i/>
+            <w:lang w:val="en-US"/>
+          </w:rPr>
+          <w:t xml:space="preserve">Figures 6 and 7 now </w:t>
+        </w:r>
+        <w:r>
+          <w:rPr>
+            <w:rFonts w:cs="Times New Roman"/>
+            <w:b/>
+            <w:i/>
+            <w:lang w:val="en-US"/>
+          </w:rPr>
+          <w:t>report results for both quantitative and qualitative characterizations of evidential contexts.</w:t>
+        </w:r>
+      </w:ins>
+    </w:p>
+    <w:p>
+      <w:pPr>
+        <w:jc w:val="both"/>
+        <w:rPr>
+          <w:rFonts w:cs="Times New Roman"/>
+          <w:color w:val="FF0000"/>
+          <w:lang w:val="en-US"/>
+        </w:rPr>
+      </w:pPr>
+    </w:p>
+    <w:p>
+      <w:pPr>
+        <w:pStyle w:val="NormalWeb"/>
+        <w:spacing w:beforeLines="0" w:afterLines="0"/>
+        <w:jc w:val="both"/>
+        <w:rPr>
+          <w:rFonts w:ascii="Times New Roman" w:eastAsia="Times New Roman" w:hAnsi="Times New Roman"/>
+          <w:sz w:val="24"/>
+          <w:szCs w:val="24"/>
+          <w:lang w:val="en-US"/>
+        </w:rPr>
+      </w:pPr>
+      <w:r>
+        <w:rPr>
+          <w:rFonts w:ascii="Times New Roman" w:hAnsi="Times New Roman"/>
+          <w:color w:val="000000" w:themeColor="text1"/>
+          <w:sz w:val="24"/>
+          <w:szCs w:val="24"/>
+          <w:lang w:val="en-US"/>
+        </w:rPr>
+        <w:t>[19</w:t>
+      </w:r>
+      <w:r>
+        <w:rPr>
+          <w:rFonts w:ascii="Times New Roman" w:hAnsi="Times New Roman"/>
+          <w:color w:val="000000" w:themeColor="text1"/>
+          <w:sz w:val="24"/>
+          <w:szCs w:val="24"/>
+          <w:lang w:val="en-US"/>
+        </w:rPr>
+        <w:t>] “</w:t>
+      </w:r>
+      <w:r>
+        <w:rPr>
+          <w:rFonts w:ascii="Times New Roman" w:eastAsia="Times New Roman" w:hAnsi="Times New Roman"/>
+          <w:sz w:val="24"/>
+          <w:szCs w:val="24"/>
+          <w:lang w:val="en-US"/>
+        </w:rPr>
+        <w:t>p.6, 2.2: ‘</w:t>
+      </w:r>
+      <w:r>
+        <w:rPr>
+          <w:rFonts w:ascii="Times New Roman" w:eastAsia="Times New Roman" w:hAnsi="Times New Roman"/>
+          <w:sz w:val="24"/>
+          <w:szCs w:val="24"/>
+          <w:lang w:val="en-US"/>
+        </w:rPr>
+        <w:t>We obtained between 3 and 14 strength rati</w:t>
+      </w:r>
+      <w:r>
+        <w:rPr>
+          <w:rFonts w:ascii="Times New Roman" w:eastAsia="Times New Roman" w:hAnsi="Times New Roman"/>
+          <w:sz w:val="24"/>
+          <w:szCs w:val="24"/>
+          <w:lang w:val="en-US"/>
+        </w:rPr>
+        <w:t>ngs for each piece of evidence.’</w:t>
+      </w:r>
+    </w:p>
+    <w:p>
+      <w:pPr>
+        <w:pStyle w:val="NormalWeb"/>
+        <w:spacing w:beforeLines="0" w:afterLines="0"/>
+        <w:jc w:val="both"/>
+        <w:rPr>
+          <w:rFonts w:ascii="Times New Roman" w:eastAsia="Times New Roman" w:hAnsi="Times New Roman"/>
+          <w:sz w:val="24"/>
+          <w:szCs w:val="24"/>
+          <w:lang w:val="en-US"/>
+        </w:rPr>
+      </w:pPr>
+      <w:r>
+        <w:rPr>
+          <w:rFonts w:ascii="Cambria Math" w:eastAsia="Times New Roman" w:hAnsi="Cambria Math" w:cs="Cambria Math"/>
+          <w:sz w:val="24"/>
+          <w:szCs w:val="24"/>
+          <w:lang w:val="en-US"/>
+        </w:rPr>
+        <w:t>⇒</w:t>
+      </w:r>
+      <w:r>
+        <w:rPr>
+          <w:rFonts w:ascii="Times New Roman" w:eastAsia="Times New Roman" w:hAnsi="Times New Roman"/>
+          <w:sz w:val="24"/>
+          <w:szCs w:val="24"/>
+          <w:lang w:val="en-US"/>
+        </w:rPr>
+        <w:t xml:space="preserve"> Why this huge variance in the number of ratings?</w:t>
+      </w:r>
+      <w:r>
+        <w:rPr>
+          <w:rFonts w:ascii="Times New Roman" w:hAnsi="Times New Roman"/>
+          <w:color w:val="262626"/>
+          <w:sz w:val="24"/>
+          <w:szCs w:val="24"/>
+          <w:lang w:val="en-US"/>
+        </w:rPr>
+        <w:t>”</w:t>
+      </w:r>
+    </w:p>
+    <w:p>
+      <w:pPr>
+        <w:widowControl w:val="0"/>
+        <w:autoSpaceDE w:val="0"/>
+        <w:autoSpaceDN w:val="0"/>
+        <w:adjustRightInd w:val="0"/>
+        <w:jc w:val="both"/>
+        <w:rPr>
+          <w:rFonts w:cs="Times New Roman"/>
+          <w:b/>
+          <w:i/>
+          <w:lang w:val="en-US"/>
+        </w:rPr>
+      </w:pPr>
+      <w:r>
+        <w:rPr>
+          <w:rFonts w:cs="Times New Roman"/>
+          <w:b/>
+          <w:lang w:val="en-US"/>
+        </w:rPr>
+        <w:t xml:space="preserve">Response: </w:t>
+      </w:r>
+      <w:del w:id="52" w:author="Gregory Scontras" w:date="2018-06-04T12:40:00Z">
+        <w:r>
+          <w:rPr>
+            <w:rFonts w:cs="Times New Roman"/>
+            <w:b/>
+            <w:i/>
+            <w:lang w:val="en-US"/>
+          </w:rPr>
+          <w:delText>MIGHT BE A POINT FOR JUDITH?</w:delText>
+        </w:r>
+      </w:del>
+      <w:ins w:id="53" w:author="Gregory Scontras" w:date="2018-06-04T12:40:00Z">
         <w:r>
           <w:rPr>
             <w:rFonts w:cs="Times New Roman"/>
@@ -6039,7 +6294,7 @@
           <w:t>Pieces of evidence were assigned at random to our participants, which accounts for the discrepancy in the number</w:t>
         </w:r>
       </w:ins>
-      <w:ins w:id="21" w:author="Gregory Scontras" w:date="2018-06-04T12:41:00Z">
+      <w:ins w:id="54" w:author="Gregory Scontras" w:date="2018-06-04T12:41:00Z">
         <w:r>
           <w:rPr>
             <w:rFonts w:cs="Times New Roman"/>
@@ -6050,7 +6305,7 @@
           <w:t>s</w:t>
         </w:r>
       </w:ins>
-      <w:ins w:id="22" w:author="Gregory Scontras" w:date="2018-06-04T12:40:00Z">
+      <w:ins w:id="55" w:author="Gregory Scontras" w:date="2018-06-04T12:40:00Z">
         <w:r>
           <w:rPr>
             <w:rFonts w:cs="Times New Roman"/>
@@ -6166,23 +6421,36 @@
         </w:rPr>
         <w:t xml:space="preserve">Response: </w:t>
       </w:r>
-      <w:commentRangeStart w:id="23"/>
-      <w:r>
-        <w:rPr>
-          <w:rFonts w:cs="Times New Roman"/>
-          <w:b/>
-          <w:i/>
-          <w:lang w:val="en-US"/>
-        </w:rPr>
-        <w:t>CAN WE DO A SORTING BY SUBTYPES OF EVIDENCE?</w:t>
-      </w:r>
-      <w:commentRangeEnd w:id="23"/>
-      <w:r>
-        <w:rPr>
-          <w:rStyle w:val="CommentReference"/>
-        </w:rPr>
-        <w:commentReference w:id="23"/>
-      </w:r>
+      <w:commentRangeStart w:id="56"/>
+      <w:del w:id="57" w:author="Gregory Scontras" w:date="2018-07-11T09:49:00Z">
+        <w:r>
+          <w:rPr>
+            <w:rFonts w:cs="Times New Roman"/>
+            <w:b/>
+            <w:i/>
+            <w:lang w:val="en-US"/>
+          </w:rPr>
+          <w:delText>CAN WE DO A SORTING BY SUBTYPES OF EVIDENCE?</w:delText>
+        </w:r>
+        <w:commentRangeEnd w:id="56"/>
+        <w:r>
+          <w:rPr>
+            <w:rStyle w:val="CommentReference"/>
+          </w:rPr>
+          <w:commentReference w:id="56"/>
+        </w:r>
+      </w:del>
+      <w:ins w:id="58" w:author="Gregory Scontras" w:date="2018-07-11T09:49:00Z">
+        <w:r>
+          <w:rPr>
+            <w:rFonts w:cs="Times New Roman"/>
+            <w:b/>
+            <w:i/>
+            <w:lang w:val="en-US"/>
+          </w:rPr>
+          <w:t>We have included information about evidence type (i.e., a qualitative characterization) in Figure 1.</w:t>
+        </w:r>
+      </w:ins>
     </w:p>
     <w:p>
       <w:pPr>
@@ -6320,7 +6588,7 @@
         </w:rPr>
         <w:t xml:space="preserve">Response: </w:t>
       </w:r>
-      <w:del w:id="24" w:author="Gregory Scontras" w:date="2018-06-04T12:43:00Z">
+      <w:del w:id="59" w:author="Gregory Scontras" w:date="2018-06-04T12:43:00Z">
         <w:r>
           <w:rPr>
             <w:rFonts w:cs="Times New Roman"/>
@@ -6331,7 +6599,7 @@
           <w:delText>I THINK IT’S WORTH MENTIONING. KEEP IT?</w:delText>
         </w:r>
       </w:del>
-      <w:ins w:id="25" w:author="Gregory Scontras" w:date="2018-06-04T12:43:00Z">
+      <w:ins w:id="60" w:author="Gregory Scontras" w:date="2018-06-04T12:43:00Z">
         <w:r>
           <w:rPr>
             <w:rFonts w:cs="Times New Roman"/>
@@ -6343,7 +6611,7 @@
         </w:r>
       </w:ins>
       <w:proofErr w:type="gramStart"/>
-      <w:ins w:id="26" w:author="Gregory Scontras" w:date="2018-06-04T12:45:00Z">
+      <w:ins w:id="61" w:author="Gregory Scontras" w:date="2018-06-04T12:45:00Z">
         <w:r>
           <w:rPr>
             <w:rFonts w:cs="Times New Roman"/>
@@ -6354,7 +6622,7 @@
           <w:t xml:space="preserve">in </w:t>
         </w:r>
       </w:ins>
-      <w:ins w:id="27" w:author="Gregory Scontras" w:date="2018-06-04T12:43:00Z">
+      <w:ins w:id="62" w:author="Gregory Scontras" w:date="2018-06-04T12:43:00Z">
         <w:r>
           <w:rPr>
             <w:rFonts w:cs="Times New Roman"/>
@@ -6375,7 +6643,7 @@
           <w:t xml:space="preserve"> demonstrate the baseline utterance preferences in our experiment. As the reviewer notes, this baseline does depend on the random </w:t>
         </w:r>
       </w:ins>
-      <w:ins w:id="28" w:author="Gregory Scontras" w:date="2018-06-04T12:44:00Z">
+      <w:ins w:id="63" w:author="Gregory Scontras" w:date="2018-06-04T12:44:00Z">
         <w:r>
           <w:rPr>
             <w:rFonts w:cs="Times New Roman"/>
@@ -6386,7 +6654,7 @@
           <w:t>selection</w:t>
         </w:r>
       </w:ins>
-      <w:ins w:id="29" w:author="Gregory Scontras" w:date="2018-06-04T12:43:00Z">
+      <w:ins w:id="64" w:author="Gregory Scontras" w:date="2018-06-04T12:43:00Z">
         <w:r>
           <w:rPr>
             <w:rFonts w:cs="Times New Roman"/>
@@ -6397,7 +6665,7 @@
           <w:t xml:space="preserve"> </w:t>
         </w:r>
       </w:ins>
-      <w:ins w:id="30" w:author="Gregory Scontras" w:date="2018-06-04T12:44:00Z">
+      <w:ins w:id="65" w:author="Gregory Scontras" w:date="2018-06-04T12:44:00Z">
         <w:r>
           <w:rPr>
             <w:rFonts w:cs="Times New Roman"/>
@@ -6438,7 +6706,6 @@
           <w:szCs w:val="24"/>
           <w:lang w:val="en-US"/>
         </w:rPr>
-        <w:lastRenderedPageBreak/>
         <w:t>[22</w:t>
       </w:r>
       <w:r>
@@ -6654,7 +6921,7 @@
           <w:i/>
           <w:color w:val="FF0000"/>
           <w:lang w:val="en-US"/>
-          <w:rPrChange w:id="31" w:author="Gregory Scontras" w:date="2018-06-04T12:48:00Z">
+          <w:rPrChange w:id="66" w:author="Gregory Scontras" w:date="2018-06-04T12:48:00Z">
             <w:rPr>
               <w:rFonts w:cs="Times New Roman"/>
               <w:color w:val="FF0000"/>
@@ -6669,9 +6936,10 @@
           <w:b/>
           <w:lang w:val="en-US"/>
         </w:rPr>
+        <w:lastRenderedPageBreak/>
         <w:t xml:space="preserve">Response: </w:t>
       </w:r>
-      <w:del w:id="32" w:author="Gregory Scontras" w:date="2018-06-04T12:47:00Z">
+      <w:del w:id="67" w:author="Gregory Scontras" w:date="2018-06-04T12:47:00Z">
         <w:r>
           <w:rPr>
             <w:rFonts w:cs="Times New Roman"/>
@@ -6682,7 +6950,7 @@
           <w:delText>MIGHT BE A POINT FOR JUDITH?</w:delText>
         </w:r>
       </w:del>
-      <w:ins w:id="33" w:author="Gregory Scontras" w:date="2018-06-04T12:47:00Z">
+      <w:ins w:id="68" w:author="Gregory Scontras" w:date="2018-06-04T12:47:00Z">
         <w:r>
           <w:rPr>
             <w:rFonts w:cs="Times New Roman"/>
@@ -6690,10 +6958,40 @@
             <w:i/>
             <w:lang w:val="en-US"/>
           </w:rPr>
-          <w:t xml:space="preserve">This statement in an elaboration of the sentence that precedes it, which makes explicit mention of Fig. 3. As Fig. 3 </w:t>
+          <w:t xml:space="preserve">This statement in an elaboration of the sentence that precedes it, which makes explicit mention of </w:t>
+        </w:r>
+        <w:commentRangeStart w:id="69"/>
+        <w:r>
+          <w:rPr>
+            <w:rFonts w:cs="Times New Roman"/>
+            <w:b/>
+            <w:i/>
+            <w:lang w:val="en-US"/>
+          </w:rPr>
+          <w:t>Fig. 3</w:t>
         </w:r>
       </w:ins>
-      <w:ins w:id="34" w:author="Gregory Scontras" w:date="2018-06-04T12:48:00Z">
+      <w:commentRangeEnd w:id="69"/>
+      <w:ins w:id="70" w:author="Gregory Scontras" w:date="2018-07-11T09:50:00Z">
+        <w:r>
+          <w:rPr>
+            <w:rStyle w:val="CommentReference"/>
+          </w:rPr>
+          <w:commentReference w:id="69"/>
+        </w:r>
+      </w:ins>
+      <w:ins w:id="71" w:author="Gregory Scontras" w:date="2018-06-04T12:47:00Z">
+        <w:r>
+          <w:rPr>
+            <w:rFonts w:cs="Times New Roman"/>
+            <w:b/>
+            <w:i/>
+            <w:lang w:val="en-US"/>
+          </w:rPr>
+          <w:t xml:space="preserve">. As Fig. 3 </w:t>
+        </w:r>
+      </w:ins>
+      <w:ins w:id="72" w:author="Gregory Scontras" w:date="2018-06-04T12:48:00Z">
         <w:r>
           <w:rPr>
             <w:rFonts w:cs="Times New Roman"/>
@@ -6704,7 +7002,7 @@
           <w:t>shows</w:t>
         </w:r>
       </w:ins>
-      <w:ins w:id="35" w:author="Gregory Scontras" w:date="2018-06-04T12:47:00Z">
+      <w:ins w:id="73" w:author="Gregory Scontras" w:date="2018-06-04T12:47:00Z">
         <w:r>
           <w:rPr>
             <w:rFonts w:cs="Times New Roman"/>
@@ -6715,7 +7013,7 @@
           <w:t xml:space="preserve">, there is no discernable difference between </w:t>
         </w:r>
       </w:ins>
-      <w:ins w:id="36" w:author="Gregory Scontras" w:date="2018-06-04T12:48:00Z">
+      <w:ins w:id="74" w:author="Gregory Scontras" w:date="2018-06-04T12:48:00Z">
         <w:r>
           <w:rPr>
             <w:rFonts w:cs="Times New Roman"/>
@@ -6752,7 +7050,7 @@
           </w:rPr>
           <w:t xml:space="preserve"> in terms of evidence strength.</w:t>
         </w:r>
-        <w:commentRangeStart w:id="37"/>
+        <w:commentRangeStart w:id="75"/>
         <w:r>
           <w:rPr>
             <w:rFonts w:cs="Times New Roman"/>
@@ -6763,13 +7061,13 @@
           <w:t xml:space="preserve"> As for Fig. 4, we now mention it explicitly in the prose.</w:t>
         </w:r>
       </w:ins>
-      <w:commentRangeEnd w:id="37"/>
-      <w:ins w:id="38" w:author="Gregory Scontras" w:date="2018-06-04T12:49:00Z">
+      <w:commentRangeEnd w:id="75"/>
+      <w:ins w:id="76" w:author="Gregory Scontras" w:date="2018-06-04T12:49:00Z">
         <w:r>
           <w:rPr>
             <w:rStyle w:val="CommentReference"/>
           </w:rPr>
-          <w:commentReference w:id="37"/>
+          <w:commentReference w:id="75"/>
         </w:r>
       </w:ins>
     </w:p>
@@ -6854,7 +7152,18 @@
           <w:szCs w:val="24"/>
           <w:lang w:val="en-US"/>
         </w:rPr>
-        <w:t xml:space="preserve"> Please add a pointer that Fig.6 is found only much later in section 5!</w:t>
+        <w:t xml:space="preserve"> Please add a pointer that Fig.6 is found only much </w:t>
+      </w:r>
+      <w:bookmarkStart w:id="77" w:name="_GoBack"/>
+      <w:bookmarkEnd w:id="77"/>
+      <w:r>
+        <w:rPr>
+          <w:rFonts w:ascii="Times New Roman" w:eastAsia="Times New Roman" w:hAnsi="Times New Roman"/>
+          <w:sz w:val="24"/>
+          <w:szCs w:val="24"/>
+          <w:lang w:val="en-US"/>
+        </w:rPr>
+        <w:t>later in section 5!</w:t>
       </w:r>
       <w:r>
         <w:rPr>
@@ -7390,7 +7699,7 @@
       </w:r>
     </w:p>
   </w:comment>
-  <w:comment w:id="12" w:author="Gregory Scontras" w:date="2018-06-04T12:28:00Z" w:initials="GS">
+  <w:comment w:id="35" w:author="Gregory Scontras" w:date="2018-06-04T12:28:00Z" w:initials="GS">
     <w:p>
       <w:pPr>
         <w:pStyle w:val="CommentText"/>
@@ -7462,7 +7771,7 @@
       </w:r>
     </w:p>
   </w:comment>
-  <w:comment w:id="15" w:author="Gregory Scontras" w:date="2018-06-04T12:31:00Z" w:initials="GS">
+  <w:comment w:id="38" w:author="Gregory Scontras" w:date="2018-06-04T12:31:00Z" w:initials="GS">
     <w:p>
       <w:pPr>
         <w:pStyle w:val="CommentText"/>
@@ -7478,7 +7787,7 @@
       </w:r>
     </w:p>
   </w:comment>
-  <w:comment w:id="17" w:author="Gregory Scontras" w:date="2018-06-04T12:35:00Z" w:initials="GS">
+  <w:comment w:id="46" w:author="Gregory Scontras" w:date="2018-06-04T12:35:00Z" w:initials="GS">
     <w:p>
       <w:pPr>
         <w:pStyle w:val="CommentText"/>
@@ -7718,7 +8027,7 @@
       </w:r>
     </w:p>
   </w:comment>
-  <w:comment w:id="18" w:author="Gregory Scontras" w:date="2018-06-04T12:39:00Z" w:initials="GS">
+  <w:comment w:id="47" w:author="Gregory Scontras" w:date="2018-06-04T12:39:00Z" w:initials="GS">
     <w:p>
       <w:pPr>
         <w:pStyle w:val="CommentText"/>
@@ -7819,7 +8128,7 @@
       </w:r>
     </w:p>
   </w:comment>
-  <w:comment w:id="23" w:author="Gregory Scontras" w:date="2018-06-04T12:41:00Z" w:initials="GS">
+  <w:comment w:id="56" w:author="Gregory Scontras" w:date="2018-06-04T12:41:00Z" w:initials="GS">
     <w:p>
       <w:pPr>
         <w:pStyle w:val="CommentText"/>
@@ -7944,7 +8253,79 @@
       </w:r>
     </w:p>
   </w:comment>
-  <w:comment w:id="37" w:author="Gregory Scontras" w:date="2018-06-04T12:49:00Z" w:initials="GS">
+  <w:comment w:id="69" w:author="Gregory Scontras" w:date="2018-07-11T09:50:00Z" w:initials="GS">
+    <w:p>
+      <w:pPr>
+        <w:pStyle w:val="CommentText"/>
+      </w:pPr>
+      <w:r>
+        <w:rPr>
+          <w:rStyle w:val="CommentReference"/>
+        </w:rPr>
+        <w:annotationRef/>
+      </w:r>
+      <w:r>
+        <w:t xml:space="preserve">Check </w:t>
+      </w:r>
+      <w:proofErr w:type="spellStart"/>
+      <w:r>
+        <w:t>to</w:t>
+      </w:r>
+      <w:proofErr w:type="spellEnd"/>
+      <w:r>
+        <w:t xml:space="preserve"> </w:t>
+      </w:r>
+      <w:proofErr w:type="spellStart"/>
+      <w:r>
+        <w:t>make</w:t>
+      </w:r>
+      <w:proofErr w:type="spellEnd"/>
+      <w:r>
+        <w:t xml:space="preserve"> </w:t>
+      </w:r>
+      <w:proofErr w:type="spellStart"/>
+      <w:r>
+        <w:t>sure</w:t>
+      </w:r>
+      <w:proofErr w:type="spellEnd"/>
+      <w:r>
+        <w:t xml:space="preserve"> </w:t>
+      </w:r>
+      <w:proofErr w:type="spellStart"/>
+      <w:r>
+        <w:t>figure</w:t>
+      </w:r>
+      <w:proofErr w:type="spellEnd"/>
+      <w:r>
+        <w:t xml:space="preserve"> </w:t>
+      </w:r>
+      <w:proofErr w:type="spellStart"/>
+      <w:r>
+        <w:t>numbers</w:t>
+      </w:r>
+      <w:proofErr w:type="spellEnd"/>
+      <w:r>
+        <w:t xml:space="preserve"> </w:t>
+      </w:r>
+      <w:proofErr w:type="spellStart"/>
+      <w:r>
+        <w:t>haven’t</w:t>
+      </w:r>
+      <w:proofErr w:type="spellEnd"/>
+      <w:r>
+        <w:t xml:space="preserve"> </w:t>
+      </w:r>
+      <w:proofErr w:type="spellStart"/>
+      <w:r>
+        <w:t>changed</w:t>
+      </w:r>
+      <w:proofErr w:type="spellEnd"/>
+      <w:r>
+        <w:t>.</w:t>
+      </w:r>
+    </w:p>
+  </w:comment>
+  <w:comment w:id="75" w:author="Gregory Scontras" w:date="2018-06-04T12:49:00Z" w:initials="GS">
     <w:p>
       <w:pPr>
         <w:pStyle w:val="CommentText"/>
@@ -8016,6 +8397,7 @@
   <w15:commentEx w15:paraId="593AC929" w15:done="0"/>
   <w15:commentEx w15:paraId="2602682C" w15:done="0"/>
   <w15:commentEx w15:paraId="097DEAAF" w15:done="0"/>
+  <w15:commentEx w15:paraId="1DE209C3" w15:done="0"/>
   <w15:commentEx w15:paraId="5FCE593F" w15:done="0"/>
 </w15:commentsEx>
 </file>
@@ -8109,7 +8491,7 @@
         <w:rStyle w:val="PageNumber"/>
         <w:noProof/>
       </w:rPr>
-      <w:t>1</w:t>
+      <w:t>6</w:t>
     </w:r>
     <w:r>
       <w:rPr>
@@ -9972,7 +10354,7 @@
 </file>
 
 <file path=customXml/itemProps1.xml><?xml version="1.0" encoding="utf-8"?>
-<ds:datastoreItem xmlns:ds="http://schemas.openxmlformats.org/officeDocument/2006/customXml" ds:itemID="{0543EF28-8506-4243-80E1-DF9714FA5459}">
+<ds:datastoreItem xmlns:ds="http://schemas.openxmlformats.org/officeDocument/2006/customXml" ds:itemID="{E753BF7F-D532-9A46-A9B7-52F8E38C1213}">
   <ds:schemaRefs>
     <ds:schemaRef ds:uri="http://schemas.openxmlformats.org/officeDocument/2006/bibliography"/>
   </ds:schemaRefs>

--- a/writing/2018/revision1/JPragmat_Responses.docx
+++ b/writing/2018/revision1/JPragmat_Responses.docx
@@ -280,7 +280,548 @@
           <w:color w:val="000000" w:themeColor="text1"/>
           <w:lang w:val="en-US"/>
         </w:rPr>
-        <w:t>Response: We thank the reviewer for this suggestion. We have now included such a footnote (</w:t>
+        <w:t>Response: We thank the reviewer for this suggestion. We have now included such a footnote (Footnote 5 on p. 13).</w:t>
+      </w:r>
+    </w:p>
+    <w:p>
+      <w:pPr>
+        <w:jc w:val="both"/>
+        <w:rPr>
+          <w:rFonts w:cs="Times New Roman"/>
+          <w:lang w:val="en-US"/>
+        </w:rPr>
+      </w:pPr>
+    </w:p>
+    <w:p>
+      <w:pPr>
+        <w:jc w:val="both"/>
+        <w:rPr>
+          <w:rFonts w:cs="Times New Roman"/>
+          <w:lang w:val="en-US"/>
+        </w:rPr>
+      </w:pPr>
+      <w:r>
+        <w:rPr>
+          <w:rFonts w:cs="Times New Roman"/>
+          <w:lang w:val="en-US"/>
+        </w:rPr>
+        <w:t>[</w:t>
+      </w:r>
+      <w:r>
+        <w:rPr>
+          <w:rFonts w:cs="Times New Roman"/>
+          <w:lang w:val="en-US"/>
+        </w:rPr>
+        <w:t>2</w:t>
+      </w:r>
+      <w:r>
+        <w:rPr>
+          <w:rFonts w:cs="Times New Roman"/>
+          <w:lang w:val="en-US"/>
+        </w:rPr>
+        <w:t xml:space="preserve">] </w:t>
+      </w:r>
+      <w:r>
+        <w:rPr>
+          <w:rFonts w:cs="Times New Roman"/>
+          <w:lang w:val="en-US"/>
+        </w:rPr>
+        <w:t xml:space="preserve">It would also be helpful to see a comment on why 'presupposition accommodation' does not seem to help in accounting for the occurrence of 'must' with direct evidence contexts. Looking at the stories, I couldn't really think of a PLAUSIBLE story to license presupposition accommodation, such that the relevant statement is based on indirect evidence after all. The only thing that comes to mind is a Cartesian distrust in the accuracy of one's own senses, and in particular one's vision. </w:t>
+      </w:r>
+    </w:p>
+    <w:p>
+      <w:pPr>
+        <w:jc w:val="both"/>
+        <w:rPr>
+          <w:rFonts w:cs="Times New Roman"/>
+          <w:lang w:val="en-US"/>
+        </w:rPr>
+      </w:pPr>
+      <w:r>
+        <w:rPr>
+          <w:rFonts w:cs="Times New Roman"/>
+          <w:lang w:val="en-US"/>
+        </w:rPr>
+        <w:t>But I am not sure that this is what people actually did. The authors could point out (in a footnote) that presupposition accommodation is not as easy a way out as in other cases of apparent presupposition violations.</w:t>
+      </w:r>
+    </w:p>
+    <w:p>
+      <w:pPr>
+        <w:jc w:val="both"/>
+        <w:rPr>
+          <w:rFonts w:cs="Times New Roman"/>
+          <w:b/>
+          <w:i/>
+          <w:color w:val="000000" w:themeColor="text1"/>
+          <w:lang w:val="en-US"/>
+        </w:rPr>
+      </w:pPr>
+      <w:r>
+        <w:rPr>
+          <w:rFonts w:cs="Times New Roman"/>
+          <w:b/>
+          <w:i/>
+          <w:color w:val="000000" w:themeColor="text1"/>
+          <w:lang w:val="en-US"/>
+        </w:rPr>
+        <w:t xml:space="preserve">Response: </w:t>
+      </w:r>
+      <w:r>
+        <w:rPr>
+          <w:rFonts w:cs="Times New Roman"/>
+          <w:b/>
+          <w:i/>
+          <w:color w:val="000000" w:themeColor="text1"/>
+          <w:lang w:val="en-US"/>
+        </w:rPr>
+        <w:t>We have addressed this in the same footnote.</w:t>
+      </w:r>
+    </w:p>
+    <w:p>
+      <w:pPr>
+        <w:jc w:val="both"/>
+        <w:rPr>
+          <w:rFonts w:cs="Times New Roman"/>
+          <w:lang w:val="en-US"/>
+        </w:rPr>
+      </w:pPr>
+    </w:p>
+    <w:p>
+      <w:pPr>
+        <w:jc w:val="both"/>
+        <w:rPr>
+          <w:rFonts w:cs="Times New Roman"/>
+          <w:lang w:val="en-US"/>
+        </w:rPr>
+      </w:pPr>
+    </w:p>
+    <w:p>
+      <w:pPr>
+        <w:jc w:val="both"/>
+        <w:rPr>
+          <w:rFonts w:cs="Times New Roman"/>
+          <w:lang w:val="en-US"/>
+        </w:rPr>
+      </w:pPr>
+      <w:r>
+        <w:rPr>
+          <w:rFonts w:cs="Times New Roman"/>
+          <w:lang w:val="en-US"/>
+        </w:rPr>
+        <w:t xml:space="preserve">[5] </w:t>
+      </w:r>
+      <w:r>
+        <w:rPr>
+          <w:rFonts w:cs="Times New Roman"/>
+          <w:lang w:val="en-US"/>
+        </w:rPr>
+        <w:t>ii. this point regards the labelling of on context in the appendix:</w:t>
+      </w:r>
+    </w:p>
+    <w:p>
+      <w:pPr>
+        <w:jc w:val="both"/>
+        <w:rPr>
+          <w:rFonts w:cs="Times New Roman"/>
+          <w:lang w:val="en-US"/>
+        </w:rPr>
+      </w:pPr>
+      <w:r>
+        <w:rPr>
+          <w:rFonts w:cs="Times New Roman"/>
+          <w:lang w:val="en-US"/>
+        </w:rPr>
+        <w:t>Ai.2 (rain - sound on the roof): I am not sure that this is accurately labelled as indirect evidence, as it is directly related to an auditory sense stimulus. It is only indirect in the sense that one cannot see the rain, but that should not matter for auditory perception (see the system of evidence types in (6), in which 'auditory perception' is labelled as 'direct'. The same might be said for haptic evidence in Aii.2. I guess at this point, the authors cannot see this experiment any longer, but I would find it reassuring to know that the statistics do not change if Ai.2 and Aii.2 are labelled as 'direct evidence' instead of indirect evidence.</w:t>
+      </w:r>
+    </w:p>
+    <w:p>
+      <w:pPr>
+        <w:jc w:val="both"/>
+        <w:rPr>
+          <w:rFonts w:cs="Times New Roman"/>
+          <w:lang w:val="en-US"/>
+        </w:rPr>
+      </w:pPr>
+      <w:r>
+        <w:rPr>
+          <w:rFonts w:cs="Times New Roman"/>
+          <w:lang w:val="en-US"/>
+        </w:rPr>
+        <w:t>At the very least, the choice of the label 'indirect' should be motivated for these two cases.</w:t>
+      </w:r>
+    </w:p>
+    <w:p>
+      <w:pPr>
+        <w:jc w:val="both"/>
+        <w:rPr>
+          <w:rFonts w:cs="Times New Roman"/>
+          <w:b/>
+          <w:i/>
+          <w:color w:val="000000" w:themeColor="text1"/>
+          <w:lang w:val="en-US"/>
+        </w:rPr>
+      </w:pPr>
+      <w:r>
+        <w:rPr>
+          <w:rFonts w:cs="Times New Roman"/>
+          <w:b/>
+          <w:i/>
+          <w:color w:val="000000" w:themeColor="text1"/>
+          <w:lang w:val="en-US"/>
+        </w:rPr>
+        <w:t xml:space="preserve">Response: </w:t>
+      </w:r>
+      <w:r>
+        <w:rPr>
+          <w:rFonts w:cs="Times New Roman"/>
+          <w:b/>
+          <w:i/>
+          <w:color w:val="000000" w:themeColor="text1"/>
+          <w:lang w:val="en-US"/>
+        </w:rPr>
+        <w:t xml:space="preserve">We </w:t>
+      </w:r>
+      <w:r>
+        <w:rPr>
+          <w:rFonts w:cs="Times New Roman"/>
+          <w:b/>
+          <w:i/>
+          <w:color w:val="000000" w:themeColor="text1"/>
+          <w:lang w:val="en-US"/>
+        </w:rPr>
+        <w:t>spent some</w:t>
+      </w:r>
+      <w:r>
+        <w:rPr>
+          <w:rFonts w:cs="Times New Roman"/>
+          <w:b/>
+          <w:i/>
+          <w:color w:val="000000" w:themeColor="text1"/>
+          <w:lang w:val="en-US"/>
+        </w:rPr>
+        <w:t xml:space="preserve"> </w:t>
+      </w:r>
+      <w:r>
+        <w:rPr>
+          <w:rFonts w:cs="Times New Roman"/>
+          <w:b/>
+          <w:i/>
+          <w:color w:val="000000" w:themeColor="text1"/>
+          <w:lang w:val="en-US"/>
+        </w:rPr>
+        <w:t>discussing</w:t>
+      </w:r>
+      <w:r>
+        <w:rPr>
+          <w:rFonts w:cs="Times New Roman"/>
+          <w:b/>
+          <w:i/>
+          <w:color w:val="000000" w:themeColor="text1"/>
+          <w:lang w:val="en-US"/>
+        </w:rPr>
+        <w:t xml:space="preserve"> those particular items </w:t>
+      </w:r>
+      <w:r>
+        <w:rPr>
+          <w:rFonts w:cs="Times New Roman"/>
+          <w:b/>
+          <w:i/>
+          <w:color w:val="000000" w:themeColor="text1"/>
+          <w:lang w:val="en-US"/>
+        </w:rPr>
+        <w:t xml:space="preserve">amongst ourselves </w:t>
+      </w:r>
+      <w:r>
+        <w:rPr>
+          <w:rFonts w:cs="Times New Roman"/>
+          <w:b/>
+          <w:i/>
+          <w:color w:val="000000" w:themeColor="text1"/>
+          <w:lang w:val="en-US"/>
+        </w:rPr>
+        <w:t xml:space="preserve">and ended up categorizing them as indirect </w:t>
+      </w:r>
+      <w:r>
+        <w:rPr>
+          <w:rFonts w:cs="Times New Roman"/>
+          <w:b/>
+          <w:i/>
+          <w:color w:val="000000" w:themeColor="text1"/>
+          <w:lang w:val="en-US"/>
+        </w:rPr>
+        <w:t>for the following reason:</w:t>
+      </w:r>
+      <w:r>
+        <w:rPr>
+          <w:rFonts w:cs="Times New Roman"/>
+          <w:b/>
+          <w:i/>
+          <w:color w:val="000000" w:themeColor="text1"/>
+          <w:lang w:val="en-US"/>
+        </w:rPr>
+        <w:t xml:space="preserve"> what should be relevant </w:t>
+      </w:r>
+      <w:r>
+        <w:rPr>
+          <w:rFonts w:cs="Times New Roman"/>
+          <w:b/>
+          <w:i/>
+          <w:color w:val="000000" w:themeColor="text1"/>
+          <w:lang w:val="en-US"/>
+        </w:rPr>
+        <w:t xml:space="preserve">for the evidence to be categorized as direct </w:t>
+      </w:r>
+      <w:r>
+        <w:rPr>
+          <w:rFonts w:cs="Times New Roman"/>
+          <w:b/>
+          <w:i/>
+          <w:color w:val="000000" w:themeColor="text1"/>
+          <w:lang w:val="en-US"/>
+        </w:rPr>
+        <w:t xml:space="preserve">is whether or not the evidence is direct evidence </w:t>
+      </w:r>
+      <w:r>
+        <w:rPr>
+          <w:rFonts w:cs="Times New Roman"/>
+          <w:b/>
+          <w:color w:val="000000" w:themeColor="text1"/>
+          <w:lang w:val="en-US"/>
+        </w:rPr>
+        <w:t>for p</w:t>
+      </w:r>
+      <w:r>
+        <w:rPr>
+          <w:rFonts w:cs="Times New Roman"/>
+          <w:b/>
+          <w:i/>
+          <w:color w:val="000000" w:themeColor="text1"/>
+          <w:lang w:val="en-US"/>
+        </w:rPr>
+        <w:t xml:space="preserve"> (that it is raining), and not simply whether the evidence is perceptual. If the only bar</w:t>
+      </w:r>
+      <w:r>
+        <w:rPr>
+          <w:rFonts w:cs="Times New Roman"/>
+          <w:b/>
+          <w:i/>
+          <w:color w:val="000000" w:themeColor="text1"/>
+          <w:lang w:val="en-US"/>
+        </w:rPr>
+        <w:t xml:space="preserve"> for directness</w:t>
+      </w:r>
+      <w:r>
+        <w:rPr>
+          <w:rFonts w:cs="Times New Roman"/>
+          <w:b/>
+          <w:i/>
+          <w:color w:val="000000" w:themeColor="text1"/>
+          <w:lang w:val="en-US"/>
+        </w:rPr>
+        <w:t xml:space="preserve"> is whether evidence is perceptual, then hallucinating the sound of rain should be ‘direct’ evidence for it raining. </w:t>
+      </w:r>
+      <w:r>
+        <w:rPr>
+          <w:rFonts w:cs="Times New Roman"/>
+          <w:b/>
+          <w:i/>
+          <w:color w:val="000000" w:themeColor="text1"/>
+          <w:lang w:val="en-US"/>
+        </w:rPr>
+        <w:t>Similarly, the haptic evidence in A.2.2 might be misleading – maybe without my knowing it</w:t>
+      </w:r>
+      <w:r>
+        <w:rPr>
+          <w:rFonts w:cs="Times New Roman"/>
+          <w:b/>
+          <w:i/>
+          <w:color w:val="000000" w:themeColor="text1"/>
+          <w:lang w:val="en-US"/>
+        </w:rPr>
+        <w:t>, the cold cup i</w:t>
+      </w:r>
+      <w:r>
+        <w:rPr>
+          <w:rFonts w:cs="Times New Roman"/>
+          <w:b/>
+          <w:i/>
+          <w:color w:val="000000" w:themeColor="text1"/>
+          <w:lang w:val="en-US"/>
+        </w:rPr>
+        <w:t xml:space="preserve">s </w:t>
+      </w:r>
+      <w:r>
+        <w:rPr>
+          <w:rFonts w:cs="Times New Roman"/>
+          <w:b/>
+          <w:i/>
+          <w:color w:val="000000" w:themeColor="text1"/>
+          <w:lang w:val="en-US"/>
+        </w:rPr>
+        <w:t xml:space="preserve">only </w:t>
+      </w:r>
+      <w:r>
+        <w:rPr>
+          <w:rFonts w:cs="Times New Roman"/>
+          <w:b/>
+          <w:i/>
+          <w:color w:val="000000" w:themeColor="text1"/>
+          <w:lang w:val="en-US"/>
+        </w:rPr>
+        <w:t>a</w:t>
+      </w:r>
+      <w:r>
+        <w:rPr>
+          <w:rFonts w:cs="Times New Roman"/>
+          <w:b/>
+          <w:i/>
+          <w:color w:val="000000" w:themeColor="text1"/>
+          <w:lang w:val="en-US"/>
+        </w:rPr>
+        <w:t>n externally cold</w:t>
+      </w:r>
+      <w:r>
+        <w:rPr>
+          <w:rFonts w:cs="Times New Roman"/>
+          <w:b/>
+          <w:i/>
+          <w:color w:val="000000" w:themeColor="text1"/>
+          <w:lang w:val="en-US"/>
+        </w:rPr>
+        <w:t xml:space="preserve"> thermos cup containing hot coffee.</w:t>
+      </w:r>
+    </w:p>
+    <w:p>
+      <w:pPr>
+        <w:jc w:val="both"/>
+        <w:rPr>
+          <w:rFonts w:cs="Times New Roman"/>
+          <w:b/>
+          <w:i/>
+          <w:color w:val="000000" w:themeColor="text1"/>
+          <w:lang w:val="en-US"/>
+        </w:rPr>
+      </w:pPr>
+      <w:r>
+        <w:rPr>
+          <w:rFonts w:cs="Times New Roman"/>
+          <w:b/>
+          <w:i/>
+          <w:color w:val="000000" w:themeColor="text1"/>
+          <w:lang w:val="en-US"/>
+        </w:rPr>
+        <w:t xml:space="preserve">This is all to say that we explicitly stacked the deck against ourselves – if we </w:t>
+      </w:r>
+      <w:r>
+        <w:rPr>
+          <w:rFonts w:cs="Times New Roman"/>
+          <w:b/>
+          <w:i/>
+          <w:color w:val="000000" w:themeColor="text1"/>
+          <w:lang w:val="en-US"/>
+        </w:rPr>
+        <w:t xml:space="preserve">instead </w:t>
+      </w:r>
+      <w:r>
+        <w:rPr>
+          <w:rFonts w:cs="Times New Roman"/>
+          <w:b/>
+          <w:i/>
+          <w:color w:val="000000" w:themeColor="text1"/>
+          <w:lang w:val="en-US"/>
+        </w:rPr>
+        <w:t>label these two pieces of evidence ‘direct’, then we also see more ‘must’ uses with direct evidence</w:t>
+      </w:r>
+      <w:r>
+        <w:rPr>
+          <w:rFonts w:cs="Times New Roman"/>
+          <w:b/>
+          <w:i/>
+          <w:color w:val="000000" w:themeColor="text1"/>
+          <w:lang w:val="en-US"/>
+        </w:rPr>
+        <w:t xml:space="preserve"> in production</w:t>
+      </w:r>
+      <w:r>
+        <w:rPr>
+          <w:rFonts w:cs="Times New Roman"/>
+          <w:b/>
+          <w:i/>
+          <w:color w:val="000000" w:themeColor="text1"/>
+          <w:lang w:val="en-US"/>
+        </w:rPr>
+        <w:t>.</w:t>
+      </w:r>
+      <w:r>
+        <w:rPr>
+          <w:rFonts w:cs="Times New Roman"/>
+          <w:b/>
+          <w:i/>
+          <w:color w:val="000000" w:themeColor="text1"/>
+          <w:lang w:val="en-US"/>
+        </w:rPr>
+        <w:t xml:space="preserve"> We have included the graph that demonstrates this below.</w:t>
+      </w:r>
+      <w:r>
+        <w:rPr>
+          <w:rFonts w:cs="Times New Roman"/>
+          <w:b/>
+          <w:i/>
+          <w:color w:val="000000" w:themeColor="text1"/>
+          <w:lang w:val="en-US"/>
+        </w:rPr>
+        <w:t xml:space="preserve"> In the </w:t>
+      </w:r>
+      <w:r>
+        <w:rPr>
+          <w:rFonts w:cs="Times New Roman"/>
+          <w:b/>
+          <w:i/>
+          <w:color w:val="000000" w:themeColor="text1"/>
+          <w:lang w:val="en-US"/>
+        </w:rPr>
+        <w:t xml:space="preserve">production </w:t>
+      </w:r>
+      <w:r>
+        <w:rPr>
+          <w:rFonts w:cs="Times New Roman"/>
+          <w:b/>
+          <w:i/>
+          <w:color w:val="000000" w:themeColor="text1"/>
+          <w:lang w:val="en-US"/>
+        </w:rPr>
+        <w:t xml:space="preserve">analysis, all the results remain qualitatively the same with the following exceptions: the effect of evidence strength on English ‘must’ changes from significant to marginal </w:t>
+      </w:r>
+      <w:r>
+        <w:rPr>
+          <w:rFonts w:cs="Times New Roman"/>
+          <w:b/>
+          <w:i/>
+          <w:color w:val="000000" w:themeColor="text1"/>
+          <w:lang w:val="en-US"/>
+        </w:rPr>
+        <w:t xml:space="preserve">(without changing sign) </w:t>
+      </w:r>
+      <w:r>
+        <w:rPr>
+          <w:rFonts w:cs="Times New Roman"/>
+          <w:b/>
+          <w:i/>
+          <w:color w:val="000000" w:themeColor="text1"/>
+          <w:lang w:val="en-US"/>
+        </w:rPr>
+        <w:t xml:space="preserve">and </w:t>
+      </w:r>
+      <w:r>
+        <w:rPr>
+          <w:rFonts w:cs="Times New Roman"/>
+          <w:b/>
+          <w:i/>
+          <w:color w:val="000000" w:themeColor="text1"/>
+          <w:lang w:val="en-US"/>
+        </w:rPr>
+        <w:lastRenderedPageBreak/>
+        <w:t>the effect of evidence directness for German ‘</w:t>
       </w:r>
       <w:proofErr w:type="spellStart"/>
       <w:r>
@@ -291,7 +832,7 @@
           <w:color w:val="000000" w:themeColor="text1"/>
           <w:lang w:val="en-US"/>
         </w:rPr>
-        <w:t>Footnote</w:t>
+        <w:t>vermutlich</w:t>
       </w:r>
       <w:proofErr w:type="spellEnd"/>
       <w:r>
@@ -302,456 +843,24 @@
           <w:color w:val="000000" w:themeColor="text1"/>
           <w:lang w:val="en-US"/>
         </w:rPr>
-        <w:t xml:space="preserve"> 5 on p. 13).</w:t>
-      </w:r>
-    </w:p>
-    <w:p>
-      <w:pPr>
-        <w:jc w:val="both"/>
-        <w:rPr>
-          <w:rFonts w:cs="Times New Roman"/>
-          <w:lang w:val="en-US"/>
-        </w:rPr>
-      </w:pPr>
-    </w:p>
-    <w:p>
-      <w:pPr>
-        <w:jc w:val="both"/>
-        <w:rPr>
-          <w:rFonts w:cs="Times New Roman"/>
-          <w:lang w:val="en-US"/>
-        </w:rPr>
-      </w:pPr>
-      <w:r>
-        <w:rPr>
-          <w:rFonts w:cs="Times New Roman"/>
-          <w:lang w:val="en-US"/>
-        </w:rPr>
-        <w:t>[</w:t>
-      </w:r>
-      <w:r>
-        <w:rPr>
-          <w:rFonts w:cs="Times New Roman"/>
-          <w:lang w:val="en-US"/>
-        </w:rPr>
-        <w:t>2</w:t>
-      </w:r>
-      <w:r>
-        <w:rPr>
-          <w:rFonts w:cs="Times New Roman"/>
-          <w:lang w:val="en-US"/>
-        </w:rPr>
-        <w:t xml:space="preserve">] </w:t>
-      </w:r>
-      <w:r>
-        <w:rPr>
-          <w:rFonts w:cs="Times New Roman"/>
-          <w:lang w:val="en-US"/>
-        </w:rPr>
-        <w:t xml:space="preserve">It would also be helpful to see a comment on why 'presupposition accommodation' does not seem to help in accounting for the occurrence of 'must' with direct evidence contexts. Looking at the stories, I couldn't really think of a PLAUSIBLE story to license presupposition accommodation, such that the relevant statement is based on indirect evidence after all. The only thing that comes to mind is a Cartesian distrust in the accuracy of one's own senses, and in particular one's vision. </w:t>
-      </w:r>
-    </w:p>
-    <w:p>
-      <w:pPr>
-        <w:jc w:val="both"/>
-        <w:rPr>
-          <w:rFonts w:cs="Times New Roman"/>
-          <w:lang w:val="en-US"/>
-        </w:rPr>
-      </w:pPr>
-      <w:r>
-        <w:rPr>
-          <w:rFonts w:cs="Times New Roman"/>
-          <w:lang w:val="en-US"/>
-        </w:rPr>
-        <w:t>But I am not sure that this is what people actually did. The authors could point out (in a footnote) that presupposition accommodation is not as easy a way out as in other cases of apparent presupposition violations.</w:t>
-      </w:r>
-    </w:p>
-    <w:p>
-      <w:pPr>
-        <w:jc w:val="both"/>
-        <w:rPr>
-          <w:rFonts w:cs="Times New Roman"/>
-          <w:b/>
-          <w:i/>
-          <w:color w:val="000000" w:themeColor="text1"/>
-          <w:lang w:val="en-US"/>
-        </w:rPr>
-      </w:pPr>
-      <w:r>
-        <w:rPr>
-          <w:rFonts w:cs="Times New Roman"/>
-          <w:b/>
-          <w:i/>
-          <w:color w:val="000000" w:themeColor="text1"/>
-          <w:lang w:val="en-US"/>
-        </w:rPr>
-        <w:t xml:space="preserve">Response: </w:t>
-      </w:r>
-      <w:r>
-        <w:rPr>
-          <w:rFonts w:cs="Times New Roman"/>
-          <w:b/>
-          <w:i/>
-          <w:color w:val="000000" w:themeColor="text1"/>
-          <w:lang w:val="en-US"/>
-        </w:rPr>
-        <w:t xml:space="preserve">We have addressed this in the same </w:t>
-      </w:r>
-      <w:bookmarkStart w:id="0" w:name="_GoBack"/>
-      <w:bookmarkEnd w:id="0"/>
-      <w:r>
-        <w:rPr>
-          <w:rFonts w:cs="Times New Roman"/>
-          <w:b/>
-          <w:i/>
-          <w:color w:val="000000" w:themeColor="text1"/>
-          <w:lang w:val="en-US"/>
-        </w:rPr>
-        <w:t>footnote.</w:t>
-      </w:r>
-    </w:p>
-    <w:p>
-      <w:pPr>
-        <w:jc w:val="both"/>
-        <w:rPr>
-          <w:rFonts w:cs="Times New Roman"/>
-          <w:lang w:val="en-US"/>
-        </w:rPr>
-      </w:pPr>
-    </w:p>
-    <w:p>
-      <w:pPr>
-        <w:jc w:val="both"/>
-        <w:rPr>
-          <w:rFonts w:cs="Times New Roman"/>
-          <w:lang w:val="en-US"/>
-        </w:rPr>
-      </w:pPr>
-    </w:p>
-    <w:p>
-      <w:pPr>
-        <w:jc w:val="both"/>
-        <w:rPr>
-          <w:rFonts w:cs="Times New Roman"/>
-          <w:lang w:val="en-US"/>
-        </w:rPr>
-      </w:pPr>
-      <w:r>
-        <w:rPr>
-          <w:rFonts w:cs="Times New Roman"/>
-          <w:lang w:val="en-US"/>
-        </w:rPr>
-        <w:t xml:space="preserve">[5] </w:t>
-      </w:r>
-      <w:r>
-        <w:rPr>
-          <w:rFonts w:cs="Times New Roman"/>
-          <w:lang w:val="en-US"/>
-        </w:rPr>
-        <w:t>ii. this point regards the labelling of on context in the appendix:</w:t>
-      </w:r>
-    </w:p>
-    <w:p>
-      <w:pPr>
-        <w:jc w:val="both"/>
-        <w:rPr>
-          <w:rFonts w:cs="Times New Roman"/>
-          <w:lang w:val="en-US"/>
-        </w:rPr>
-      </w:pPr>
-      <w:r>
-        <w:rPr>
-          <w:rFonts w:cs="Times New Roman"/>
-          <w:lang w:val="en-US"/>
-        </w:rPr>
-        <w:t>Ai.2 (rain - sound on the roof): I am not sure that this is accurately labelled as indirect evidence, as it is directly related to an auditory sense stimulus. It is only indirect in the sense that one cannot see the rain, but that should not matter for auditory perception (see the system of evidence types in (6), in which 'auditory perception' is labelled as 'direct'. The same might be said for haptic evidence in Aii.2. I guess at this point, the authors cannot see this experiment any longer, but I would find it reassuring to know that the statistics do not change if Ai.2 and Aii.2 are labelled as 'direct evidence' instead of indirect evidence.</w:t>
-      </w:r>
-    </w:p>
-    <w:p>
-      <w:pPr>
-        <w:jc w:val="both"/>
-        <w:rPr>
-          <w:rFonts w:cs="Times New Roman"/>
-          <w:lang w:val="en-US"/>
-        </w:rPr>
-      </w:pPr>
-      <w:r>
-        <w:rPr>
-          <w:rFonts w:cs="Times New Roman"/>
-          <w:lang w:val="en-US"/>
-        </w:rPr>
-        <w:t>At the very least, the choice of the label 'indirect' should be motivated for these two cases.</w:t>
-      </w:r>
-    </w:p>
-    <w:p>
-      <w:pPr>
-        <w:jc w:val="both"/>
-        <w:rPr>
-          <w:rFonts w:cs="Times New Roman"/>
-          <w:i/>
-          <w:color w:val="FF0000"/>
-          <w:lang w:val="en-US"/>
-        </w:rPr>
-      </w:pPr>
-      <w:r>
-        <w:rPr>
-          <w:rFonts w:cs="Times New Roman"/>
-          <w:i/>
-          <w:color w:val="FF0000"/>
-          <w:lang w:val="en-US"/>
-        </w:rPr>
-        <w:t xml:space="preserve">Response: </w:t>
-      </w:r>
-      <w:r>
-        <w:rPr>
-          <w:rFonts w:cs="Times New Roman"/>
-          <w:i/>
-          <w:color w:val="FF0000"/>
-          <w:lang w:val="en-US"/>
-        </w:rPr>
-        <w:t xml:space="preserve">We </w:t>
-      </w:r>
-      <w:r>
-        <w:rPr>
-          <w:rFonts w:cs="Times New Roman"/>
-          <w:i/>
-          <w:color w:val="FF0000"/>
-          <w:lang w:val="en-US"/>
-        </w:rPr>
-        <w:t>spent some</w:t>
-      </w:r>
-      <w:r>
-        <w:rPr>
-          <w:rFonts w:cs="Times New Roman"/>
-          <w:i/>
-          <w:color w:val="FF0000"/>
-          <w:lang w:val="en-US"/>
-        </w:rPr>
-        <w:t xml:space="preserve"> </w:t>
-      </w:r>
-      <w:r>
-        <w:rPr>
-          <w:rFonts w:cs="Times New Roman"/>
-          <w:i/>
-          <w:color w:val="FF0000"/>
-          <w:lang w:val="en-US"/>
-        </w:rPr>
-        <w:t>discussing</w:t>
-      </w:r>
-      <w:r>
-        <w:rPr>
-          <w:rFonts w:cs="Times New Roman"/>
-          <w:i/>
-          <w:color w:val="FF0000"/>
-          <w:lang w:val="en-US"/>
-        </w:rPr>
-        <w:t xml:space="preserve"> those particular items </w:t>
-      </w:r>
-      <w:r>
-        <w:rPr>
-          <w:rFonts w:cs="Times New Roman"/>
-          <w:i/>
-          <w:color w:val="FF0000"/>
-          <w:lang w:val="en-US"/>
-        </w:rPr>
-        <w:t xml:space="preserve">amongst ourselves </w:t>
-      </w:r>
-      <w:r>
-        <w:rPr>
-          <w:rFonts w:cs="Times New Roman"/>
-          <w:i/>
-          <w:color w:val="FF0000"/>
-          <w:lang w:val="en-US"/>
-        </w:rPr>
-        <w:t xml:space="preserve">and ended up categorizing them as indirect </w:t>
-      </w:r>
-      <w:r>
-        <w:rPr>
-          <w:rFonts w:cs="Times New Roman"/>
-          <w:i/>
-          <w:color w:val="FF0000"/>
-          <w:lang w:val="en-US"/>
-        </w:rPr>
-        <w:t>for the following reason:</w:t>
-      </w:r>
-      <w:r>
-        <w:rPr>
-          <w:rFonts w:cs="Times New Roman"/>
-          <w:i/>
-          <w:color w:val="FF0000"/>
-          <w:lang w:val="en-US"/>
-        </w:rPr>
-        <w:t xml:space="preserve"> what should be relevant </w:t>
-      </w:r>
-      <w:r>
-        <w:rPr>
-          <w:rFonts w:cs="Times New Roman"/>
-          <w:i/>
-          <w:color w:val="FF0000"/>
-          <w:lang w:val="en-US"/>
-        </w:rPr>
-        <w:t xml:space="preserve">for the evidence to be categorized as direct </w:t>
-      </w:r>
-      <w:r>
-        <w:rPr>
-          <w:rFonts w:cs="Times New Roman"/>
-          <w:i/>
-          <w:color w:val="FF0000"/>
-          <w:lang w:val="en-US"/>
-        </w:rPr>
-        <w:t xml:space="preserve">is whether or not the evidence is direct evidence </w:t>
-      </w:r>
-      <w:r>
-        <w:rPr>
-          <w:rFonts w:cs="Times New Roman"/>
-          <w:color w:val="FF0000"/>
-          <w:lang w:val="en-US"/>
-        </w:rPr>
-        <w:t>for p</w:t>
-      </w:r>
-      <w:r>
-        <w:rPr>
-          <w:rFonts w:cs="Times New Roman"/>
-          <w:i/>
-          <w:color w:val="FF0000"/>
-          <w:lang w:val="en-US"/>
-        </w:rPr>
-        <w:t xml:space="preserve"> (that it is raining), and not simply whether the evidence is perceptual. If the only bar</w:t>
-      </w:r>
-      <w:r>
-        <w:rPr>
-          <w:rFonts w:cs="Times New Roman"/>
-          <w:i/>
-          <w:color w:val="FF0000"/>
-          <w:lang w:val="en-US"/>
-        </w:rPr>
-        <w:t xml:space="preserve"> for directness</w:t>
-      </w:r>
-      <w:r>
-        <w:rPr>
-          <w:rFonts w:cs="Times New Roman"/>
-          <w:i/>
-          <w:color w:val="FF0000"/>
-          <w:lang w:val="en-US"/>
-        </w:rPr>
-        <w:t xml:space="preserve"> is whether evidence is perceptual, then hallucinating the sound of rain should be ‘direct’ evidence for it raining. </w:t>
-      </w:r>
-      <w:r>
-        <w:rPr>
-          <w:rFonts w:cs="Times New Roman"/>
-          <w:i/>
-          <w:color w:val="FF0000"/>
-          <w:lang w:val="en-US"/>
-        </w:rPr>
-        <w:t>Similarly, the haptic evidence in A.2.2 might be misleading – maybe without my knowing it</w:t>
-      </w:r>
-      <w:r>
-        <w:rPr>
-          <w:rFonts w:cs="Times New Roman"/>
-          <w:i/>
-          <w:color w:val="FF0000"/>
-          <w:lang w:val="en-US"/>
-        </w:rPr>
-        <w:t>, the cold cup i</w:t>
-      </w:r>
-      <w:r>
-        <w:rPr>
-          <w:rFonts w:cs="Times New Roman"/>
-          <w:i/>
-          <w:color w:val="FF0000"/>
-          <w:lang w:val="en-US"/>
-        </w:rPr>
-        <w:t xml:space="preserve">s </w:t>
-      </w:r>
-      <w:r>
-        <w:rPr>
-          <w:rFonts w:cs="Times New Roman"/>
-          <w:i/>
-          <w:color w:val="FF0000"/>
-          <w:lang w:val="en-US"/>
-        </w:rPr>
-        <w:t xml:space="preserve">only </w:t>
-      </w:r>
-      <w:r>
-        <w:rPr>
-          <w:rFonts w:cs="Times New Roman"/>
-          <w:i/>
-          <w:color w:val="FF0000"/>
-          <w:lang w:val="en-US"/>
-        </w:rPr>
-        <w:t>a</w:t>
-      </w:r>
-      <w:r>
-        <w:rPr>
-          <w:rFonts w:cs="Times New Roman"/>
-          <w:i/>
-          <w:color w:val="FF0000"/>
-          <w:lang w:val="en-US"/>
-        </w:rPr>
-        <w:t>n externally cold</w:t>
-      </w:r>
-      <w:r>
-        <w:rPr>
-          <w:rFonts w:cs="Times New Roman"/>
-          <w:i/>
-          <w:color w:val="FF0000"/>
-          <w:lang w:val="en-US"/>
-        </w:rPr>
-        <w:t xml:space="preserve"> thermos cup containing hot coffee.</w:t>
-      </w:r>
-    </w:p>
-    <w:p>
-      <w:pPr>
-        <w:jc w:val="both"/>
-        <w:rPr>
-          <w:rFonts w:cs="Times New Roman"/>
-          <w:i/>
-          <w:color w:val="FF0000"/>
-          <w:lang w:val="en-US"/>
-        </w:rPr>
-      </w:pPr>
-      <w:r>
-        <w:rPr>
-          <w:rFonts w:cs="Times New Roman"/>
-          <w:i/>
-          <w:color w:val="FF0000"/>
-          <w:lang w:val="en-US"/>
-        </w:rPr>
-        <w:t xml:space="preserve">This is all to say that we explicitly stacked the deck against ourselves – if we </w:t>
-      </w:r>
-      <w:r>
-        <w:rPr>
-          <w:rFonts w:cs="Times New Roman"/>
-          <w:i/>
-          <w:color w:val="FF0000"/>
-          <w:lang w:val="en-US"/>
-        </w:rPr>
-        <w:t xml:space="preserve">instead </w:t>
-      </w:r>
-      <w:r>
-        <w:rPr>
-          <w:rFonts w:cs="Times New Roman"/>
-          <w:i/>
-          <w:color w:val="FF0000"/>
-          <w:lang w:val="en-US"/>
-        </w:rPr>
-        <w:t>label these two pieces of evidence ‘direct’, then we also see more ‘must’ uses with direct evidence</w:t>
-      </w:r>
-      <w:r>
-        <w:rPr>
-          <w:rFonts w:cs="Times New Roman"/>
-          <w:i/>
-          <w:color w:val="FF0000"/>
-          <w:lang w:val="en-US"/>
-        </w:rPr>
-        <w:t xml:space="preserve"> in production</w:t>
-      </w:r>
-      <w:r>
-        <w:rPr>
-          <w:rFonts w:cs="Times New Roman"/>
-          <w:i/>
-          <w:color w:val="FF0000"/>
+        <w:t>’ changes from non-significant to significant</w:t>
+      </w:r>
+      <w:r>
+        <w:rPr>
+          <w:rFonts w:cs="Times New Roman"/>
+          <w:b/>
+          <w:i/>
+          <w:color w:val="000000" w:themeColor="text1"/>
+          <w:lang w:val="en-US"/>
+        </w:rPr>
+        <w:t xml:space="preserve"> (without changing sign)</w:t>
+      </w:r>
+      <w:r>
+        <w:rPr>
+          <w:rFonts w:cs="Times New Roman"/>
+          <w:b/>
+          <w:i/>
+          <w:color w:val="000000" w:themeColor="text1"/>
           <w:lang w:val="en-US"/>
         </w:rPr>
         <w:t>.</w:t>
@@ -759,110 +868,9 @@
       <w:r>
         <w:rPr>
           <w:rFonts w:cs="Times New Roman"/>
-          <w:i/>
-          <w:color w:val="FF0000"/>
-          <w:lang w:val="en-US"/>
-        </w:rPr>
-        <w:t xml:space="preserve"> We have included the graph that demonstrates this below.</w:t>
-      </w:r>
-      <w:r>
-        <w:rPr>
-          <w:rFonts w:cs="Times New Roman"/>
-          <w:i/>
-          <w:color w:val="FF0000"/>
-          <w:lang w:val="en-US"/>
-        </w:rPr>
-        <w:t xml:space="preserve"> In the </w:t>
-      </w:r>
-      <w:r>
-        <w:rPr>
-          <w:rFonts w:cs="Times New Roman"/>
-          <w:i/>
-          <w:color w:val="FF0000"/>
-          <w:lang w:val="en-US"/>
-        </w:rPr>
-        <w:t xml:space="preserve">production </w:t>
-      </w:r>
-      <w:r>
-        <w:rPr>
-          <w:rFonts w:cs="Times New Roman"/>
-          <w:i/>
-          <w:color w:val="FF0000"/>
-          <w:lang w:val="en-US"/>
-        </w:rPr>
-        <w:t xml:space="preserve">analysis, all the results remain qualitatively the same with the following exceptions: the effect of evidence strength on English ‘must’ changes from significant to marginal </w:t>
-      </w:r>
-      <w:r>
-        <w:rPr>
-          <w:rFonts w:cs="Times New Roman"/>
-          <w:i/>
-          <w:color w:val="FF0000"/>
-          <w:lang w:val="en-US"/>
-        </w:rPr>
-        <w:t xml:space="preserve">(without changing sign) </w:t>
-      </w:r>
-      <w:r>
-        <w:rPr>
-          <w:rFonts w:cs="Times New Roman"/>
-          <w:i/>
-          <w:color w:val="FF0000"/>
-          <w:lang w:val="en-US"/>
-        </w:rPr>
-        <w:t xml:space="preserve">and the effect of </w:t>
-      </w:r>
-      <w:r>
-        <w:rPr>
-          <w:rFonts w:cs="Times New Roman"/>
-          <w:i/>
-          <w:color w:val="FF0000"/>
-          <w:lang w:val="en-US"/>
-        </w:rPr>
-        <w:lastRenderedPageBreak/>
-        <w:t>evidence directness for German ‘</w:t>
-      </w:r>
-      <w:proofErr w:type="spellStart"/>
-      <w:r>
-        <w:rPr>
-          <w:rFonts w:cs="Times New Roman"/>
-          <w:i/>
-          <w:color w:val="FF0000"/>
-          <w:lang w:val="en-US"/>
-        </w:rPr>
-        <w:t>vermutlich</w:t>
-      </w:r>
-      <w:proofErr w:type="spellEnd"/>
-      <w:r>
-        <w:rPr>
-          <w:rFonts w:cs="Times New Roman"/>
-          <w:i/>
-          <w:color w:val="FF0000"/>
-          <w:lang w:val="en-US"/>
-        </w:rPr>
-        <w:t>’ changes from non-significant to significant</w:t>
-      </w:r>
-      <w:r>
-        <w:rPr>
-          <w:rFonts w:cs="Times New Roman"/>
-          <w:i/>
-          <w:color w:val="FF0000"/>
-          <w:lang w:val="en-US"/>
-        </w:rPr>
-        <w:t xml:space="preserve"> (without changing sign)</w:t>
-      </w:r>
-      <w:r>
-        <w:rPr>
-          <w:rFonts w:cs="Times New Roman"/>
-          <w:i/>
-          <w:color w:val="FF0000"/>
-          <w:lang w:val="en-US"/>
-        </w:rPr>
-        <w:t>.</w:t>
-      </w:r>
-      <w:r>
-        <w:rPr>
-          <w:rFonts w:cs="Times New Roman"/>
-          <w:i/>
-          <w:color w:val="FF0000"/>
+          <w:b/>
+          <w:i/>
+          <w:color w:val="000000" w:themeColor="text1"/>
           <w:lang w:val="en-US"/>
         </w:rPr>
         <w:t xml:space="preserve"> </w:t>
@@ -952,16 +960,18 @@
         <w:jc w:val="both"/>
         <w:rPr>
           <w:rFonts w:cs="Times New Roman"/>
-          <w:i/>
-          <w:color w:val="FF0000"/>
-          <w:lang w:val="en-US"/>
-        </w:rPr>
-      </w:pPr>
-      <w:r>
-        <w:rPr>
-          <w:rFonts w:cs="Times New Roman"/>
-          <w:i/>
-          <w:color w:val="FF0000"/>
+          <w:b/>
+          <w:i/>
+          <w:color w:val="000000" w:themeColor="text1"/>
+          <w:lang w:val="en-US"/>
+        </w:rPr>
+      </w:pPr>
+      <w:r>
+        <w:rPr>
+          <w:rFonts w:cs="Times New Roman"/>
+          <w:b/>
+          <w:i/>
+          <w:color w:val="000000" w:themeColor="text1"/>
           <w:lang w:val="en-US"/>
         </w:rPr>
         <w:t>Similarly, in comprehensio</w:t>
@@ -969,8 +979,9 @@
       <w:r>
         <w:rPr>
           <w:rFonts w:cs="Times New Roman"/>
-          <w:i/>
-          <w:color w:val="FF0000"/>
+          <w:b/>
+          <w:i/>
+          <w:color w:val="000000" w:themeColor="text1"/>
           <w:lang w:val="en-US"/>
         </w:rPr>
         <w:t>n</w:t>
@@ -978,8 +989,9 @@
       <w:r>
         <w:rPr>
           <w:rFonts w:cs="Times New Roman"/>
-          <w:i/>
-          <w:color w:val="FF0000"/>
+          <w:b/>
+          <w:i/>
+          <w:color w:val="000000" w:themeColor="text1"/>
           <w:lang w:val="en-US"/>
         </w:rPr>
         <w:t xml:space="preserve">, if we label the two pieces of evidence in question as direct, we observe more directness inferences in listeners who observe ‘must/muss p’. </w:t>
@@ -988,8 +1000,9 @@
       <w:r>
         <w:rPr>
           <w:rFonts w:cs="Times New Roman"/>
-          <w:i/>
-          <w:color w:val="FF0000"/>
+          <w:b/>
+          <w:i/>
+          <w:color w:val="000000" w:themeColor="text1"/>
           <w:lang w:val="en-US"/>
         </w:rPr>
         <w:t>Again</w:t>
@@ -998,8 +1011,9 @@
       <w:r>
         <w:rPr>
           <w:rFonts w:cs="Times New Roman"/>
-          <w:i/>
-          <w:color w:val="FF0000"/>
+          <w:b/>
+          <w:i/>
+          <w:color w:val="000000" w:themeColor="text1"/>
           <w:lang w:val="en-US"/>
         </w:rPr>
         <w:t xml:space="preserve"> we have included the graph that demonstrates this below. The qualitative results from the statistical analysis remain the same.</w:t>
@@ -1086,16 +1100,18 @@
         <w:jc w:val="both"/>
         <w:rPr>
           <w:rFonts w:cs="Times New Roman"/>
-          <w:i/>
-          <w:color w:val="FF0000"/>
-          <w:lang w:val="en-US"/>
-        </w:rPr>
-      </w:pPr>
-      <w:r>
-        <w:rPr>
-          <w:rFonts w:cs="Times New Roman"/>
-          <w:i/>
-          <w:color w:val="FF0000"/>
+          <w:b/>
+          <w:i/>
+          <w:color w:val="000000" w:themeColor="text1"/>
+          <w:lang w:val="en-US"/>
+        </w:rPr>
+      </w:pPr>
+      <w:r>
+        <w:rPr>
+          <w:rFonts w:cs="Times New Roman"/>
+          <w:b/>
+          <w:i/>
+          <w:color w:val="000000" w:themeColor="text1"/>
           <w:lang w:val="en-US"/>
         </w:rPr>
         <w:t xml:space="preserve">We have </w:t>
@@ -1103,11 +1119,32 @@
       <w:r>
         <w:rPr>
           <w:rFonts w:cs="Times New Roman"/>
-          <w:i/>
-          <w:color w:val="FF0000"/>
-          <w:lang w:val="en-US"/>
-        </w:rPr>
-        <w:t>addressed this issue in Footnote 9.</w:t>
+          <w:b/>
+          <w:i/>
+          <w:color w:val="000000" w:themeColor="text1"/>
+          <w:lang w:val="en-US"/>
+        </w:rPr>
+        <w:t xml:space="preserve">addressed this issue in Footnote </w:t>
+      </w:r>
+      <w:r>
+        <w:rPr>
+          <w:rFonts w:cs="Times New Roman"/>
+          <w:b/>
+          <w:i/>
+          <w:color w:val="000000" w:themeColor="text1"/>
+          <w:lang w:val="en-US"/>
+        </w:rPr>
+        <w:t>10</w:t>
+      </w:r>
+      <w:r>
+        <w:rPr>
+          <w:rFonts w:cs="Times New Roman"/>
+          <w:b/>
+          <w:i/>
+          <w:color w:val="000000" w:themeColor="text1"/>
+          <w:lang w:val="en-US"/>
+        </w:rPr>
+        <w:t>.</w:t>
       </w:r>
     </w:p>
     <w:p>
@@ -1367,7 +1404,119 @@
           <w:rFonts w:cs="Times New Roman"/>
           <w:lang w:val="en-US"/>
         </w:rPr>
-        <w:t xml:space="preserve"> &amp; G’s claim, for on most pragmatic frameworks (e.g., (neo-)</w:t>
+        <w:t xml:space="preserve"> &amp; G’s claim, for on most pragmatic frameworks (e.g., (neo-)Gricean, Relevance Theoretic, etc.) there is consideration given to the processing costs associated with an expression. So, for example, on the relevance theoretic picture, the interpretation procedure aims for an interpretation of an utterance that is optimally relevant, where an interpretation is more relevant the more positive cognitive effects it engenders, and less relevant the more processing costs required to arrive at it. Therefore, even if </w:t>
+      </w:r>
+      <w:r>
+        <w:rPr>
+          <w:rFonts w:cs="Times New Roman"/>
+          <w:i/>
+          <w:iCs/>
+          <w:lang w:val="en-US"/>
+        </w:rPr>
+        <w:t xml:space="preserve">must F </w:t>
+      </w:r>
+      <w:r>
+        <w:rPr>
+          <w:rFonts w:cs="Times New Roman"/>
+          <w:lang w:val="en-US"/>
+        </w:rPr>
+        <w:t xml:space="preserve">conveys as strong a commitment as the bare form of </w:t>
+      </w:r>
+      <w:r>
+        <w:rPr>
+          <w:rFonts w:cs="Times New Roman"/>
+          <w:i/>
+          <w:iCs/>
+          <w:lang w:val="en-US"/>
+        </w:rPr>
+        <w:t>F</w:t>
+      </w:r>
+      <w:r>
+        <w:rPr>
+          <w:rFonts w:cs="Times New Roman"/>
+          <w:lang w:val="en-US"/>
+        </w:rPr>
+        <w:t xml:space="preserve">, the addition of </w:t>
+      </w:r>
+      <w:r>
+        <w:rPr>
+          <w:rFonts w:cs="Times New Roman"/>
+          <w:i/>
+          <w:iCs/>
+          <w:lang w:val="en-US"/>
+        </w:rPr>
+        <w:t>must</w:t>
+      </w:r>
+      <w:r>
+        <w:rPr>
+          <w:rFonts w:cs="Times New Roman"/>
+          <w:lang w:val="en-US"/>
+        </w:rPr>
+        <w:t xml:space="preserve"> increases processing cost, thereby causing interpreters to look for some additional information conveyed by the utterance to offset these costs and arrive at an optimally relevant interpretation. That additional information could be a hedge on the basic commitment that would have been conveyed by the bare form. Similarly, a Gricean picture would emphasize that a speaker could have said something more perspicuous by using the bare form, and therefore must imply something more through the addition of the superfluous </w:t>
+      </w:r>
+      <w:r>
+        <w:rPr>
+          <w:rFonts w:cs="Times New Roman"/>
+          <w:i/>
+          <w:iCs/>
+          <w:lang w:val="en-US"/>
+        </w:rPr>
+        <w:t>must</w:t>
+      </w:r>
+      <w:r>
+        <w:rPr>
+          <w:rFonts w:cs="Times New Roman"/>
+          <w:lang w:val="en-US"/>
+        </w:rPr>
+        <w:t xml:space="preserve">. Neither of these accounts entails that the addition of </w:t>
+      </w:r>
+      <w:r>
+        <w:rPr>
+          <w:rFonts w:cs="Times New Roman"/>
+          <w:i/>
+          <w:iCs/>
+          <w:lang w:val="en-US"/>
+        </w:rPr>
+        <w:t xml:space="preserve">must </w:t>
+      </w:r>
+      <w:r>
+        <w:rPr>
+          <w:rFonts w:cs="Times New Roman"/>
+          <w:lang w:val="en-US"/>
+        </w:rPr>
+        <w:t>serves to</w:t>
+      </w:r>
+      <w:r>
+        <w:rPr>
+          <w:rFonts w:cs="Times New Roman"/>
+          <w:i/>
+          <w:iCs/>
+          <w:lang w:val="en-US"/>
+        </w:rPr>
+        <w:t xml:space="preserve"> </w:t>
+      </w:r>
+      <w:r>
+        <w:rPr>
+          <w:rFonts w:cs="Times New Roman"/>
+          <w:lang w:val="en-US"/>
+        </w:rPr>
+        <w:t xml:space="preserve">convey anything weaker than the bare form without the addition of </w:t>
+      </w:r>
+      <w:r>
+        <w:rPr>
+          <w:rFonts w:cs="Times New Roman"/>
+          <w:i/>
+          <w:iCs/>
+          <w:lang w:val="en-US"/>
+        </w:rPr>
+        <w:t>must</w:t>
+      </w:r>
+      <w:r>
+        <w:rPr>
+          <w:rFonts w:cs="Times New Roman"/>
+          <w:lang w:val="en-US"/>
+        </w:rPr>
+        <w:t xml:space="preserve"> would have at the level of expression meaning. (I have focused on the interpretation/hearer’s side, but, of course, these and other pragmatic theories see a tight connection between how speakers interpret utterances and how speakers use utterances to communicate, so these accounts would also be useful in thinking about the results regarding speaker commitments.) We see the same basic pragmatic phenomena at work in the case of so-called transparent belief reports, such as “I believe the keys are in the car”—or, more to the point, perhaps, “I just know the keys are in the car”—where the commitment seems weaker than the bare claim that “the keys are in the car”. (See, for example, </w:t>
       </w:r>
       <w:proofErr w:type="spellStart"/>
       <w:r>
@@ -1375,7 +1524,7 @@
           <w:rFonts w:cs="Times New Roman"/>
           <w:lang w:val="en-US"/>
         </w:rPr>
-        <w:t>Gricean</w:t>
+        <w:t>Kauppinen</w:t>
       </w:r>
       <w:proofErr w:type="spellEnd"/>
       <w:r>
@@ -1383,8 +1532,25 @@
           <w:rFonts w:cs="Times New Roman"/>
           <w:lang w:val="en-US"/>
         </w:rPr>
-        <w:t xml:space="preserve">, Relevance Theoretic, etc.) there is consideration given to the processing costs associated with an expression. So, for example, on the relevance theoretic picture, the interpretation procedure aims for an interpretation of an utterance that is optimally relevant, where an interpretation is more relevant the more positive cognitive effects it engenders, and less relevant the more processing costs required to arrive at it. Therefore, even if </w:t>
-      </w:r>
+        <w:t xml:space="preserve">, 2010, “The pragmatics of transparent belief reports,” or </w:t>
+      </w:r>
+      <w:proofErr w:type="spellStart"/>
+      <w:r>
+        <w:rPr>
+          <w:rFonts w:cs="Times New Roman"/>
+          <w:lang w:val="en-US"/>
+        </w:rPr>
+        <w:t>Ifantidou</w:t>
+      </w:r>
+      <w:proofErr w:type="spellEnd"/>
+      <w:r>
+        <w:rPr>
+          <w:rFonts w:cs="Times New Roman"/>
+          <w:lang w:val="en-US"/>
+        </w:rPr>
+        <w:t xml:space="preserve">, 1994, </w:t>
+      </w:r>
+      <w:proofErr w:type="spellStart"/>
       <w:r>
         <w:rPr>
           <w:rFonts w:cs="Times New Roman"/>
@@ -1392,15 +1558,9 @@
           <w:iCs/>
           <w:lang w:val="en-US"/>
         </w:rPr>
-        <w:t xml:space="preserve">must F </w:t>
-      </w:r>
-      <w:r>
-        <w:rPr>
-          <w:rFonts w:cs="Times New Roman"/>
-          <w:lang w:val="en-US"/>
-        </w:rPr>
-        <w:t xml:space="preserve">conveys as strong a commitment as the bare form of </w:t>
-      </w:r>
+        <w:t>Evidentials</w:t>
+      </w:r>
+      <w:proofErr w:type="spellEnd"/>
       <w:r>
         <w:rPr>
           <w:rFonts w:cs="Times New Roman"/>
@@ -1408,181 +1568,230 @@
           <w:iCs/>
           <w:lang w:val="en-US"/>
         </w:rPr>
-        <w:t>F</w:t>
-      </w:r>
-      <w:r>
-        <w:rPr>
-          <w:rFonts w:cs="Times New Roman"/>
-          <w:lang w:val="en-US"/>
-        </w:rPr>
-        <w:t xml:space="preserve">, the addition of </w:t>
+        <w:t xml:space="preserve"> and Relevance</w:t>
+      </w:r>
+      <w:r>
+        <w:rPr>
+          <w:rFonts w:cs="Times New Roman"/>
+          <w:lang w:val="en-US"/>
+        </w:rPr>
+        <w:t>.)</w:t>
+      </w:r>
+    </w:p>
+    <w:p>
+      <w:pPr>
+        <w:jc w:val="both"/>
+        <w:rPr>
+          <w:rFonts w:cs="Times New Roman"/>
+          <w:i/>
+          <w:color w:val="FF0000"/>
+          <w:lang w:val="en-US"/>
+        </w:rPr>
+      </w:pPr>
+      <w:r>
+        <w:rPr>
+          <w:rFonts w:cs="Times New Roman"/>
+          <w:i/>
+          <w:color w:val="FF0000"/>
+          <w:lang w:val="en-US"/>
+        </w:rPr>
+        <w:t xml:space="preserve">Response: </w:t>
+      </w:r>
+      <w:r>
+        <w:rPr>
+          <w:rFonts w:cs="Times New Roman"/>
+          <w:i/>
+          <w:color w:val="FF0000"/>
+          <w:lang w:val="en-US"/>
+        </w:rPr>
+        <w:t xml:space="preserve">We have added Footnote 9 to address this issue </w:t>
+      </w:r>
+      <w:r>
+        <w:rPr>
+          <w:rFonts w:cs="Times New Roman"/>
+          <w:i/>
+          <w:color w:val="FF0000"/>
+          <w:lang w:val="en-US"/>
+        </w:rPr>
+        <w:t>while</w:t>
+      </w:r>
+      <w:r>
+        <w:rPr>
+          <w:rFonts w:cs="Times New Roman"/>
+          <w:i/>
+          <w:color w:val="FF0000"/>
+          <w:lang w:val="en-US"/>
+        </w:rPr>
+        <w:t xml:space="preserve"> point</w:t>
+      </w:r>
+      <w:r>
+        <w:rPr>
+          <w:rFonts w:cs="Times New Roman"/>
+          <w:i/>
+          <w:color w:val="FF0000"/>
+          <w:lang w:val="en-US"/>
+        </w:rPr>
+        <w:t>ing</w:t>
+      </w:r>
+      <w:r>
+        <w:rPr>
+          <w:rFonts w:cs="Times New Roman"/>
+          <w:i/>
+          <w:color w:val="FF0000"/>
+          <w:lang w:val="en-US"/>
+        </w:rPr>
+        <w:t xml:space="preserve"> to a previous conference presentation in which we made precisely such a proposal (and fleshed it out computationally). We had originally opted not to include this </w:t>
+      </w:r>
+      <w:r>
+        <w:rPr>
+          <w:rFonts w:cs="Times New Roman"/>
+          <w:i/>
+          <w:color w:val="FF0000"/>
+          <w:lang w:val="en-US"/>
+        </w:rPr>
+        <w:t xml:space="preserve">mention </w:t>
+      </w:r>
+      <w:r>
+        <w:rPr>
+          <w:rFonts w:cs="Times New Roman"/>
+          <w:i/>
+          <w:color w:val="FF0000"/>
+          <w:lang w:val="en-US"/>
+        </w:rPr>
+        <w:t>because there are plenty of post hoc stories that can be told ab</w:t>
+      </w:r>
+      <w:r>
+        <w:rPr>
+          <w:rFonts w:cs="Times New Roman"/>
+          <w:i/>
+          <w:color w:val="FF0000"/>
+          <w:lang w:val="en-US"/>
+        </w:rPr>
+        <w:t>out the source of the weakness.</w:t>
+      </w:r>
+      <w:bookmarkStart w:id="0" w:name="_GoBack"/>
+      <w:bookmarkEnd w:id="0"/>
+    </w:p>
+    <w:p>
+      <w:pPr>
+        <w:jc w:val="both"/>
+        <w:rPr>
+          <w:rFonts w:cs="Times New Roman"/>
+          <w:lang w:val="en-US"/>
+        </w:rPr>
+      </w:pPr>
+    </w:p>
+    <w:p>
+      <w:pPr>
+        <w:jc w:val="both"/>
+        <w:rPr>
+          <w:rFonts w:cs="Times New Roman"/>
+          <w:i/>
+          <w:color w:val="FF0000"/>
+          <w:lang w:val="en-US"/>
+        </w:rPr>
+      </w:pPr>
+      <w:r>
+        <w:rPr>
+          <w:rFonts w:cs="Times New Roman"/>
+          <w:i/>
+          <w:color w:val="FF0000"/>
+          <w:lang w:val="en-US"/>
+        </w:rPr>
+        <w:t>Accordingly, we have added the following reference to the manuscrip</w:t>
+      </w:r>
+      <w:r>
+        <w:rPr>
+          <w:rFonts w:cs="Times New Roman"/>
+          <w:i/>
+          <w:color w:val="FF0000"/>
+          <w:lang w:val="en-US"/>
+        </w:rPr>
+        <w:t>t:</w:t>
+      </w:r>
+    </w:p>
+    <w:p>
+      <w:pPr>
+        <w:jc w:val="both"/>
+        <w:rPr>
+          <w:rFonts w:cs="Times New Roman"/>
+          <w:i/>
+          <w:color w:val="FF0000"/>
+          <w:lang w:val="en-US"/>
+        </w:rPr>
+      </w:pPr>
+    </w:p>
+    <w:p>
+      <w:pPr>
+        <w:jc w:val="both"/>
+        <w:rPr>
+          <w:rFonts w:cs="Times New Roman"/>
+          <w:i/>
+          <w:color w:val="FF0000"/>
+          <w:lang w:val="en-US"/>
+        </w:rPr>
+      </w:pPr>
+      <w:r>
+        <w:rPr>
+          <w:rFonts w:cs="Times New Roman"/>
+          <w:bCs/>
+          <w:i/>
+          <w:color w:val="FF0000"/>
+          <w:lang w:val="en-US"/>
+        </w:rPr>
+        <w:t>Degen, J.</w:t>
+      </w:r>
+      <w:r>
+        <w:rPr>
+          <w:rFonts w:cs="Times New Roman"/>
+          <w:i/>
+          <w:color w:val="FF0000"/>
+          <w:lang w:val="en-US"/>
+        </w:rPr>
+        <w:t>, Kao, J., Scontras, G., and Goodman, N.D. (2015)</w:t>
+      </w:r>
+      <w:r>
+        <w:rPr>
+          <w:rFonts w:cs="Times New Roman"/>
+          <w:b/>
+          <w:bCs/>
+          <w:i/>
+          <w:color w:val="FF0000"/>
+          <w:lang w:val="en-US"/>
+        </w:rPr>
+        <w:t>. </w:t>
+      </w:r>
+      <w:hyperlink r:id="rId10" w:tgtFrame="_blank" w:history="1">
+        <w:r>
+          <w:rPr>
+            <w:rStyle w:val="Hyperlink"/>
+            <w:rFonts w:cs="Times New Roman"/>
+            <w:i/>
+            <w:color w:val="FF0000"/>
+            <w:lang w:val="en-US"/>
+          </w:rPr>
+          <w:t>A cost and information- theoretic account of epistemic “must”</w:t>
+        </w:r>
+      </w:hyperlink>
+      <w:r>
+        <w:rPr>
+          <w:rFonts w:cs="Times New Roman"/>
+          <w:i/>
+          <w:color w:val="FF0000"/>
+          <w:lang w:val="en-US"/>
+        </w:rPr>
+        <w:t>. Poster presented at </w:t>
       </w:r>
       <w:r>
         <w:rPr>
           <w:rFonts w:cs="Times New Roman"/>
           <w:i/>
           <w:iCs/>
-          <w:lang w:val="en-US"/>
-        </w:rPr>
-        <w:t>must</w:t>
-      </w:r>
-      <w:r>
-        <w:rPr>
-          <w:rFonts w:cs="Times New Roman"/>
-          <w:lang w:val="en-US"/>
-        </w:rPr>
-        <w:t xml:space="preserve"> increases processing cost, thereby causing interpreters to look for some additional information conveyed by the utterance to offset these costs and arrive at an optimally relevant interpretation. That additional information could be a hedge on the basic commitment that would have been conveyed by the bare form. Similarly, a </w:t>
-      </w:r>
-      <w:proofErr w:type="spellStart"/>
-      <w:r>
-        <w:rPr>
-          <w:rFonts w:cs="Times New Roman"/>
-          <w:lang w:val="en-US"/>
-        </w:rPr>
-        <w:t>Gricean</w:t>
-      </w:r>
-      <w:proofErr w:type="spellEnd"/>
-      <w:r>
-        <w:rPr>
-          <w:rFonts w:cs="Times New Roman"/>
-          <w:lang w:val="en-US"/>
-        </w:rPr>
-        <w:t xml:space="preserve"> picture would emphasize that a speaker could have said something more perspicuous by using the bare form, and therefore must imply something more through the addition of the superfluous </w:t>
-      </w:r>
-      <w:r>
-        <w:rPr>
-          <w:rFonts w:cs="Times New Roman"/>
-          <w:i/>
-          <w:iCs/>
-          <w:lang w:val="en-US"/>
-        </w:rPr>
-        <w:t>must</w:t>
-      </w:r>
-      <w:r>
-        <w:rPr>
-          <w:rFonts w:cs="Times New Roman"/>
-          <w:lang w:val="en-US"/>
-        </w:rPr>
-        <w:t xml:space="preserve">. Neither of these accounts entails that the addition of </w:t>
-      </w:r>
-      <w:r>
-        <w:rPr>
-          <w:rFonts w:cs="Times New Roman"/>
-          <w:i/>
-          <w:iCs/>
-          <w:lang w:val="en-US"/>
-        </w:rPr>
-        <w:t xml:space="preserve">must </w:t>
-      </w:r>
-      <w:r>
-        <w:rPr>
-          <w:rFonts w:cs="Times New Roman"/>
-          <w:lang w:val="en-US"/>
-        </w:rPr>
-        <w:t>serves to</w:t>
-      </w:r>
-      <w:r>
-        <w:rPr>
-          <w:rFonts w:cs="Times New Roman"/>
-          <w:i/>
-          <w:iCs/>
-          <w:lang w:val="en-US"/>
-        </w:rPr>
-        <w:t xml:space="preserve"> </w:t>
-      </w:r>
-      <w:r>
-        <w:rPr>
-          <w:rFonts w:cs="Times New Roman"/>
-          <w:lang w:val="en-US"/>
-        </w:rPr>
-        <w:t xml:space="preserve">convey anything weaker than the bare form without the addition of </w:t>
-      </w:r>
-      <w:r>
-        <w:rPr>
-          <w:rFonts w:cs="Times New Roman"/>
-          <w:i/>
-          <w:iCs/>
-          <w:lang w:val="en-US"/>
-        </w:rPr>
-        <w:t>must</w:t>
-      </w:r>
-      <w:r>
-        <w:rPr>
-          <w:rFonts w:cs="Times New Roman"/>
-          <w:lang w:val="en-US"/>
-        </w:rPr>
-        <w:t xml:space="preserve"> would have at the level of expression meaning. (I have focused on the interpretation/hearer’s side, but, of course, these and other pragmatic theories see a tight connection between how speakers interpret utterances and how speakers use utterances to communicate, so these accounts would also be useful in thinking about the results regarding speaker commitments.) We see the same basic pragmatic phenomena at work in the case of so-called transparent belief reports, such as “I believe the keys are in the car”—or, more to the point, perhaps, “I just know the keys are in the car”—where the commitment seems weaker than the bare claim that “the keys are in the car”. (See, for example, </w:t>
-      </w:r>
-      <w:proofErr w:type="spellStart"/>
-      <w:r>
-        <w:rPr>
-          <w:rFonts w:cs="Times New Roman"/>
-          <w:lang w:val="en-US"/>
-        </w:rPr>
-        <w:t>Kauppinen</w:t>
-      </w:r>
-      <w:proofErr w:type="spellEnd"/>
-      <w:r>
-        <w:rPr>
-          <w:rFonts w:cs="Times New Roman"/>
-          <w:lang w:val="en-US"/>
-        </w:rPr>
-        <w:t xml:space="preserve">, 2010, “The pragmatics of transparent belief reports,” or </w:t>
-      </w:r>
-      <w:proofErr w:type="spellStart"/>
-      <w:r>
-        <w:rPr>
-          <w:rFonts w:cs="Times New Roman"/>
-          <w:lang w:val="en-US"/>
-        </w:rPr>
-        <w:t>Ifantidou</w:t>
-      </w:r>
-      <w:proofErr w:type="spellEnd"/>
-      <w:r>
-        <w:rPr>
-          <w:rFonts w:cs="Times New Roman"/>
-          <w:lang w:val="en-US"/>
-        </w:rPr>
-        <w:t xml:space="preserve">, 1994, </w:t>
-      </w:r>
-      <w:proofErr w:type="spellStart"/>
-      <w:r>
-        <w:rPr>
-          <w:rFonts w:cs="Times New Roman"/>
-          <w:i/>
-          <w:iCs/>
-          <w:lang w:val="en-US"/>
-        </w:rPr>
-        <w:t>Evidentials</w:t>
-      </w:r>
-      <w:proofErr w:type="spellEnd"/>
-      <w:r>
-        <w:rPr>
-          <w:rFonts w:cs="Times New Roman"/>
-          <w:i/>
-          <w:iCs/>
-          <w:lang w:val="en-US"/>
-        </w:rPr>
-        <w:t xml:space="preserve"> and Relevance</w:t>
-      </w:r>
-      <w:r>
-        <w:rPr>
-          <w:rFonts w:cs="Times New Roman"/>
-          <w:lang w:val="en-US"/>
-        </w:rPr>
-        <w:t>.)</w:t>
-      </w:r>
-    </w:p>
-    <w:p>
-      <w:pPr>
-        <w:jc w:val="both"/>
-        <w:rPr>
-          <w:rFonts w:cs="Times New Roman"/>
-          <w:i/>
           <w:color w:val="FF0000"/>
           <w:lang w:val="en-US"/>
         </w:rPr>
-      </w:pPr>
+        <w:t>CUNY 2015</w:t>
+      </w:r>
       <w:r>
         <w:rPr>
           <w:rFonts w:cs="Times New Roman"/>
@@ -1590,7 +1799,7 @@
           <w:color w:val="FF0000"/>
           <w:lang w:val="en-US"/>
         </w:rPr>
-        <w:t>Response: XXX</w:t>
+        <w:t>, Los Angeles, Mar 19-21.</w:t>
       </w:r>
     </w:p>
     <w:p>
@@ -1623,8 +1832,8 @@
       </w:pPr>
     </w:p>
     <w:sectPr>
-      <w:footerReference w:type="even" r:id="rId10"/>
-      <w:footerReference w:type="default" r:id="rId11"/>
+      <w:footerReference w:type="even" r:id="rId11"/>
+      <w:footerReference w:type="default" r:id="rId12"/>
       <w:pgSz w:w="12240" w:h="15840"/>
       <w:pgMar w:top="1417" w:right="1417" w:bottom="1134" w:left="1417" w:header="708" w:footer="708" w:gutter="0"/>
       <w:cols w:space="708"/>
@@ -1722,7 +1931,7 @@
         <w:rStyle w:val="PageNumber"/>
         <w:noProof/>
       </w:rPr>
-      <w:t>3</w:t>
+      <w:t>2</w:t>
     </w:r>
     <w:r>
       <w:rPr>
@@ -3343,6 +3552,16 @@
       <w:lang w:val="en-US"/>
     </w:rPr>
   </w:style>
+  <w:style w:type="character" w:customStyle="1" w:styleId="UnresolvedMention">
+    <w:name w:val="Unresolved Mention"/>
+    <w:basedOn w:val="DefaultParagraphFont"/>
+    <w:uiPriority w:val="99"/>
+    <w:rsid w:val="0059693A"/>
+    <w:rPr>
+      <w:color w:val="605E5C"/>
+      <w:shd w:val="clear" w:color="auto" w:fill="E1DFDD"/>
+    </w:rPr>
+  </w:style>
 </w:styles>
 </file>
 
@@ -3669,7 +3888,7 @@
 </file>
 
 <file path=customXml/itemProps1.xml><?xml version="1.0" encoding="utf-8"?>
-<ds:datastoreItem xmlns:ds="http://schemas.openxmlformats.org/officeDocument/2006/customXml" ds:itemID="{AE6CC4C0-3DD7-FA48-94B2-B1DDD328D90C}">
+<ds:datastoreItem xmlns:ds="http://schemas.openxmlformats.org/officeDocument/2006/customXml" ds:itemID="{1E7A7756-004F-204C-8CA0-43BE2C297D97}">
   <ds:schemaRefs>
     <ds:schemaRef ds:uri="http://schemas.openxmlformats.org/officeDocument/2006/bibliography"/>
   </ds:schemaRefs>
